--- a/docs/Maintenance Manual.docx
+++ b/docs/Maintenance Manual.docx
@@ -2,6 +2,36 @@
 <file path=word/document.xml><?xml version="1.0" encoding="utf-8"?>
 <w:document xmlns:wpc="http://schemas.microsoft.com/office/word/2010/wordprocessingCanvas" xmlns:cx="http://schemas.microsoft.com/office/drawing/2014/chartex" xmlns:cx1="http://schemas.microsoft.com/office/drawing/2015/9/8/chartex" xmlns:cx2="http://schemas.microsoft.com/office/drawing/2015/10/21/chartex" xmlns:cx3="http://schemas.microsoft.com/office/drawing/2016/5/9/chartex" xmlns:cx4="http://schemas.microsoft.com/office/drawing/2016/5/10/chartex" xmlns:cx5="http://schemas.microsoft.com/office/drawing/2016/5/11/chartex" xmlns:cx6="http://schemas.microsoft.com/office/drawing/2016/5/12/chartex" xmlns:cx7="http://schemas.microsoft.com/office/drawing/2016/5/13/chartex" xmlns:cx8="http://schemas.microsoft.com/office/drawing/2016/5/14/chartex" xmlns:mc="http://schemas.openxmlformats.org/markup-compatibility/2006" xmlns:aink="http://schemas.microsoft.com/office/drawing/2016/ink" xmlns:am3d="http://schemas.microsoft.com/office/drawing/2017/model3d" xmlns:o="urn:schemas-microsoft-com:office:office" xmlns:oel="http://schemas.microsoft.com/office/2019/extlst" xmlns:r="http://schemas.openxmlformats.org/officeDocument/2006/relationships" xmlns:m="http://schemas.openxmlformats.org/officeDocument/2006/math" xmlns:v="urn:schemas-microsoft-com:vml" xmlns:wp14="http://schemas.microsoft.com/office/word/2010/wordprocessingDrawing" xmlns:wp="http://schemas.openxmlformats.org/drawingml/2006/wordprocessingDrawing" xmlns:w10="urn:schemas-microsoft-com:office:word" xmlns:w="http://schemas.openxmlformats.org/wordprocessingml/2006/main" xmlns:w14="http://schemas.microsoft.com/office/word/2010/wordml" xmlns:w15="http://schemas.microsoft.com/office/word/2012/wordml" xmlns:w16cex="http://schemas.microsoft.com/office/word/2018/wordml/cex" xmlns:w16cid="http://schemas.microsoft.com/office/word/2016/wordml/cid" xmlns:w16="http://schemas.microsoft.com/office/word/2018/wordml" xmlns:w16du="http://schemas.microsoft.com/office/word/2023/wordml/word16du" xmlns:w16sdtdh="http://schemas.microsoft.com/office/word/2020/wordml/sdtdatahash" xmlns:w16sdtfl="http://schemas.microsoft.com/office/word/2024/wordml/sdtformatlock" xmlns:w16se="http://schemas.microsoft.com/office/word/2015/wordml/symex" xmlns:wpg="http://schemas.microsoft.com/office/word/2010/wordprocessingGroup" xmlns:wpi="http://schemas.microsoft.com/office/word/2010/wordprocessingInk" xmlns:wne="http://schemas.microsoft.com/office/word/2006/wordml" xmlns:wps="http://schemas.microsoft.com/office/word/2010/wordprocessingShape" mc:Ignorable="w14 w15 w16se w16cid w16 w16cex w16sdtdh w16sdtfl w16du wp14">
   <w:body>
+    <w:p>
+      <w:r>
+        <w:rPr>
+          <w:rFonts w:ascii="Segoe UI Symbol" w:hAnsi="Segoe UI Symbol" w:cs="Segoe UI Symbol"/>
+        </w:rPr>
+        <w:t>➢</w:t>
+      </w:r>
+      <w:r>
+        <w:t xml:space="preserve"> System administrator documentation on how to keep the software</w:t>
+      </w:r>
+      <w:r>
+        <w:br/>
+        <w:t>running</w:t>
+      </w:r>
+      <w:r>
+        <w:br/>
+      </w:r>
+      <w:r>
+        <w:rPr>
+          <w:rFonts w:ascii="Segoe UI Symbol" w:hAnsi="Segoe UI Symbol" w:cs="Segoe UI Symbol"/>
+        </w:rPr>
+        <w:t>➢</w:t>
+      </w:r>
+      <w:r>
+        <w:t xml:space="preserve"> Create an issue/bug tracker to collect feedback</w:t>
+      </w:r>
+      <w:r>
+        <w:br/>
+      </w:r>
+    </w:p>
     <w:p/>
     <w:sectPr>
       <w:pgSz w:w="12240" w:h="15840"/>
@@ -616,7 +646,6 @@
   <w:style w:type="character" w:default="1" w:styleId="DefaultParagraphFont">
     <w:name w:val="Default Paragraph Font"/>
     <w:uiPriority w:val="1"/>
-    <w:semiHidden/>
     <w:unhideWhenUsed/>
   </w:style>
   <w:style w:type="table" w:default="1" w:styleId="TableNormal">

--- a/docs/Maintenance Manual.docx
+++ b/docs/Maintenance Manual.docx
@@ -3,44 +3,1804 @@
 <w:document xmlns:wpc="http://schemas.microsoft.com/office/word/2010/wordprocessingCanvas" xmlns:cx="http://schemas.microsoft.com/office/drawing/2014/chartex" xmlns:cx1="http://schemas.microsoft.com/office/drawing/2015/9/8/chartex" xmlns:cx2="http://schemas.microsoft.com/office/drawing/2015/10/21/chartex" xmlns:cx3="http://schemas.microsoft.com/office/drawing/2016/5/9/chartex" xmlns:cx4="http://schemas.microsoft.com/office/drawing/2016/5/10/chartex" xmlns:cx5="http://schemas.microsoft.com/office/drawing/2016/5/11/chartex" xmlns:cx6="http://schemas.microsoft.com/office/drawing/2016/5/12/chartex" xmlns:cx7="http://schemas.microsoft.com/office/drawing/2016/5/13/chartex" xmlns:cx8="http://schemas.microsoft.com/office/drawing/2016/5/14/chartex" xmlns:mc="http://schemas.openxmlformats.org/markup-compatibility/2006" xmlns:aink="http://schemas.microsoft.com/office/drawing/2016/ink" xmlns:am3d="http://schemas.microsoft.com/office/drawing/2017/model3d" xmlns:o="urn:schemas-microsoft-com:office:office" xmlns:oel="http://schemas.microsoft.com/office/2019/extlst" xmlns:r="http://schemas.openxmlformats.org/officeDocument/2006/relationships" xmlns:m="http://schemas.openxmlformats.org/officeDocument/2006/math" xmlns:v="urn:schemas-microsoft-com:vml" xmlns:wp14="http://schemas.microsoft.com/office/word/2010/wordprocessingDrawing" xmlns:wp="http://schemas.openxmlformats.org/drawingml/2006/wordprocessingDrawing" xmlns:w10="urn:schemas-microsoft-com:office:word" xmlns:w="http://schemas.openxmlformats.org/wordprocessingml/2006/main" xmlns:w14="http://schemas.microsoft.com/office/word/2010/wordml" xmlns:w15="http://schemas.microsoft.com/office/word/2012/wordml" xmlns:w16cex="http://schemas.microsoft.com/office/word/2018/wordml/cex" xmlns:w16cid="http://schemas.microsoft.com/office/word/2016/wordml/cid" xmlns:w16="http://schemas.microsoft.com/office/word/2018/wordml" xmlns:w16du="http://schemas.microsoft.com/office/word/2023/wordml/word16du" xmlns:w16sdtdh="http://schemas.microsoft.com/office/word/2020/wordml/sdtdatahash" xmlns:w16sdtfl="http://schemas.microsoft.com/office/word/2024/wordml/sdtformatlock" xmlns:w16se="http://schemas.microsoft.com/office/word/2015/wordml/symex" xmlns:wpg="http://schemas.microsoft.com/office/word/2010/wordprocessingGroup" xmlns:wpi="http://schemas.microsoft.com/office/word/2010/wordprocessingInk" xmlns:wne="http://schemas.microsoft.com/office/word/2006/wordml" xmlns:wps="http://schemas.microsoft.com/office/word/2010/wordprocessingShape" mc:Ignorable="w14 w15 w16se w16cid w16 w16cex w16sdtdh w16sdtfl w16du wp14">
   <w:body>
     <w:p>
+      <w:pPr>
+        <w:jc w:val="center"/>
+        <w:rPr>
+          <w:rFonts w:ascii="Times New Roman" w:hAnsi="Times New Roman" w:cs="Times New Roman"/>
+        </w:rPr>
+      </w:pPr>
       <w:r>
         <w:rPr>
-          <w:rFonts w:ascii="Segoe UI Symbol" w:hAnsi="Segoe UI Symbol" w:cs="Segoe UI Symbol"/>
-        </w:rPr>
-        <w:t>➢</w:t>
+          <w:rFonts w:ascii="Times New Roman" w:hAnsi="Times New Roman" w:cs="Times New Roman"/>
+        </w:rPr>
+        <w:t>Maintenance Manual</w:t>
+      </w:r>
+    </w:p>
+    <w:p>
+      <w:pPr>
+        <w:jc w:val="center"/>
+        <w:rPr>
+          <w:rFonts w:ascii="Times New Roman" w:hAnsi="Times New Roman" w:cs="Times New Roman"/>
+        </w:rPr>
+      </w:pPr>
+      <w:r>
+        <w:rPr>
+          <w:rFonts w:ascii="Times New Roman" w:hAnsi="Times New Roman" w:cs="Times New Roman"/>
+        </w:rPr>
+        <w:t>CS 3300-002 Spring 2025</w:t>
       </w:r>
       <w:r>
-        <w:t xml:space="preserve"> System administrator documentation on how to keep the software</w:t>
-      </w:r>
-      <w:r>
-        <w:br/>
-        <w:t>running</w:t>
-      </w:r>
-      <w:r>
+        <w:rPr>
+          <w:rFonts w:ascii="Times New Roman" w:hAnsi="Times New Roman" w:cs="Times New Roman"/>
+        </w:rPr>
         <w:br/>
       </w:r>
+    </w:p>
+    <w:p>
+      <w:pPr>
+        <w:jc w:val="center"/>
+        <w:rPr>
+          <w:rFonts w:ascii="Times New Roman" w:hAnsi="Times New Roman" w:cs="Times New Roman"/>
+        </w:rPr>
+      </w:pPr>
+    </w:p>
+    <w:p>
+      <w:pPr>
+        <w:jc w:val="center"/>
+        <w:rPr>
+          <w:rFonts w:ascii="Times New Roman" w:hAnsi="Times New Roman" w:cs="Times New Roman"/>
+        </w:rPr>
+      </w:pPr>
+    </w:p>
+    <w:p>
+      <w:pPr>
+        <w:jc w:val="center"/>
+        <w:rPr>
+          <w:rFonts w:ascii="Times New Roman" w:hAnsi="Times New Roman" w:cs="Times New Roman"/>
+        </w:rPr>
+      </w:pPr>
+    </w:p>
+    <w:p>
+      <w:pPr>
+        <w:jc w:val="center"/>
+        <w:rPr>
+          <w:rFonts w:ascii="Times New Roman" w:hAnsi="Times New Roman" w:cs="Times New Roman"/>
+        </w:rPr>
+      </w:pPr>
+    </w:p>
+    <w:p>
+      <w:pPr>
+        <w:jc w:val="center"/>
+        <w:rPr>
+          <w:rFonts w:ascii="Times New Roman" w:hAnsi="Times New Roman" w:cs="Times New Roman"/>
+        </w:rPr>
+      </w:pPr>
+    </w:p>
+    <w:p>
+      <w:pPr>
+        <w:jc w:val="center"/>
+        <w:rPr>
+          <w:rFonts w:ascii="Times New Roman" w:hAnsi="Times New Roman" w:cs="Times New Roman"/>
+        </w:rPr>
+      </w:pPr>
+    </w:p>
+    <w:p>
+      <w:pPr>
+        <w:jc w:val="center"/>
+        <w:rPr>
+          <w:rFonts w:ascii="Times New Roman" w:hAnsi="Times New Roman" w:cs="Times New Roman"/>
+        </w:rPr>
+      </w:pPr>
+    </w:p>
+    <w:p>
+      <w:pPr>
+        <w:jc w:val="center"/>
+        <w:rPr>
+          <w:rFonts w:ascii="Times New Roman" w:hAnsi="Times New Roman" w:cs="Times New Roman"/>
+        </w:rPr>
+      </w:pPr>
+    </w:p>
+    <w:p>
+      <w:pPr>
+        <w:jc w:val="center"/>
+        <w:rPr>
+          <w:rFonts w:ascii="Times New Roman" w:hAnsi="Times New Roman" w:cs="Times New Roman"/>
+        </w:rPr>
+      </w:pPr>
+    </w:p>
+    <w:p>
+      <w:pPr>
+        <w:jc w:val="center"/>
+        <w:rPr>
+          <w:rFonts w:ascii="Times New Roman" w:hAnsi="Times New Roman" w:cs="Times New Roman"/>
+        </w:rPr>
+      </w:pPr>
+    </w:p>
+    <w:p>
+      <w:pPr>
+        <w:jc w:val="center"/>
+        <w:rPr>
+          <w:rFonts w:ascii="Times New Roman" w:hAnsi="Times New Roman" w:cs="Times New Roman"/>
+        </w:rPr>
+      </w:pPr>
+    </w:p>
+    <w:p>
+      <w:pPr>
+        <w:jc w:val="center"/>
+        <w:rPr>
+          <w:rFonts w:ascii="Times New Roman" w:hAnsi="Times New Roman" w:cs="Times New Roman"/>
+        </w:rPr>
+      </w:pPr>
+    </w:p>
+    <w:p>
+      <w:pPr>
+        <w:jc w:val="center"/>
+        <w:rPr>
+          <w:rFonts w:ascii="Times New Roman" w:hAnsi="Times New Roman" w:cs="Times New Roman"/>
+        </w:rPr>
+      </w:pPr>
+    </w:p>
+    <w:p>
+      <w:pPr>
+        <w:jc w:val="center"/>
+        <w:rPr>
+          <w:rFonts w:ascii="Times New Roman" w:hAnsi="Times New Roman" w:cs="Times New Roman"/>
+        </w:rPr>
+      </w:pPr>
+    </w:p>
+    <w:p>
+      <w:pPr>
+        <w:jc w:val="center"/>
+        <w:rPr>
+          <w:rFonts w:ascii="Times New Roman" w:hAnsi="Times New Roman" w:cs="Times New Roman"/>
+        </w:rPr>
+      </w:pPr>
+    </w:p>
+    <w:p>
+      <w:pPr>
+        <w:jc w:val="center"/>
+        <w:rPr>
+          <w:rFonts w:ascii="Times New Roman" w:hAnsi="Times New Roman" w:cs="Times New Roman"/>
+        </w:rPr>
+      </w:pPr>
+    </w:p>
+    <w:p>
+      <w:pPr>
+        <w:jc w:val="center"/>
+        <w:rPr>
+          <w:rFonts w:ascii="Times New Roman" w:hAnsi="Times New Roman" w:cs="Times New Roman"/>
+        </w:rPr>
+      </w:pPr>
+    </w:p>
+    <w:p>
+      <w:pPr>
+        <w:jc w:val="center"/>
+        <w:rPr>
+          <w:rFonts w:ascii="Times New Roman" w:hAnsi="Times New Roman" w:cs="Times New Roman"/>
+        </w:rPr>
+      </w:pPr>
+    </w:p>
+    <w:p>
+      <w:pPr>
+        <w:jc w:val="center"/>
+        <w:rPr>
+          <w:rFonts w:ascii="Times New Roman" w:hAnsi="Times New Roman" w:cs="Times New Roman"/>
+        </w:rPr>
+      </w:pPr>
+    </w:p>
+    <w:p>
+      <w:pPr>
+        <w:jc w:val="center"/>
+        <w:rPr>
+          <w:rFonts w:ascii="Times New Roman" w:hAnsi="Times New Roman" w:cs="Times New Roman"/>
+        </w:rPr>
+      </w:pPr>
+    </w:p>
+    <w:p>
+      <w:pPr>
+        <w:jc w:val="center"/>
+        <w:rPr>
+          <w:rFonts w:ascii="Times New Roman" w:hAnsi="Times New Roman" w:cs="Times New Roman"/>
+        </w:rPr>
+      </w:pPr>
+    </w:p>
+    <w:p>
+      <w:pPr>
+        <w:jc w:val="center"/>
+        <w:rPr>
+          <w:rFonts w:ascii="Times New Roman" w:hAnsi="Times New Roman" w:cs="Times New Roman"/>
+        </w:rPr>
+      </w:pPr>
       <w:r>
         <w:rPr>
-          <w:rFonts w:ascii="Segoe UI Symbol" w:hAnsi="Segoe UI Symbol" w:cs="Segoe UI Symbol"/>
-        </w:rPr>
-        <w:t>➢</w:t>
+          <w:rFonts w:ascii="Times New Roman" w:hAnsi="Times New Roman" w:cs="Times New Roman"/>
+        </w:rPr>
+        <w:t>Jack Dodge, West Manison, George Morales, Sebastian Sanchez</w:t>
       </w:r>
+    </w:p>
+    <w:p>
+      <w:pPr>
+        <w:jc w:val="center"/>
+        <w:rPr>
+          <w:rFonts w:ascii="Times New Roman" w:hAnsi="Times New Roman" w:cs="Times New Roman"/>
+        </w:rPr>
+      </w:pPr>
+    </w:p>
+    <w:sdt>
+      <w:sdtPr>
+        <w:rPr>
+          <w:rFonts w:ascii="Times New Roman" w:hAnsi="Times New Roman" w:cs="Times New Roman"/>
+        </w:rPr>
+        <w:id w:val="-1628999177"/>
+        <w:docPartObj>
+          <w:docPartGallery w:val="Table of Contents"/>
+          <w:docPartUnique/>
+        </w:docPartObj>
+      </w:sdtPr>
+      <w:sdtEndPr>
+        <w:rPr>
+          <w:rFonts w:eastAsiaTheme="minorHAnsi"/>
+          <w:b/>
+          <w:bCs/>
+          <w:noProof/>
+          <w:color w:val="auto"/>
+          <w:kern w:val="2"/>
+          <w:sz w:val="24"/>
+          <w:szCs w:val="24"/>
+          <w14:ligatures w14:val="standardContextual"/>
+        </w:rPr>
+      </w:sdtEndPr>
+      <w:sdtContent>
+        <w:p>
+          <w:pPr>
+            <w:pStyle w:val="TOCHeading"/>
+            <w:rPr>
+              <w:rFonts w:ascii="Times New Roman" w:hAnsi="Times New Roman" w:cs="Times New Roman"/>
+              <w:color w:val="000000" w:themeColor="text1"/>
+            </w:rPr>
+          </w:pPr>
+          <w:r>
+            <w:rPr>
+              <w:rFonts w:ascii="Times New Roman" w:hAnsi="Times New Roman" w:cs="Times New Roman"/>
+              <w:color w:val="000000" w:themeColor="text1"/>
+            </w:rPr>
+            <w:t>Table of Contents</w:t>
+          </w:r>
+        </w:p>
+        <w:p>
+          <w:pPr>
+            <w:rPr>
+              <w:rFonts w:ascii="Times New Roman" w:hAnsi="Times New Roman" w:cs="Times New Roman"/>
+            </w:rPr>
+          </w:pPr>
+        </w:p>
+        <w:p>
+          <w:pPr>
+            <w:pStyle w:val="TOC1"/>
+            <w:tabs>
+              <w:tab w:val="right" w:leader="dot" w:pos="9350"/>
+            </w:tabs>
+            <w:rPr>
+              <w:rFonts w:ascii="Times New Roman" w:eastAsiaTheme="minorEastAsia" w:hAnsi="Times New Roman" w:cs="Times New Roman"/>
+              <w:noProof/>
+              <w:color w:val="747474" w:themeColor="background2" w:themeShade="80"/>
+            </w:rPr>
+          </w:pPr>
+          <w:r>
+            <w:rPr>
+              <w:rFonts w:ascii="Times New Roman" w:hAnsi="Times New Roman" w:cs="Times New Roman"/>
+              <w:color w:val="747474" w:themeColor="background2" w:themeShade="80"/>
+            </w:rPr>
+            <w:fldChar w:fldCharType="begin"/>
+          </w:r>
+          <w:r>
+            <w:rPr>
+              <w:rFonts w:ascii="Times New Roman" w:hAnsi="Times New Roman" w:cs="Times New Roman"/>
+              <w:color w:val="747474" w:themeColor="background2" w:themeShade="80"/>
+            </w:rPr>
+            <w:instrText xml:space="preserve"> TOC \o "1-3" \h \z \u </w:instrText>
+          </w:r>
+          <w:r>
+            <w:rPr>
+              <w:rFonts w:ascii="Times New Roman" w:hAnsi="Times New Roman" w:cs="Times New Roman"/>
+              <w:color w:val="747474" w:themeColor="background2" w:themeShade="80"/>
+            </w:rPr>
+            <w:fldChar w:fldCharType="separate"/>
+          </w:r>
+          <w:hyperlink w:anchor="_Toc196269178" w:history="1">
+            <w:r>
+              <w:rPr>
+                <w:rStyle w:val="Hyperlink"/>
+                <w:rFonts w:ascii="Times New Roman" w:hAnsi="Times New Roman" w:cs="Times New Roman"/>
+                <w:noProof/>
+                <w:color w:val="747474" w:themeColor="background2" w:themeShade="80"/>
+              </w:rPr>
+              <w:t>Projects on Portfolio</w:t>
+            </w:r>
+            <w:r>
+              <w:rPr>
+                <w:rFonts w:ascii="Times New Roman" w:hAnsi="Times New Roman" w:cs="Times New Roman"/>
+                <w:noProof/>
+                <w:webHidden/>
+                <w:color w:val="747474" w:themeColor="background2" w:themeShade="80"/>
+              </w:rPr>
+              <w:tab/>
+            </w:r>
+            <w:r>
+              <w:rPr>
+                <w:rFonts w:ascii="Times New Roman" w:hAnsi="Times New Roman" w:cs="Times New Roman"/>
+                <w:noProof/>
+                <w:webHidden/>
+                <w:color w:val="747474" w:themeColor="background2" w:themeShade="80"/>
+              </w:rPr>
+              <w:fldChar w:fldCharType="begin"/>
+            </w:r>
+            <w:r>
+              <w:rPr>
+                <w:rFonts w:ascii="Times New Roman" w:hAnsi="Times New Roman" w:cs="Times New Roman"/>
+                <w:noProof/>
+                <w:webHidden/>
+                <w:color w:val="747474" w:themeColor="background2" w:themeShade="80"/>
+              </w:rPr>
+              <w:instrText xml:space="preserve"> PAGEREF _Toc196269178 \h </w:instrText>
+            </w:r>
+            <w:r>
+              <w:rPr>
+                <w:rFonts w:ascii="Times New Roman" w:hAnsi="Times New Roman" w:cs="Times New Roman"/>
+                <w:noProof/>
+                <w:webHidden/>
+                <w:color w:val="747474" w:themeColor="background2" w:themeShade="80"/>
+              </w:rPr>
+            </w:r>
+            <w:r>
+              <w:rPr>
+                <w:rFonts w:ascii="Times New Roman" w:hAnsi="Times New Roman" w:cs="Times New Roman"/>
+                <w:noProof/>
+                <w:webHidden/>
+                <w:color w:val="747474" w:themeColor="background2" w:themeShade="80"/>
+              </w:rPr>
+              <w:fldChar w:fldCharType="separate"/>
+            </w:r>
+            <w:r>
+              <w:rPr>
+                <w:rFonts w:ascii="Times New Roman" w:hAnsi="Times New Roman" w:cs="Times New Roman"/>
+                <w:noProof/>
+                <w:webHidden/>
+                <w:color w:val="747474" w:themeColor="background2" w:themeShade="80"/>
+              </w:rPr>
+              <w:t>2</w:t>
+            </w:r>
+            <w:r>
+              <w:rPr>
+                <w:rFonts w:ascii="Times New Roman" w:hAnsi="Times New Roman" w:cs="Times New Roman"/>
+                <w:noProof/>
+                <w:webHidden/>
+                <w:color w:val="747474" w:themeColor="background2" w:themeShade="80"/>
+              </w:rPr>
+              <w:fldChar w:fldCharType="end"/>
+            </w:r>
+          </w:hyperlink>
+        </w:p>
+        <w:p>
+          <w:pPr>
+            <w:pStyle w:val="TOC2"/>
+            <w:tabs>
+              <w:tab w:val="right" w:leader="dot" w:pos="9350"/>
+            </w:tabs>
+            <w:rPr>
+              <w:rFonts w:ascii="Times New Roman" w:eastAsiaTheme="minorEastAsia" w:hAnsi="Times New Roman" w:cs="Times New Roman"/>
+              <w:noProof/>
+              <w:color w:val="747474" w:themeColor="background2" w:themeShade="80"/>
+            </w:rPr>
+          </w:pPr>
+          <w:hyperlink w:anchor="_Toc196269179" w:history="1">
+            <w:r>
+              <w:rPr>
+                <w:rStyle w:val="Hyperlink"/>
+                <w:rFonts w:ascii="Times New Roman" w:hAnsi="Times New Roman" w:cs="Times New Roman"/>
+                <w:noProof/>
+                <w:color w:val="747474" w:themeColor="background2" w:themeShade="80"/>
+              </w:rPr>
+              <w:t>Hill Cipher</w:t>
+            </w:r>
+            <w:r>
+              <w:rPr>
+                <w:rFonts w:ascii="Times New Roman" w:hAnsi="Times New Roman" w:cs="Times New Roman"/>
+                <w:noProof/>
+                <w:webHidden/>
+                <w:color w:val="747474" w:themeColor="background2" w:themeShade="80"/>
+              </w:rPr>
+              <w:tab/>
+            </w:r>
+            <w:r>
+              <w:rPr>
+                <w:rFonts w:ascii="Times New Roman" w:hAnsi="Times New Roman" w:cs="Times New Roman"/>
+                <w:noProof/>
+                <w:webHidden/>
+                <w:color w:val="747474" w:themeColor="background2" w:themeShade="80"/>
+              </w:rPr>
+              <w:fldChar w:fldCharType="begin"/>
+            </w:r>
+            <w:r>
+              <w:rPr>
+                <w:rFonts w:ascii="Times New Roman" w:hAnsi="Times New Roman" w:cs="Times New Roman"/>
+                <w:noProof/>
+                <w:webHidden/>
+                <w:color w:val="747474" w:themeColor="background2" w:themeShade="80"/>
+              </w:rPr>
+              <w:instrText xml:space="preserve"> PAGEREF _Toc196269179 \h </w:instrText>
+            </w:r>
+            <w:r>
+              <w:rPr>
+                <w:rFonts w:ascii="Times New Roman" w:hAnsi="Times New Roman" w:cs="Times New Roman"/>
+                <w:noProof/>
+                <w:webHidden/>
+                <w:color w:val="747474" w:themeColor="background2" w:themeShade="80"/>
+              </w:rPr>
+            </w:r>
+            <w:r>
+              <w:rPr>
+                <w:rFonts w:ascii="Times New Roman" w:hAnsi="Times New Roman" w:cs="Times New Roman"/>
+                <w:noProof/>
+                <w:webHidden/>
+                <w:color w:val="747474" w:themeColor="background2" w:themeShade="80"/>
+              </w:rPr>
+              <w:fldChar w:fldCharType="separate"/>
+            </w:r>
+            <w:r>
+              <w:rPr>
+                <w:rFonts w:ascii="Times New Roman" w:hAnsi="Times New Roman" w:cs="Times New Roman"/>
+                <w:noProof/>
+                <w:webHidden/>
+                <w:color w:val="747474" w:themeColor="background2" w:themeShade="80"/>
+              </w:rPr>
+              <w:t>2</w:t>
+            </w:r>
+            <w:r>
+              <w:rPr>
+                <w:rFonts w:ascii="Times New Roman" w:hAnsi="Times New Roman" w:cs="Times New Roman"/>
+                <w:noProof/>
+                <w:webHidden/>
+                <w:color w:val="747474" w:themeColor="background2" w:themeShade="80"/>
+              </w:rPr>
+              <w:fldChar w:fldCharType="end"/>
+            </w:r>
+          </w:hyperlink>
+        </w:p>
+        <w:p>
+          <w:pPr>
+            <w:pStyle w:val="TOC2"/>
+            <w:tabs>
+              <w:tab w:val="right" w:leader="dot" w:pos="9350"/>
+            </w:tabs>
+            <w:rPr>
+              <w:rFonts w:ascii="Times New Roman" w:eastAsiaTheme="minorEastAsia" w:hAnsi="Times New Roman" w:cs="Times New Roman"/>
+              <w:noProof/>
+              <w:color w:val="747474" w:themeColor="background2" w:themeShade="80"/>
+            </w:rPr>
+          </w:pPr>
+          <w:hyperlink w:anchor="_Toc196269180" w:history="1">
+            <w:r>
+              <w:rPr>
+                <w:rStyle w:val="Hyperlink"/>
+                <w:rFonts w:ascii="Times New Roman" w:hAnsi="Times New Roman" w:cs="Times New Roman"/>
+                <w:noProof/>
+                <w:color w:val="747474" w:themeColor="background2" w:themeShade="80"/>
+              </w:rPr>
+              <w:t>Snake</w:t>
+            </w:r>
+            <w:r>
+              <w:rPr>
+                <w:rFonts w:ascii="Times New Roman" w:hAnsi="Times New Roman" w:cs="Times New Roman"/>
+                <w:noProof/>
+                <w:webHidden/>
+                <w:color w:val="747474" w:themeColor="background2" w:themeShade="80"/>
+              </w:rPr>
+              <w:tab/>
+            </w:r>
+            <w:r>
+              <w:rPr>
+                <w:rFonts w:ascii="Times New Roman" w:hAnsi="Times New Roman" w:cs="Times New Roman"/>
+                <w:noProof/>
+                <w:webHidden/>
+                <w:color w:val="747474" w:themeColor="background2" w:themeShade="80"/>
+              </w:rPr>
+              <w:fldChar w:fldCharType="begin"/>
+            </w:r>
+            <w:r>
+              <w:rPr>
+                <w:rFonts w:ascii="Times New Roman" w:hAnsi="Times New Roman" w:cs="Times New Roman"/>
+                <w:noProof/>
+                <w:webHidden/>
+                <w:color w:val="747474" w:themeColor="background2" w:themeShade="80"/>
+              </w:rPr>
+              <w:instrText xml:space="preserve"> PAGEREF _Toc196269180 \h </w:instrText>
+            </w:r>
+            <w:r>
+              <w:rPr>
+                <w:rFonts w:ascii="Times New Roman" w:hAnsi="Times New Roman" w:cs="Times New Roman"/>
+                <w:noProof/>
+                <w:webHidden/>
+                <w:color w:val="747474" w:themeColor="background2" w:themeShade="80"/>
+              </w:rPr>
+            </w:r>
+            <w:r>
+              <w:rPr>
+                <w:rFonts w:ascii="Times New Roman" w:hAnsi="Times New Roman" w:cs="Times New Roman"/>
+                <w:noProof/>
+                <w:webHidden/>
+                <w:color w:val="747474" w:themeColor="background2" w:themeShade="80"/>
+              </w:rPr>
+              <w:fldChar w:fldCharType="separate"/>
+            </w:r>
+            <w:r>
+              <w:rPr>
+                <w:rFonts w:ascii="Times New Roman" w:hAnsi="Times New Roman" w:cs="Times New Roman"/>
+                <w:noProof/>
+                <w:webHidden/>
+                <w:color w:val="747474" w:themeColor="background2" w:themeShade="80"/>
+              </w:rPr>
+              <w:t>2</w:t>
+            </w:r>
+            <w:r>
+              <w:rPr>
+                <w:rFonts w:ascii="Times New Roman" w:hAnsi="Times New Roman" w:cs="Times New Roman"/>
+                <w:noProof/>
+                <w:webHidden/>
+                <w:color w:val="747474" w:themeColor="background2" w:themeShade="80"/>
+              </w:rPr>
+              <w:fldChar w:fldCharType="end"/>
+            </w:r>
+          </w:hyperlink>
+        </w:p>
+        <w:p>
+          <w:pPr>
+            <w:pStyle w:val="TOC2"/>
+            <w:tabs>
+              <w:tab w:val="right" w:leader="dot" w:pos="9350"/>
+            </w:tabs>
+            <w:rPr>
+              <w:rFonts w:ascii="Times New Roman" w:eastAsiaTheme="minorEastAsia" w:hAnsi="Times New Roman" w:cs="Times New Roman"/>
+              <w:noProof/>
+              <w:color w:val="747474" w:themeColor="background2" w:themeShade="80"/>
+            </w:rPr>
+          </w:pPr>
+          <w:hyperlink w:anchor="_Toc196269181" w:history="1">
+            <w:r>
+              <w:rPr>
+                <w:rStyle w:val="Hyperlink"/>
+                <w:rFonts w:ascii="Times New Roman" w:hAnsi="Times New Roman" w:cs="Times New Roman"/>
+                <w:noProof/>
+                <w:color w:val="747474" w:themeColor="background2" w:themeShade="80"/>
+              </w:rPr>
+              <w:t>Tic Tac Toe</w:t>
+            </w:r>
+            <w:r>
+              <w:rPr>
+                <w:rFonts w:ascii="Times New Roman" w:hAnsi="Times New Roman" w:cs="Times New Roman"/>
+                <w:noProof/>
+                <w:webHidden/>
+                <w:color w:val="747474" w:themeColor="background2" w:themeShade="80"/>
+              </w:rPr>
+              <w:tab/>
+            </w:r>
+            <w:r>
+              <w:rPr>
+                <w:rFonts w:ascii="Times New Roman" w:hAnsi="Times New Roman" w:cs="Times New Roman"/>
+                <w:noProof/>
+                <w:webHidden/>
+                <w:color w:val="747474" w:themeColor="background2" w:themeShade="80"/>
+              </w:rPr>
+              <w:fldChar w:fldCharType="begin"/>
+            </w:r>
+            <w:r>
+              <w:rPr>
+                <w:rFonts w:ascii="Times New Roman" w:hAnsi="Times New Roman" w:cs="Times New Roman"/>
+                <w:noProof/>
+                <w:webHidden/>
+                <w:color w:val="747474" w:themeColor="background2" w:themeShade="80"/>
+              </w:rPr>
+              <w:instrText xml:space="preserve"> PAGEREF _Toc196269181 \h </w:instrText>
+            </w:r>
+            <w:r>
+              <w:rPr>
+                <w:rFonts w:ascii="Times New Roman" w:hAnsi="Times New Roman" w:cs="Times New Roman"/>
+                <w:noProof/>
+                <w:webHidden/>
+                <w:color w:val="747474" w:themeColor="background2" w:themeShade="80"/>
+              </w:rPr>
+            </w:r>
+            <w:r>
+              <w:rPr>
+                <w:rFonts w:ascii="Times New Roman" w:hAnsi="Times New Roman" w:cs="Times New Roman"/>
+                <w:noProof/>
+                <w:webHidden/>
+                <w:color w:val="747474" w:themeColor="background2" w:themeShade="80"/>
+              </w:rPr>
+              <w:fldChar w:fldCharType="separate"/>
+            </w:r>
+            <w:r>
+              <w:rPr>
+                <w:rFonts w:ascii="Times New Roman" w:hAnsi="Times New Roman" w:cs="Times New Roman"/>
+                <w:noProof/>
+                <w:webHidden/>
+                <w:color w:val="747474" w:themeColor="background2" w:themeShade="80"/>
+              </w:rPr>
+              <w:t>2</w:t>
+            </w:r>
+            <w:r>
+              <w:rPr>
+                <w:rFonts w:ascii="Times New Roman" w:hAnsi="Times New Roman" w:cs="Times New Roman"/>
+                <w:noProof/>
+                <w:webHidden/>
+                <w:color w:val="747474" w:themeColor="background2" w:themeShade="80"/>
+              </w:rPr>
+              <w:fldChar w:fldCharType="end"/>
+            </w:r>
+          </w:hyperlink>
+        </w:p>
+        <w:p>
+          <w:pPr>
+            <w:pStyle w:val="TOC1"/>
+            <w:tabs>
+              <w:tab w:val="right" w:leader="dot" w:pos="9350"/>
+            </w:tabs>
+            <w:rPr>
+              <w:rFonts w:ascii="Times New Roman" w:eastAsiaTheme="minorEastAsia" w:hAnsi="Times New Roman" w:cs="Times New Roman"/>
+              <w:noProof/>
+              <w:color w:val="747474" w:themeColor="background2" w:themeShade="80"/>
+            </w:rPr>
+          </w:pPr>
+          <w:hyperlink w:anchor="_Toc196269182" w:history="1">
+            <w:r>
+              <w:rPr>
+                <w:rStyle w:val="Hyperlink"/>
+                <w:rFonts w:ascii="Times New Roman" w:hAnsi="Times New Roman" w:cs="Times New Roman"/>
+                <w:noProof/>
+                <w:color w:val="747474" w:themeColor="background2" w:themeShade="80"/>
+              </w:rPr>
+              <w:t>Ideas for Future Projects</w:t>
+            </w:r>
+            <w:r>
+              <w:rPr>
+                <w:rFonts w:ascii="Times New Roman" w:hAnsi="Times New Roman" w:cs="Times New Roman"/>
+                <w:noProof/>
+                <w:webHidden/>
+                <w:color w:val="747474" w:themeColor="background2" w:themeShade="80"/>
+              </w:rPr>
+              <w:tab/>
+            </w:r>
+            <w:r>
+              <w:rPr>
+                <w:rFonts w:ascii="Times New Roman" w:hAnsi="Times New Roman" w:cs="Times New Roman"/>
+                <w:noProof/>
+                <w:webHidden/>
+                <w:color w:val="747474" w:themeColor="background2" w:themeShade="80"/>
+              </w:rPr>
+              <w:fldChar w:fldCharType="begin"/>
+            </w:r>
+            <w:r>
+              <w:rPr>
+                <w:rFonts w:ascii="Times New Roman" w:hAnsi="Times New Roman" w:cs="Times New Roman"/>
+                <w:noProof/>
+                <w:webHidden/>
+                <w:color w:val="747474" w:themeColor="background2" w:themeShade="80"/>
+              </w:rPr>
+              <w:instrText xml:space="preserve"> PAGEREF _Toc196269182 \h </w:instrText>
+            </w:r>
+            <w:r>
+              <w:rPr>
+                <w:rFonts w:ascii="Times New Roman" w:hAnsi="Times New Roman" w:cs="Times New Roman"/>
+                <w:noProof/>
+                <w:webHidden/>
+                <w:color w:val="747474" w:themeColor="background2" w:themeShade="80"/>
+              </w:rPr>
+            </w:r>
+            <w:r>
+              <w:rPr>
+                <w:rFonts w:ascii="Times New Roman" w:hAnsi="Times New Roman" w:cs="Times New Roman"/>
+                <w:noProof/>
+                <w:webHidden/>
+                <w:color w:val="747474" w:themeColor="background2" w:themeShade="80"/>
+              </w:rPr>
+              <w:fldChar w:fldCharType="separate"/>
+            </w:r>
+            <w:r>
+              <w:rPr>
+                <w:rFonts w:ascii="Times New Roman" w:hAnsi="Times New Roman" w:cs="Times New Roman"/>
+                <w:noProof/>
+                <w:webHidden/>
+                <w:color w:val="747474" w:themeColor="background2" w:themeShade="80"/>
+              </w:rPr>
+              <w:t>2</w:t>
+            </w:r>
+            <w:r>
+              <w:rPr>
+                <w:rFonts w:ascii="Times New Roman" w:hAnsi="Times New Roman" w:cs="Times New Roman"/>
+                <w:noProof/>
+                <w:webHidden/>
+                <w:color w:val="747474" w:themeColor="background2" w:themeShade="80"/>
+              </w:rPr>
+              <w:fldChar w:fldCharType="end"/>
+            </w:r>
+          </w:hyperlink>
+        </w:p>
+        <w:p>
+          <w:pPr>
+            <w:pStyle w:val="TOC2"/>
+            <w:tabs>
+              <w:tab w:val="right" w:leader="dot" w:pos="9350"/>
+            </w:tabs>
+            <w:rPr>
+              <w:rFonts w:ascii="Times New Roman" w:eastAsiaTheme="minorEastAsia" w:hAnsi="Times New Roman" w:cs="Times New Roman"/>
+              <w:noProof/>
+              <w:color w:val="747474" w:themeColor="background2" w:themeShade="80"/>
+            </w:rPr>
+          </w:pPr>
+          <w:hyperlink w:anchor="_Toc196269183" w:history="1">
+            <w:r>
+              <w:rPr>
+                <w:rStyle w:val="Hyperlink"/>
+                <w:rFonts w:ascii="Times New Roman" w:hAnsi="Times New Roman" w:cs="Times New Roman"/>
+                <w:noProof/>
+                <w:color w:val="747474" w:themeColor="background2" w:themeShade="80"/>
+              </w:rPr>
+              <w:t>Blackjack</w:t>
+            </w:r>
+            <w:r>
+              <w:rPr>
+                <w:rFonts w:ascii="Times New Roman" w:hAnsi="Times New Roman" w:cs="Times New Roman"/>
+                <w:noProof/>
+                <w:webHidden/>
+                <w:color w:val="747474" w:themeColor="background2" w:themeShade="80"/>
+              </w:rPr>
+              <w:tab/>
+            </w:r>
+            <w:r>
+              <w:rPr>
+                <w:rFonts w:ascii="Times New Roman" w:hAnsi="Times New Roman" w:cs="Times New Roman"/>
+                <w:noProof/>
+                <w:webHidden/>
+                <w:color w:val="747474" w:themeColor="background2" w:themeShade="80"/>
+              </w:rPr>
+              <w:fldChar w:fldCharType="begin"/>
+            </w:r>
+            <w:r>
+              <w:rPr>
+                <w:rFonts w:ascii="Times New Roman" w:hAnsi="Times New Roman" w:cs="Times New Roman"/>
+                <w:noProof/>
+                <w:webHidden/>
+                <w:color w:val="747474" w:themeColor="background2" w:themeShade="80"/>
+              </w:rPr>
+              <w:instrText xml:space="preserve"> PAGEREF _Toc196269183 \h </w:instrText>
+            </w:r>
+            <w:r>
+              <w:rPr>
+                <w:rFonts w:ascii="Times New Roman" w:hAnsi="Times New Roman" w:cs="Times New Roman"/>
+                <w:noProof/>
+                <w:webHidden/>
+                <w:color w:val="747474" w:themeColor="background2" w:themeShade="80"/>
+              </w:rPr>
+            </w:r>
+            <w:r>
+              <w:rPr>
+                <w:rFonts w:ascii="Times New Roman" w:hAnsi="Times New Roman" w:cs="Times New Roman"/>
+                <w:noProof/>
+                <w:webHidden/>
+                <w:color w:val="747474" w:themeColor="background2" w:themeShade="80"/>
+              </w:rPr>
+              <w:fldChar w:fldCharType="separate"/>
+            </w:r>
+            <w:r>
+              <w:rPr>
+                <w:rFonts w:ascii="Times New Roman" w:hAnsi="Times New Roman" w:cs="Times New Roman"/>
+                <w:noProof/>
+                <w:webHidden/>
+                <w:color w:val="747474" w:themeColor="background2" w:themeShade="80"/>
+              </w:rPr>
+              <w:t>2</w:t>
+            </w:r>
+            <w:r>
+              <w:rPr>
+                <w:rFonts w:ascii="Times New Roman" w:hAnsi="Times New Roman" w:cs="Times New Roman"/>
+                <w:noProof/>
+                <w:webHidden/>
+                <w:color w:val="747474" w:themeColor="background2" w:themeShade="80"/>
+              </w:rPr>
+              <w:fldChar w:fldCharType="end"/>
+            </w:r>
+          </w:hyperlink>
+        </w:p>
+        <w:p>
+          <w:pPr>
+            <w:pStyle w:val="TOC2"/>
+            <w:tabs>
+              <w:tab w:val="right" w:leader="dot" w:pos="9350"/>
+            </w:tabs>
+            <w:rPr>
+              <w:rFonts w:ascii="Times New Roman" w:eastAsiaTheme="minorEastAsia" w:hAnsi="Times New Roman" w:cs="Times New Roman"/>
+              <w:noProof/>
+              <w:color w:val="747474" w:themeColor="background2" w:themeShade="80"/>
+            </w:rPr>
+          </w:pPr>
+          <w:hyperlink w:anchor="_Toc196269184" w:history="1">
+            <w:r>
+              <w:rPr>
+                <w:rStyle w:val="Hyperlink"/>
+                <w:rFonts w:ascii="Times New Roman" w:hAnsi="Times New Roman" w:cs="Times New Roman"/>
+                <w:noProof/>
+                <w:color w:val="747474" w:themeColor="background2" w:themeShade="80"/>
+              </w:rPr>
+              <w:t>Lottery Simulation</w:t>
+            </w:r>
+            <w:r>
+              <w:rPr>
+                <w:rFonts w:ascii="Times New Roman" w:hAnsi="Times New Roman" w:cs="Times New Roman"/>
+                <w:noProof/>
+                <w:webHidden/>
+                <w:color w:val="747474" w:themeColor="background2" w:themeShade="80"/>
+              </w:rPr>
+              <w:tab/>
+            </w:r>
+            <w:r>
+              <w:rPr>
+                <w:rFonts w:ascii="Times New Roman" w:hAnsi="Times New Roman" w:cs="Times New Roman"/>
+                <w:noProof/>
+                <w:webHidden/>
+                <w:color w:val="747474" w:themeColor="background2" w:themeShade="80"/>
+              </w:rPr>
+              <w:fldChar w:fldCharType="begin"/>
+            </w:r>
+            <w:r>
+              <w:rPr>
+                <w:rFonts w:ascii="Times New Roman" w:hAnsi="Times New Roman" w:cs="Times New Roman"/>
+                <w:noProof/>
+                <w:webHidden/>
+                <w:color w:val="747474" w:themeColor="background2" w:themeShade="80"/>
+              </w:rPr>
+              <w:instrText xml:space="preserve"> PAGEREF _Toc196269184 \h </w:instrText>
+            </w:r>
+            <w:r>
+              <w:rPr>
+                <w:rFonts w:ascii="Times New Roman" w:hAnsi="Times New Roman" w:cs="Times New Roman"/>
+                <w:noProof/>
+                <w:webHidden/>
+                <w:color w:val="747474" w:themeColor="background2" w:themeShade="80"/>
+              </w:rPr>
+            </w:r>
+            <w:r>
+              <w:rPr>
+                <w:rFonts w:ascii="Times New Roman" w:hAnsi="Times New Roman" w:cs="Times New Roman"/>
+                <w:noProof/>
+                <w:webHidden/>
+                <w:color w:val="747474" w:themeColor="background2" w:themeShade="80"/>
+              </w:rPr>
+              <w:fldChar w:fldCharType="separate"/>
+            </w:r>
+            <w:r>
+              <w:rPr>
+                <w:rFonts w:ascii="Times New Roman" w:hAnsi="Times New Roman" w:cs="Times New Roman"/>
+                <w:noProof/>
+                <w:webHidden/>
+                <w:color w:val="747474" w:themeColor="background2" w:themeShade="80"/>
+              </w:rPr>
+              <w:t>2</w:t>
+            </w:r>
+            <w:r>
+              <w:rPr>
+                <w:rFonts w:ascii="Times New Roman" w:hAnsi="Times New Roman" w:cs="Times New Roman"/>
+                <w:noProof/>
+                <w:webHidden/>
+                <w:color w:val="747474" w:themeColor="background2" w:themeShade="80"/>
+              </w:rPr>
+              <w:fldChar w:fldCharType="end"/>
+            </w:r>
+          </w:hyperlink>
+        </w:p>
+        <w:p>
+          <w:pPr>
+            <w:pStyle w:val="TOC1"/>
+            <w:tabs>
+              <w:tab w:val="right" w:leader="dot" w:pos="9350"/>
+            </w:tabs>
+            <w:rPr>
+              <w:rFonts w:ascii="Times New Roman" w:eastAsiaTheme="minorEastAsia" w:hAnsi="Times New Roman" w:cs="Times New Roman"/>
+              <w:noProof/>
+              <w:color w:val="747474" w:themeColor="background2" w:themeShade="80"/>
+            </w:rPr>
+          </w:pPr>
+          <w:hyperlink w:anchor="_Toc196269185" w:history="1">
+            <w:r>
+              <w:rPr>
+                <w:rStyle w:val="Hyperlink"/>
+                <w:rFonts w:ascii="Times New Roman" w:hAnsi="Times New Roman" w:cs="Times New Roman"/>
+                <w:noProof/>
+                <w:color w:val="747474" w:themeColor="background2" w:themeShade="80"/>
+              </w:rPr>
+              <w:t>Bug Tracker</w:t>
+            </w:r>
+            <w:r>
+              <w:rPr>
+                <w:rFonts w:ascii="Times New Roman" w:hAnsi="Times New Roman" w:cs="Times New Roman"/>
+                <w:noProof/>
+                <w:webHidden/>
+                <w:color w:val="747474" w:themeColor="background2" w:themeShade="80"/>
+              </w:rPr>
+              <w:tab/>
+            </w:r>
+            <w:r>
+              <w:rPr>
+                <w:rFonts w:ascii="Times New Roman" w:hAnsi="Times New Roman" w:cs="Times New Roman"/>
+                <w:noProof/>
+                <w:webHidden/>
+                <w:color w:val="747474" w:themeColor="background2" w:themeShade="80"/>
+              </w:rPr>
+              <w:fldChar w:fldCharType="begin"/>
+            </w:r>
+            <w:r>
+              <w:rPr>
+                <w:rFonts w:ascii="Times New Roman" w:hAnsi="Times New Roman" w:cs="Times New Roman"/>
+                <w:noProof/>
+                <w:webHidden/>
+                <w:color w:val="747474" w:themeColor="background2" w:themeShade="80"/>
+              </w:rPr>
+              <w:instrText xml:space="preserve"> PAGEREF _Toc196269185 \h </w:instrText>
+            </w:r>
+            <w:r>
+              <w:rPr>
+                <w:rFonts w:ascii="Times New Roman" w:hAnsi="Times New Roman" w:cs="Times New Roman"/>
+                <w:noProof/>
+                <w:webHidden/>
+                <w:color w:val="747474" w:themeColor="background2" w:themeShade="80"/>
+              </w:rPr>
+            </w:r>
+            <w:r>
+              <w:rPr>
+                <w:rFonts w:ascii="Times New Roman" w:hAnsi="Times New Roman" w:cs="Times New Roman"/>
+                <w:noProof/>
+                <w:webHidden/>
+                <w:color w:val="747474" w:themeColor="background2" w:themeShade="80"/>
+              </w:rPr>
+              <w:fldChar w:fldCharType="separate"/>
+            </w:r>
+            <w:r>
+              <w:rPr>
+                <w:rFonts w:ascii="Times New Roman" w:hAnsi="Times New Roman" w:cs="Times New Roman"/>
+                <w:noProof/>
+                <w:webHidden/>
+                <w:color w:val="747474" w:themeColor="background2" w:themeShade="80"/>
+              </w:rPr>
+              <w:t>2</w:t>
+            </w:r>
+            <w:r>
+              <w:rPr>
+                <w:rFonts w:ascii="Times New Roman" w:hAnsi="Times New Roman" w:cs="Times New Roman"/>
+                <w:noProof/>
+                <w:webHidden/>
+                <w:color w:val="747474" w:themeColor="background2" w:themeShade="80"/>
+              </w:rPr>
+              <w:fldChar w:fldCharType="end"/>
+            </w:r>
+          </w:hyperlink>
+        </w:p>
+        <w:p>
+          <w:pPr>
+            <w:rPr>
+              <w:rFonts w:ascii="Times New Roman" w:hAnsi="Times New Roman" w:cs="Times New Roman"/>
+            </w:rPr>
+          </w:pPr>
+          <w:r>
+            <w:rPr>
+              <w:rFonts w:ascii="Times New Roman" w:hAnsi="Times New Roman" w:cs="Times New Roman"/>
+              <w:b/>
+              <w:bCs/>
+              <w:noProof/>
+              <w:color w:val="747474" w:themeColor="background2" w:themeShade="80"/>
+            </w:rPr>
+            <w:fldChar w:fldCharType="end"/>
+          </w:r>
+        </w:p>
+      </w:sdtContent>
+    </w:sdt>
+    <w:p>
+      <w:pPr>
+        <w:rPr>
+          <w:rFonts w:ascii="Times New Roman" w:hAnsi="Times New Roman" w:cs="Times New Roman"/>
+        </w:rPr>
+      </w:pPr>
+    </w:p>
+    <w:p>
+      <w:pPr>
+        <w:pStyle w:val="Heading1"/>
+        <w:rPr>
+          <w:rFonts w:cs="Times New Roman"/>
+        </w:rPr>
+      </w:pPr>
+      <w:bookmarkStart w:id="0" w:name="_Toc196269178"/>
       <w:r>
-        <w:t xml:space="preserve"> Create an issue/bug tracker to collect feedback</w:t>
+        <w:rPr>
+          <w:rFonts w:cs="Times New Roman"/>
+        </w:rPr>
+        <w:t>Projects on Portfolio</w:t>
       </w:r>
+      <w:bookmarkEnd w:id="0"/>
+    </w:p>
+    <w:p>
+      <w:pPr>
+        <w:pStyle w:val="Heading2"/>
+        <w:rPr>
+          <w:rFonts w:cs="Times New Roman"/>
+        </w:rPr>
+      </w:pPr>
+      <w:bookmarkStart w:id="1" w:name="_Toc196269179"/>
       <w:r>
-        <w:br/>
+        <w:rPr>
+          <w:rFonts w:cs="Times New Roman"/>
+        </w:rPr>
+        <w:t>Hill Cipher</w:t>
       </w:r>
-    </w:p>
-    <w:p/>
+      <w:bookmarkEnd w:id="1"/>
+    </w:p>
+    <w:p>
+      <w:pPr>
+        <w:pStyle w:val="Heading2"/>
+        <w:rPr>
+          <w:rFonts w:cs="Times New Roman"/>
+        </w:rPr>
+      </w:pPr>
+      <w:bookmarkStart w:id="2" w:name="_Toc196269180"/>
+      <w:r>
+        <w:rPr>
+          <w:rFonts w:cs="Times New Roman"/>
+        </w:rPr>
+        <w:t>Snake</w:t>
+      </w:r>
+      <w:bookmarkEnd w:id="2"/>
+    </w:p>
+    <w:p>
+      <w:pPr>
+        <w:pStyle w:val="Heading2"/>
+        <w:rPr>
+          <w:rFonts w:cs="Times New Roman"/>
+        </w:rPr>
+      </w:pPr>
+      <w:bookmarkStart w:id="3" w:name="_Toc196269181"/>
+      <w:r>
+        <w:rPr>
+          <w:rFonts w:cs="Times New Roman"/>
+        </w:rPr>
+        <w:t>Tic Tac Toe</w:t>
+      </w:r>
+      <w:bookmarkEnd w:id="3"/>
+    </w:p>
+    <w:p>
+      <w:pPr>
+        <w:pStyle w:val="Heading1"/>
+        <w:rPr>
+          <w:rFonts w:cs="Times New Roman"/>
+        </w:rPr>
+      </w:pPr>
+      <w:bookmarkStart w:id="4" w:name="_Toc196269182"/>
+      <w:r>
+        <w:rPr>
+          <w:rFonts w:cs="Times New Roman"/>
+        </w:rPr>
+        <w:t>Ideas for Future Projects</w:t>
+      </w:r>
+      <w:bookmarkEnd w:id="4"/>
+    </w:p>
+    <w:p>
+      <w:pPr>
+        <w:pStyle w:val="Heading2"/>
+        <w:rPr>
+          <w:rFonts w:cs="Times New Roman"/>
+        </w:rPr>
+      </w:pPr>
+      <w:bookmarkStart w:id="5" w:name="_Toc196269183"/>
+      <w:r>
+        <w:rPr>
+          <w:rFonts w:cs="Times New Roman"/>
+        </w:rPr>
+        <w:t>Blackjack</w:t>
+      </w:r>
+      <w:bookmarkEnd w:id="5"/>
+    </w:p>
+    <w:p>
+      <w:pPr>
+        <w:pStyle w:val="Heading2"/>
+        <w:rPr>
+          <w:rFonts w:cs="Times New Roman"/>
+        </w:rPr>
+      </w:pPr>
+      <w:bookmarkStart w:id="6" w:name="_Toc196269184"/>
+      <w:r>
+        <w:rPr>
+          <w:rFonts w:cs="Times New Roman"/>
+        </w:rPr>
+        <w:t>Lottery Simulation</w:t>
+      </w:r>
+      <w:bookmarkEnd w:id="6"/>
+    </w:p>
+    <w:p>
+      <w:pPr>
+        <w:pStyle w:val="Heading1"/>
+        <w:rPr>
+          <w:rFonts w:cs="Times New Roman"/>
+        </w:rPr>
+      </w:pPr>
+      <w:bookmarkStart w:id="7" w:name="_Toc196269185"/>
+      <w:r>
+        <w:rPr>
+          <w:rFonts w:cs="Times New Roman"/>
+        </w:rPr>
+        <w:t>Bug Tracker</w:t>
+      </w:r>
+      <w:bookmarkEnd w:id="7"/>
+    </w:p>
+    <w:tbl>
+      <w:tblPr>
+        <w:tblStyle w:val="TableGrid"/>
+        <w:tblW w:w="0" w:type="auto"/>
+        <w:tblLook w:val="04A0" w:firstRow="1" w:lastRow="0" w:firstColumn="1" w:lastColumn="0" w:noHBand="0" w:noVBand="1"/>
+      </w:tblPr>
+      <w:tblGrid>
+        <w:gridCol w:w="1523"/>
+        <w:gridCol w:w="3675"/>
+        <w:gridCol w:w="1457"/>
+        <w:gridCol w:w="2695"/>
+      </w:tblGrid>
+      <w:tr>
+        <w:tc>
+          <w:tcPr>
+            <w:tcW w:w="1523" w:type="dxa"/>
+          </w:tcPr>
+          <w:p>
+            <w:pPr>
+              <w:jc w:val="center"/>
+              <w:rPr>
+                <w:rFonts w:ascii="Times New Roman" w:hAnsi="Times New Roman" w:cs="Times New Roman"/>
+              </w:rPr>
+            </w:pPr>
+            <w:r>
+              <w:rPr>
+                <w:rFonts w:ascii="Times New Roman" w:hAnsi="Times New Roman" w:cs="Times New Roman"/>
+              </w:rPr>
+              <w:t>Date</w:t>
+            </w:r>
+          </w:p>
+        </w:tc>
+        <w:tc>
+          <w:tcPr>
+            <w:tcW w:w="3675" w:type="dxa"/>
+          </w:tcPr>
+          <w:p>
+            <w:pPr>
+              <w:rPr>
+                <w:rFonts w:ascii="Times New Roman" w:hAnsi="Times New Roman" w:cs="Times New Roman"/>
+              </w:rPr>
+            </w:pPr>
+            <w:r>
+              <w:rPr>
+                <w:rFonts w:ascii="Times New Roman" w:hAnsi="Times New Roman" w:cs="Times New Roman"/>
+              </w:rPr>
+              <w:t>Bug Found</w:t>
+            </w:r>
+          </w:p>
+        </w:tc>
+        <w:tc>
+          <w:tcPr>
+            <w:tcW w:w="1457" w:type="dxa"/>
+          </w:tcPr>
+          <w:p>
+            <w:pPr>
+              <w:rPr>
+                <w:rFonts w:ascii="Times New Roman" w:hAnsi="Times New Roman" w:cs="Times New Roman"/>
+              </w:rPr>
+            </w:pPr>
+            <w:r>
+              <w:rPr>
+                <w:rFonts w:ascii="Times New Roman" w:hAnsi="Times New Roman" w:cs="Times New Roman"/>
+              </w:rPr>
+              <w:t>Fixed?</w:t>
+            </w:r>
+          </w:p>
+        </w:tc>
+        <w:tc>
+          <w:tcPr>
+            <w:tcW w:w="2695" w:type="dxa"/>
+          </w:tcPr>
+          <w:p>
+            <w:pPr>
+              <w:rPr>
+                <w:rFonts w:ascii="Times New Roman" w:hAnsi="Times New Roman" w:cs="Times New Roman"/>
+              </w:rPr>
+            </w:pPr>
+            <w:r>
+              <w:rPr>
+                <w:rFonts w:ascii="Times New Roman" w:hAnsi="Times New Roman" w:cs="Times New Roman"/>
+              </w:rPr>
+              <w:t>Notes</w:t>
+            </w:r>
+          </w:p>
+        </w:tc>
+      </w:tr>
+      <w:tr>
+        <w:tc>
+          <w:tcPr>
+            <w:tcW w:w="1523" w:type="dxa"/>
+          </w:tcPr>
+          <w:p>
+            <w:pPr>
+              <w:jc w:val="center"/>
+              <w:rPr>
+                <w:rFonts w:ascii="Times New Roman" w:hAnsi="Times New Roman" w:cs="Times New Roman"/>
+              </w:rPr>
+            </w:pPr>
+            <w:r>
+              <w:rPr>
+                <w:rFonts w:ascii="Times New Roman" w:hAnsi="Times New Roman" w:cs="Times New Roman"/>
+              </w:rPr>
+              <w:t>4/21/2025</w:t>
+            </w:r>
+          </w:p>
+        </w:tc>
+        <w:tc>
+          <w:tcPr>
+            <w:tcW w:w="3675" w:type="dxa"/>
+          </w:tcPr>
+          <w:p>
+            <w:pPr>
+              <w:rPr>
+                <w:rFonts w:ascii="Times New Roman" w:hAnsi="Times New Roman" w:cs="Times New Roman"/>
+              </w:rPr>
+            </w:pPr>
+            <w:r>
+              <w:rPr>
+                <w:rFonts w:ascii="Times New Roman" w:hAnsi="Times New Roman" w:cs="Times New Roman"/>
+              </w:rPr>
+              <w:t>Snake Game fails to properly imbed into the site</w:t>
+            </w:r>
+          </w:p>
+        </w:tc>
+        <w:tc>
+          <w:tcPr>
+            <w:tcW w:w="1457" w:type="dxa"/>
+          </w:tcPr>
+          <w:p>
+            <w:pPr>
+              <w:rPr>
+                <w:rFonts w:ascii="Times New Roman" w:hAnsi="Times New Roman" w:cs="Times New Roman"/>
+              </w:rPr>
+            </w:pPr>
+            <w:r>
+              <w:rPr>
+                <w:rFonts w:ascii="Times New Roman" w:hAnsi="Times New Roman" w:cs="Times New Roman"/>
+              </w:rPr>
+              <w:t>In-Progress</w:t>
+            </w:r>
+          </w:p>
+        </w:tc>
+        <w:tc>
+          <w:tcPr>
+            <w:tcW w:w="2695" w:type="dxa"/>
+          </w:tcPr>
+          <w:p>
+            <w:pPr>
+              <w:rPr>
+                <w:rFonts w:ascii="Times New Roman" w:hAnsi="Times New Roman" w:cs="Times New Roman"/>
+              </w:rPr>
+            </w:pPr>
+            <w:r>
+              <w:rPr>
+                <w:rFonts w:ascii="Times New Roman" w:hAnsi="Times New Roman" w:cs="Times New Roman"/>
+              </w:rPr>
+              <w:t>This is a GitHub Pages issue and would most likely require finding a new host.</w:t>
+            </w:r>
+          </w:p>
+        </w:tc>
+      </w:tr>
+      <w:tr>
+        <w:tc>
+          <w:tcPr>
+            <w:tcW w:w="1523" w:type="dxa"/>
+          </w:tcPr>
+          <w:p>
+            <w:pPr>
+              <w:jc w:val="center"/>
+              <w:rPr>
+                <w:rFonts w:ascii="Times New Roman" w:hAnsi="Times New Roman" w:cs="Times New Roman"/>
+              </w:rPr>
+            </w:pPr>
+            <w:r>
+              <w:rPr>
+                <w:rFonts w:ascii="Times New Roman" w:hAnsi="Times New Roman" w:cs="Times New Roman"/>
+              </w:rPr>
+              <w:t>4/21/2025</w:t>
+            </w:r>
+          </w:p>
+        </w:tc>
+        <w:tc>
+          <w:tcPr>
+            <w:tcW w:w="3675" w:type="dxa"/>
+          </w:tcPr>
+          <w:p>
+            <w:pPr>
+              <w:rPr>
+                <w:rFonts w:ascii="Times New Roman" w:hAnsi="Times New Roman" w:cs="Times New Roman"/>
+              </w:rPr>
+            </w:pPr>
+            <w:r>
+              <w:rPr>
+                <w:rFonts w:ascii="Times New Roman" w:hAnsi="Times New Roman" w:cs="Times New Roman"/>
+              </w:rPr>
+              <w:t xml:space="preserve">Hill </w:t>
+            </w:r>
+            <w:proofErr w:type="gramStart"/>
+            <w:r>
+              <w:rPr>
+                <w:rFonts w:ascii="Times New Roman" w:hAnsi="Times New Roman" w:cs="Times New Roman"/>
+              </w:rPr>
+              <w:t>cipher</w:t>
+            </w:r>
+            <w:proofErr w:type="gramEnd"/>
+            <w:r>
+              <w:rPr>
+                <w:rFonts w:ascii="Times New Roman" w:hAnsi="Times New Roman" w:cs="Times New Roman"/>
+              </w:rPr>
+              <w:t xml:space="preserve"> does not properly decrypt the message it creates.</w:t>
+            </w:r>
+          </w:p>
+        </w:tc>
+        <w:tc>
+          <w:tcPr>
+            <w:tcW w:w="1457" w:type="dxa"/>
+          </w:tcPr>
+          <w:p>
+            <w:pPr>
+              <w:rPr>
+                <w:rFonts w:ascii="Times New Roman" w:hAnsi="Times New Roman" w:cs="Times New Roman"/>
+              </w:rPr>
+            </w:pPr>
+            <w:r>
+              <w:rPr>
+                <w:rFonts w:ascii="Times New Roman" w:hAnsi="Times New Roman" w:cs="Times New Roman"/>
+              </w:rPr>
+              <w:t>In-Progress</w:t>
+            </w:r>
+          </w:p>
+        </w:tc>
+        <w:tc>
+          <w:tcPr>
+            <w:tcW w:w="2695" w:type="dxa"/>
+          </w:tcPr>
+          <w:p>
+            <w:pPr>
+              <w:rPr>
+                <w:rFonts w:ascii="Times New Roman" w:hAnsi="Times New Roman" w:cs="Times New Roman"/>
+              </w:rPr>
+            </w:pPr>
+            <w:r>
+              <w:rPr>
+                <w:rFonts w:ascii="Times New Roman" w:hAnsi="Times New Roman" w:cs="Times New Roman"/>
+              </w:rPr>
+              <w:t xml:space="preserve">This is either an issue with </w:t>
+            </w:r>
+            <w:proofErr w:type="gramStart"/>
+            <w:r>
+              <w:rPr>
+                <w:rFonts w:ascii="Times New Roman" w:hAnsi="Times New Roman" w:cs="Times New Roman"/>
+              </w:rPr>
+              <w:t>the math</w:t>
+            </w:r>
+            <w:proofErr w:type="gramEnd"/>
+            <w:r>
+              <w:rPr>
+                <w:rFonts w:ascii="Times New Roman" w:hAnsi="Times New Roman" w:cs="Times New Roman"/>
+              </w:rPr>
+              <w:t xml:space="preserve"> or the </w:t>
+            </w:r>
+            <w:r>
+              <w:rPr>
+                <w:rFonts w:ascii="Times New Roman" w:hAnsi="Times New Roman" w:cs="Times New Roman"/>
+              </w:rPr>
+              <w:lastRenderedPageBreak/>
+              <w:t>imbedding into GitHub Pages, TBD.</w:t>
+            </w:r>
+          </w:p>
+        </w:tc>
+      </w:tr>
+      <w:tr>
+        <w:tc>
+          <w:tcPr>
+            <w:tcW w:w="1523" w:type="dxa"/>
+          </w:tcPr>
+          <w:p>
+            <w:pPr>
+              <w:jc w:val="center"/>
+              <w:rPr>
+                <w:rFonts w:ascii="Times New Roman" w:hAnsi="Times New Roman" w:cs="Times New Roman"/>
+              </w:rPr>
+            </w:pPr>
+            <w:r>
+              <w:rPr>
+                <w:rFonts w:ascii="Times New Roman" w:hAnsi="Times New Roman" w:cs="Times New Roman"/>
+              </w:rPr>
+              <w:lastRenderedPageBreak/>
+              <w:t>4/21/2025</w:t>
+            </w:r>
+          </w:p>
+        </w:tc>
+        <w:tc>
+          <w:tcPr>
+            <w:tcW w:w="3675" w:type="dxa"/>
+          </w:tcPr>
+          <w:p>
+            <w:pPr>
+              <w:rPr>
+                <w:rFonts w:ascii="Times New Roman" w:hAnsi="Times New Roman" w:cs="Times New Roman"/>
+              </w:rPr>
+            </w:pPr>
+            <w:r>
+              <w:rPr>
+                <w:rFonts w:ascii="Times New Roman" w:hAnsi="Times New Roman" w:cs="Times New Roman"/>
+              </w:rPr>
+              <w:t xml:space="preserve">Tic-Tac-Toe game doesn’t end after someone wins. </w:t>
+            </w:r>
+          </w:p>
+        </w:tc>
+        <w:tc>
+          <w:tcPr>
+            <w:tcW w:w="1457" w:type="dxa"/>
+          </w:tcPr>
+          <w:p>
+            <w:pPr>
+              <w:rPr>
+                <w:rFonts w:ascii="Times New Roman" w:hAnsi="Times New Roman" w:cs="Times New Roman"/>
+              </w:rPr>
+            </w:pPr>
+            <w:r>
+              <w:rPr>
+                <w:rFonts w:ascii="Times New Roman" w:hAnsi="Times New Roman" w:cs="Times New Roman"/>
+              </w:rPr>
+              <w:t>In-Progress</w:t>
+            </w:r>
+          </w:p>
+        </w:tc>
+        <w:tc>
+          <w:tcPr>
+            <w:tcW w:w="2695" w:type="dxa"/>
+          </w:tcPr>
+          <w:p>
+            <w:pPr>
+              <w:rPr>
+                <w:rFonts w:ascii="Times New Roman" w:hAnsi="Times New Roman" w:cs="Times New Roman"/>
+              </w:rPr>
+            </w:pPr>
+            <w:r>
+              <w:rPr>
+                <w:rFonts w:ascii="Times New Roman" w:hAnsi="Times New Roman" w:cs="Times New Roman"/>
+              </w:rPr>
+              <w:t>Cells can continue to be filled until the board no longer has any empty spaces.</w:t>
+            </w:r>
+          </w:p>
+        </w:tc>
+      </w:tr>
+      <w:tr>
+        <w:tc>
+          <w:tcPr>
+            <w:tcW w:w="1523" w:type="dxa"/>
+          </w:tcPr>
+          <w:p>
+            <w:pPr>
+              <w:jc w:val="center"/>
+              <w:rPr>
+                <w:rFonts w:ascii="Times New Roman" w:hAnsi="Times New Roman" w:cs="Times New Roman"/>
+              </w:rPr>
+            </w:pPr>
+          </w:p>
+        </w:tc>
+        <w:tc>
+          <w:tcPr>
+            <w:tcW w:w="3675" w:type="dxa"/>
+          </w:tcPr>
+          <w:p>
+            <w:pPr>
+              <w:rPr>
+                <w:rFonts w:ascii="Times New Roman" w:hAnsi="Times New Roman" w:cs="Times New Roman"/>
+              </w:rPr>
+            </w:pPr>
+          </w:p>
+        </w:tc>
+        <w:tc>
+          <w:tcPr>
+            <w:tcW w:w="1457" w:type="dxa"/>
+          </w:tcPr>
+          <w:p>
+            <w:pPr>
+              <w:rPr>
+                <w:rFonts w:ascii="Times New Roman" w:hAnsi="Times New Roman" w:cs="Times New Roman"/>
+              </w:rPr>
+            </w:pPr>
+          </w:p>
+        </w:tc>
+        <w:tc>
+          <w:tcPr>
+            <w:tcW w:w="2695" w:type="dxa"/>
+          </w:tcPr>
+          <w:p>
+            <w:pPr>
+              <w:rPr>
+                <w:rFonts w:ascii="Times New Roman" w:hAnsi="Times New Roman" w:cs="Times New Roman"/>
+              </w:rPr>
+            </w:pPr>
+          </w:p>
+        </w:tc>
+      </w:tr>
+      <w:tr>
+        <w:tc>
+          <w:tcPr>
+            <w:tcW w:w="1523" w:type="dxa"/>
+          </w:tcPr>
+          <w:p>
+            <w:pPr>
+              <w:jc w:val="center"/>
+              <w:rPr>
+                <w:rFonts w:ascii="Times New Roman" w:hAnsi="Times New Roman" w:cs="Times New Roman"/>
+              </w:rPr>
+            </w:pPr>
+          </w:p>
+        </w:tc>
+        <w:tc>
+          <w:tcPr>
+            <w:tcW w:w="3675" w:type="dxa"/>
+          </w:tcPr>
+          <w:p>
+            <w:pPr>
+              <w:rPr>
+                <w:rFonts w:ascii="Times New Roman" w:hAnsi="Times New Roman" w:cs="Times New Roman"/>
+              </w:rPr>
+            </w:pPr>
+          </w:p>
+        </w:tc>
+        <w:tc>
+          <w:tcPr>
+            <w:tcW w:w="1457" w:type="dxa"/>
+          </w:tcPr>
+          <w:p>
+            <w:pPr>
+              <w:rPr>
+                <w:rFonts w:ascii="Times New Roman" w:hAnsi="Times New Roman" w:cs="Times New Roman"/>
+              </w:rPr>
+            </w:pPr>
+          </w:p>
+        </w:tc>
+        <w:tc>
+          <w:tcPr>
+            <w:tcW w:w="2695" w:type="dxa"/>
+          </w:tcPr>
+          <w:p>
+            <w:pPr>
+              <w:rPr>
+                <w:rFonts w:ascii="Times New Roman" w:hAnsi="Times New Roman" w:cs="Times New Roman"/>
+              </w:rPr>
+            </w:pPr>
+          </w:p>
+        </w:tc>
+      </w:tr>
+    </w:tbl>
+    <w:p>
+      <w:pPr>
+        <w:rPr>
+          <w:rFonts w:ascii="Times New Roman" w:hAnsi="Times New Roman" w:cs="Times New Roman"/>
+        </w:rPr>
+      </w:pPr>
+    </w:p>
     <w:sectPr>
+      <w:headerReference w:type="default" r:id="rId7"/>
       <w:pgSz w:w="12240" w:h="15840"/>
       <w:pgMar w:top="1440" w:right="1440" w:bottom="1440" w:left="1440" w:header="720" w:footer="720" w:gutter="0"/>
       <w:cols w:space="720"/>
+      <w:titlePg/>
       <w:docGrid w:linePitch="360"/>
     </w:sectPr>
   </w:body>
 </w:document>
+</file>
+
+<file path=word/endnotes.xml><?xml version="1.0" encoding="utf-8"?>
+<w:endnotes xmlns:wpc="http://schemas.microsoft.com/office/word/2010/wordprocessingCanvas" xmlns:cx="http://schemas.microsoft.com/office/drawing/2014/chartex" xmlns:cx1="http://schemas.microsoft.com/office/drawing/2015/9/8/chartex" xmlns:cx2="http://schemas.microsoft.com/office/drawing/2015/10/21/chartex" xmlns:cx3="http://schemas.microsoft.com/office/drawing/2016/5/9/chartex" xmlns:cx4="http://schemas.microsoft.com/office/drawing/2016/5/10/chartex" xmlns:cx5="http://schemas.microsoft.com/office/drawing/2016/5/11/chartex" xmlns:cx6="http://schemas.microsoft.com/office/drawing/2016/5/12/chartex" xmlns:cx7="http://schemas.microsoft.com/office/drawing/2016/5/13/chartex" xmlns:cx8="http://schemas.microsoft.com/office/drawing/2016/5/14/chartex" xmlns:mc="http://schemas.openxmlformats.org/markup-compatibility/2006" xmlns:aink="http://schemas.microsoft.com/office/drawing/2016/ink" xmlns:am3d="http://schemas.microsoft.com/office/drawing/2017/model3d" xmlns:o="urn:schemas-microsoft-com:office:office" xmlns:oel="http://schemas.microsoft.com/office/2019/extlst" xmlns:r="http://schemas.openxmlformats.org/officeDocument/2006/relationships" xmlns:m="http://schemas.openxmlformats.org/officeDocument/2006/math" xmlns:v="urn:schemas-microsoft-com:vml" xmlns:wp14="http://schemas.microsoft.com/office/word/2010/wordprocessingDrawing" xmlns:wp="http://schemas.openxmlformats.org/drawingml/2006/wordprocessingDrawing" xmlns:w10="urn:schemas-microsoft-com:office:word" xmlns:w="http://schemas.openxmlformats.org/wordprocessingml/2006/main" xmlns:w14="http://schemas.microsoft.com/office/word/2010/wordml" xmlns:w15="http://schemas.microsoft.com/office/word/2012/wordml" xmlns:w16cex="http://schemas.microsoft.com/office/word/2018/wordml/cex" xmlns:w16cid="http://schemas.microsoft.com/office/word/2016/wordml/cid" xmlns:w16="http://schemas.microsoft.com/office/word/2018/wordml" xmlns:w16du="http://schemas.microsoft.com/office/word/2023/wordml/word16du" xmlns:w16sdtdh="http://schemas.microsoft.com/office/word/2020/wordml/sdtdatahash" xmlns:w16sdtfl="http://schemas.microsoft.com/office/word/2024/wordml/sdtformatlock" xmlns:w16se="http://schemas.microsoft.com/office/word/2015/wordml/symex" xmlns:wpg="http://schemas.microsoft.com/office/word/2010/wordprocessingGroup" xmlns:wpi="http://schemas.microsoft.com/office/word/2010/wordprocessingInk" xmlns:wne="http://schemas.microsoft.com/office/word/2006/wordml" xmlns:wps="http://schemas.microsoft.com/office/word/2010/wordprocessingShape" mc:Ignorable="w14 w15 w16se w16cid w16 w16cex w16sdtdh w16sdtfl w16du wp14">
+  <w:endnote w:type="separator" w:id="-1">
+    <w:p>
+      <w:pPr>
+        <w:spacing w:after="0" w:line="240" w:lineRule="auto"/>
+      </w:pPr>
+      <w:r>
+        <w:separator/>
+      </w:r>
+    </w:p>
+  </w:endnote>
+  <w:endnote w:type="continuationSeparator" w:id="0">
+    <w:p>
+      <w:pPr>
+        <w:spacing w:after="0" w:line="240" w:lineRule="auto"/>
+      </w:pPr>
+      <w:r>
+        <w:continuationSeparator/>
+      </w:r>
+    </w:p>
+  </w:endnote>
+</w:endnotes>
+</file>
+
+<file path=word/footnotes.xml><?xml version="1.0" encoding="utf-8"?>
+<w:footnotes xmlns:wpc="http://schemas.microsoft.com/office/word/2010/wordprocessingCanvas" xmlns:cx="http://schemas.microsoft.com/office/drawing/2014/chartex" xmlns:cx1="http://schemas.microsoft.com/office/drawing/2015/9/8/chartex" xmlns:cx2="http://schemas.microsoft.com/office/drawing/2015/10/21/chartex" xmlns:cx3="http://schemas.microsoft.com/office/drawing/2016/5/9/chartex" xmlns:cx4="http://schemas.microsoft.com/office/drawing/2016/5/10/chartex" xmlns:cx5="http://schemas.microsoft.com/office/drawing/2016/5/11/chartex" xmlns:cx6="http://schemas.microsoft.com/office/drawing/2016/5/12/chartex" xmlns:cx7="http://schemas.microsoft.com/office/drawing/2016/5/13/chartex" xmlns:cx8="http://schemas.microsoft.com/office/drawing/2016/5/14/chartex" xmlns:mc="http://schemas.openxmlformats.org/markup-compatibility/2006" xmlns:aink="http://schemas.microsoft.com/office/drawing/2016/ink" xmlns:am3d="http://schemas.microsoft.com/office/drawing/2017/model3d" xmlns:o="urn:schemas-microsoft-com:office:office" xmlns:oel="http://schemas.microsoft.com/office/2019/extlst" xmlns:r="http://schemas.openxmlformats.org/officeDocument/2006/relationships" xmlns:m="http://schemas.openxmlformats.org/officeDocument/2006/math" xmlns:v="urn:schemas-microsoft-com:vml" xmlns:wp14="http://schemas.microsoft.com/office/word/2010/wordprocessingDrawing" xmlns:wp="http://schemas.openxmlformats.org/drawingml/2006/wordprocessingDrawing" xmlns:w10="urn:schemas-microsoft-com:office:word" xmlns:w="http://schemas.openxmlformats.org/wordprocessingml/2006/main" xmlns:w14="http://schemas.microsoft.com/office/word/2010/wordml" xmlns:w15="http://schemas.microsoft.com/office/word/2012/wordml" xmlns:w16cex="http://schemas.microsoft.com/office/word/2018/wordml/cex" xmlns:w16cid="http://schemas.microsoft.com/office/word/2016/wordml/cid" xmlns:w16="http://schemas.microsoft.com/office/word/2018/wordml" xmlns:w16du="http://schemas.microsoft.com/office/word/2023/wordml/word16du" xmlns:w16sdtdh="http://schemas.microsoft.com/office/word/2020/wordml/sdtdatahash" xmlns:w16sdtfl="http://schemas.microsoft.com/office/word/2024/wordml/sdtformatlock" xmlns:w16se="http://schemas.microsoft.com/office/word/2015/wordml/symex" xmlns:wpg="http://schemas.microsoft.com/office/word/2010/wordprocessingGroup" xmlns:wpi="http://schemas.microsoft.com/office/word/2010/wordprocessingInk" xmlns:wne="http://schemas.microsoft.com/office/word/2006/wordml" xmlns:wps="http://schemas.microsoft.com/office/word/2010/wordprocessingShape" mc:Ignorable="w14 w15 w16se w16cid w16 w16cex w16sdtdh w16sdtfl w16du wp14">
+  <w:footnote w:type="separator" w:id="-1">
+    <w:p>
+      <w:pPr>
+        <w:spacing w:after="0" w:line="240" w:lineRule="auto"/>
+      </w:pPr>
+      <w:r>
+        <w:separator/>
+      </w:r>
+    </w:p>
+  </w:footnote>
+  <w:footnote w:type="continuationSeparator" w:id="0">
+    <w:p>
+      <w:pPr>
+        <w:spacing w:after="0" w:line="240" w:lineRule="auto"/>
+      </w:pPr>
+      <w:r>
+        <w:continuationSeparator/>
+      </w:r>
+    </w:p>
+  </w:footnote>
+</w:footnotes>
+</file>
+
+<file path=word/header1.xml><?xml version="1.0" encoding="utf-8"?>
+<w:hdr xmlns:wpc="http://schemas.microsoft.com/office/word/2010/wordprocessingCanvas" xmlns:cx="http://schemas.microsoft.com/office/drawing/2014/chartex" xmlns:cx1="http://schemas.microsoft.com/office/drawing/2015/9/8/chartex" xmlns:cx2="http://schemas.microsoft.com/office/drawing/2015/10/21/chartex" xmlns:cx3="http://schemas.microsoft.com/office/drawing/2016/5/9/chartex" xmlns:cx4="http://schemas.microsoft.com/office/drawing/2016/5/10/chartex" xmlns:cx5="http://schemas.microsoft.com/office/drawing/2016/5/11/chartex" xmlns:cx6="http://schemas.microsoft.com/office/drawing/2016/5/12/chartex" xmlns:cx7="http://schemas.microsoft.com/office/drawing/2016/5/13/chartex" xmlns:cx8="http://schemas.microsoft.com/office/drawing/2016/5/14/chartex" xmlns:mc="http://schemas.openxmlformats.org/markup-compatibility/2006" xmlns:aink="http://schemas.microsoft.com/office/drawing/2016/ink" xmlns:am3d="http://schemas.microsoft.com/office/drawing/2017/model3d" xmlns:o="urn:schemas-microsoft-com:office:office" xmlns:oel="http://schemas.microsoft.com/office/2019/extlst" xmlns:r="http://schemas.openxmlformats.org/officeDocument/2006/relationships" xmlns:m="http://schemas.openxmlformats.org/officeDocument/2006/math" xmlns:v="urn:schemas-microsoft-com:vml" xmlns:wp14="http://schemas.microsoft.com/office/word/2010/wordprocessingDrawing" xmlns:wp="http://schemas.openxmlformats.org/drawingml/2006/wordprocessingDrawing" xmlns:w10="urn:schemas-microsoft-com:office:word" xmlns:w="http://schemas.openxmlformats.org/wordprocessingml/2006/main" xmlns:w14="http://schemas.microsoft.com/office/word/2010/wordml" xmlns:w15="http://schemas.microsoft.com/office/word/2012/wordml" xmlns:w16cex="http://schemas.microsoft.com/office/word/2018/wordml/cex" xmlns:w16cid="http://schemas.microsoft.com/office/word/2016/wordml/cid" xmlns:w16="http://schemas.microsoft.com/office/word/2018/wordml" xmlns:w16du="http://schemas.microsoft.com/office/word/2023/wordml/word16du" xmlns:w16sdtdh="http://schemas.microsoft.com/office/word/2020/wordml/sdtdatahash" xmlns:w16sdtfl="http://schemas.microsoft.com/office/word/2024/wordml/sdtformatlock" xmlns:w16se="http://schemas.microsoft.com/office/word/2015/wordml/symex" xmlns:wpg="http://schemas.microsoft.com/office/word/2010/wordprocessingGroup" xmlns:wpi="http://schemas.microsoft.com/office/word/2010/wordprocessingInk" xmlns:wne="http://schemas.microsoft.com/office/word/2006/wordml" xmlns:wps="http://schemas.microsoft.com/office/word/2010/wordprocessingShape" mc:Ignorable="w14 w15 w16se w16cid w16 w16cex w16sdtdh w16sdtfl w16du wp14">
+  <w:p>
+    <w:pPr>
+      <w:pStyle w:val="Header"/>
+      <w:jc w:val="right"/>
+      <w:rPr>
+        <w:rFonts w:ascii="Times New Roman" w:hAnsi="Times New Roman" w:cs="Times New Roman"/>
+      </w:rPr>
+    </w:pPr>
+    <w:r>
+      <w:rPr>
+        <w:rFonts w:ascii="Times New Roman" w:hAnsi="Times New Roman" w:cs="Times New Roman"/>
+      </w:rPr>
+      <w:t>Maintenance Manual</w:t>
+    </w:r>
+  </w:p>
+  <w:p>
+    <w:pPr>
+      <w:pStyle w:val="Header"/>
+    </w:pPr>
+  </w:p>
+</w:hdr>
+</file>
+
+<file path=word/numbering.xml><?xml version="1.0" encoding="utf-8"?>
+<w:numbering xmlns:wpc="http://schemas.microsoft.com/office/word/2010/wordprocessingCanvas" xmlns:cx="http://schemas.microsoft.com/office/drawing/2014/chartex" xmlns:cx1="http://schemas.microsoft.com/office/drawing/2015/9/8/chartex" xmlns:cx2="http://schemas.microsoft.com/office/drawing/2015/10/21/chartex" xmlns:cx3="http://schemas.microsoft.com/office/drawing/2016/5/9/chartex" xmlns:cx4="http://schemas.microsoft.com/office/drawing/2016/5/10/chartex" xmlns:cx5="http://schemas.microsoft.com/office/drawing/2016/5/11/chartex" xmlns:cx6="http://schemas.microsoft.com/office/drawing/2016/5/12/chartex" xmlns:cx7="http://schemas.microsoft.com/office/drawing/2016/5/13/chartex" xmlns:cx8="http://schemas.microsoft.com/office/drawing/2016/5/14/chartex" xmlns:mc="http://schemas.openxmlformats.org/markup-compatibility/2006" xmlns:aink="http://schemas.microsoft.com/office/drawing/2016/ink" xmlns:am3d="http://schemas.microsoft.com/office/drawing/2017/model3d" xmlns:o="urn:schemas-microsoft-com:office:office" xmlns:oel="http://schemas.microsoft.com/office/2019/extlst" xmlns:r="http://schemas.openxmlformats.org/officeDocument/2006/relationships" xmlns:m="http://schemas.openxmlformats.org/officeDocument/2006/math" xmlns:v="urn:schemas-microsoft-com:vml" xmlns:wp14="http://schemas.microsoft.com/office/word/2010/wordprocessingDrawing" xmlns:wp="http://schemas.openxmlformats.org/drawingml/2006/wordprocessingDrawing" xmlns:w10="urn:schemas-microsoft-com:office:word" xmlns:w="http://schemas.openxmlformats.org/wordprocessingml/2006/main" xmlns:w14="http://schemas.microsoft.com/office/word/2010/wordml" xmlns:w15="http://schemas.microsoft.com/office/word/2012/wordml" xmlns:w16cex="http://schemas.microsoft.com/office/word/2018/wordml/cex" xmlns:w16cid="http://schemas.microsoft.com/office/word/2016/wordml/cid" xmlns:w16="http://schemas.microsoft.com/office/word/2018/wordml" xmlns:w16du="http://schemas.microsoft.com/office/word/2023/wordml/word16du" xmlns:w16sdtdh="http://schemas.microsoft.com/office/word/2020/wordml/sdtdatahash" xmlns:w16sdtfl="http://schemas.microsoft.com/office/word/2024/wordml/sdtformatlock" xmlns:w16se="http://schemas.microsoft.com/office/word/2015/wordml/symex" xmlns:wpg="http://schemas.microsoft.com/office/word/2010/wordprocessingGroup" xmlns:wpi="http://schemas.microsoft.com/office/word/2010/wordprocessingInk" xmlns:wne="http://schemas.microsoft.com/office/word/2006/wordml" xmlns:wps="http://schemas.microsoft.com/office/word/2010/wordprocessingShape" mc:Ignorable="w14 w15 w16se w16cid w16 w16cex w16sdtdh w16sdtfl w16du wp14">
+  <w:abstractNum w:abstractNumId="0" w15:restartNumberingAfterBreak="0">
+    <w:nsid w:val="0D9B1F3F"/>
+    <w:multiLevelType w:val="hybridMultilevel"/>
+    <w:tmpl w:val="23DE4BFA"/>
+    <w:lvl w:ilvl="0" w:tplc="48A2C0A6">
+      <w:start w:val="1"/>
+      <w:numFmt w:val="bullet"/>
+      <w:lvlText w:val="-"/>
+      <w:lvlJc w:val="left"/>
+      <w:pPr>
+        <w:ind w:left="720" w:hanging="360"/>
+      </w:pPr>
+      <w:rPr>
+        <w:rFonts w:ascii="Aptos" w:eastAsiaTheme="minorHAnsi" w:hAnsi="Aptos" w:cstheme="minorBidi" w:hint="default"/>
+      </w:rPr>
+    </w:lvl>
+    <w:lvl w:ilvl="1" w:tplc="04090003" w:tentative="1">
+      <w:start w:val="1"/>
+      <w:numFmt w:val="bullet"/>
+      <w:lvlText w:val="o"/>
+      <w:lvlJc w:val="left"/>
+      <w:pPr>
+        <w:ind w:left="1440" w:hanging="360"/>
+      </w:pPr>
+      <w:rPr>
+        <w:rFonts w:ascii="Courier New" w:hAnsi="Courier New" w:cs="Courier New" w:hint="default"/>
+      </w:rPr>
+    </w:lvl>
+    <w:lvl w:ilvl="2" w:tplc="04090005" w:tentative="1">
+      <w:start w:val="1"/>
+      <w:numFmt w:val="bullet"/>
+      <w:lvlText w:val=""/>
+      <w:lvlJc w:val="left"/>
+      <w:pPr>
+        <w:ind w:left="2160" w:hanging="360"/>
+      </w:pPr>
+      <w:rPr>
+        <w:rFonts w:ascii="Wingdings" w:hAnsi="Wingdings" w:hint="default"/>
+      </w:rPr>
+    </w:lvl>
+    <w:lvl w:ilvl="3" w:tplc="04090001" w:tentative="1">
+      <w:start w:val="1"/>
+      <w:numFmt w:val="bullet"/>
+      <w:lvlText w:val=""/>
+      <w:lvlJc w:val="left"/>
+      <w:pPr>
+        <w:ind w:left="2880" w:hanging="360"/>
+      </w:pPr>
+      <w:rPr>
+        <w:rFonts w:ascii="Symbol" w:hAnsi="Symbol" w:hint="default"/>
+      </w:rPr>
+    </w:lvl>
+    <w:lvl w:ilvl="4" w:tplc="04090003" w:tentative="1">
+      <w:start w:val="1"/>
+      <w:numFmt w:val="bullet"/>
+      <w:lvlText w:val="o"/>
+      <w:lvlJc w:val="left"/>
+      <w:pPr>
+        <w:ind w:left="3600" w:hanging="360"/>
+      </w:pPr>
+      <w:rPr>
+        <w:rFonts w:ascii="Courier New" w:hAnsi="Courier New" w:cs="Courier New" w:hint="default"/>
+      </w:rPr>
+    </w:lvl>
+    <w:lvl w:ilvl="5" w:tplc="04090005" w:tentative="1">
+      <w:start w:val="1"/>
+      <w:numFmt w:val="bullet"/>
+      <w:lvlText w:val=""/>
+      <w:lvlJc w:val="left"/>
+      <w:pPr>
+        <w:ind w:left="4320" w:hanging="360"/>
+      </w:pPr>
+      <w:rPr>
+        <w:rFonts w:ascii="Wingdings" w:hAnsi="Wingdings" w:hint="default"/>
+      </w:rPr>
+    </w:lvl>
+    <w:lvl w:ilvl="6" w:tplc="04090001" w:tentative="1">
+      <w:start w:val="1"/>
+      <w:numFmt w:val="bullet"/>
+      <w:lvlText w:val=""/>
+      <w:lvlJc w:val="left"/>
+      <w:pPr>
+        <w:ind w:left="5040" w:hanging="360"/>
+      </w:pPr>
+      <w:rPr>
+        <w:rFonts w:ascii="Symbol" w:hAnsi="Symbol" w:hint="default"/>
+      </w:rPr>
+    </w:lvl>
+    <w:lvl w:ilvl="7" w:tplc="04090003" w:tentative="1">
+      <w:start w:val="1"/>
+      <w:numFmt w:val="bullet"/>
+      <w:lvlText w:val="o"/>
+      <w:lvlJc w:val="left"/>
+      <w:pPr>
+        <w:ind w:left="5760" w:hanging="360"/>
+      </w:pPr>
+      <w:rPr>
+        <w:rFonts w:ascii="Courier New" w:hAnsi="Courier New" w:cs="Courier New" w:hint="default"/>
+      </w:rPr>
+    </w:lvl>
+    <w:lvl w:ilvl="8" w:tplc="04090005" w:tentative="1">
+      <w:start w:val="1"/>
+      <w:numFmt w:val="bullet"/>
+      <w:lvlText w:val=""/>
+      <w:lvlJc w:val="left"/>
+      <w:pPr>
+        <w:ind w:left="6480" w:hanging="360"/>
+      </w:pPr>
+      <w:rPr>
+        <w:rFonts w:ascii="Wingdings" w:hAnsi="Wingdings" w:hint="default"/>
+      </w:rPr>
+    </w:lvl>
+  </w:abstractNum>
+  <w:num w:numId="1" w16cid:durableId="2004238914">
+    <w:abstractNumId w:val="0"/>
+  </w:num>
+</w:numbering>
 </file>
 
 <file path=word/styles.xml><?xml version="1.0" encoding="utf-8"?>
@@ -451,7 +2211,7 @@
     <w:link w:val="Heading1Char"/>
     <w:uiPriority w:val="9"/>
     <w:qFormat/>
-    <w:rsid w:val="00A1265C"/>
+    <w:rsid w:val="005D0ACF"/>
     <w:pPr>
       <w:keepNext/>
       <w:keepLines/>
@@ -459,8 +2219,8 @@
       <w:outlineLvl w:val="0"/>
     </w:pPr>
     <w:rPr>
-      <w:rFonts w:asciiTheme="majorHAnsi" w:eastAsiaTheme="majorEastAsia" w:hAnsiTheme="majorHAnsi" w:cstheme="majorBidi"/>
-      <w:color w:val="0F4761" w:themeColor="accent1" w:themeShade="BF"/>
+      <w:rFonts w:ascii="Times New Roman" w:eastAsiaTheme="majorEastAsia" w:hAnsi="Times New Roman" w:cstheme="majorBidi"/>
+      <w:color w:val="000000" w:themeColor="text1"/>
       <w:sz w:val="40"/>
       <w:szCs w:val="40"/>
     </w:rPr>
@@ -471,10 +2231,9 @@
     <w:next w:val="Normal"/>
     <w:link w:val="Heading2Char"/>
     <w:uiPriority w:val="9"/>
-    <w:semiHidden/>
     <w:unhideWhenUsed/>
     <w:qFormat/>
-    <w:rsid w:val="00A1265C"/>
+    <w:rsid w:val="005D0ACF"/>
     <w:pPr>
       <w:keepNext/>
       <w:keepLines/>
@@ -482,8 +2241,8 @@
       <w:outlineLvl w:val="1"/>
     </w:pPr>
     <w:rPr>
-      <w:rFonts w:asciiTheme="majorHAnsi" w:eastAsiaTheme="majorEastAsia" w:hAnsiTheme="majorHAnsi" w:cstheme="majorBidi"/>
-      <w:color w:val="0F4761" w:themeColor="accent1" w:themeShade="BF"/>
+      <w:rFonts w:ascii="Times New Roman" w:eastAsiaTheme="majorEastAsia" w:hAnsi="Times New Roman" w:cstheme="majorBidi"/>
+      <w:color w:val="000000" w:themeColor="text1"/>
       <w:sz w:val="32"/>
       <w:szCs w:val="32"/>
     </w:rPr>
@@ -646,6 +2405,7 @@
   <w:style w:type="character" w:default="1" w:styleId="DefaultParagraphFont">
     <w:name w:val="Default Paragraph Font"/>
     <w:uiPriority w:val="1"/>
+    <w:semiHidden/>
     <w:unhideWhenUsed/>
   </w:style>
   <w:style w:type="table" w:default="1" w:styleId="TableNormal">
@@ -674,10 +2434,10 @@
     <w:basedOn w:val="DefaultParagraphFont"/>
     <w:link w:val="Heading1"/>
     <w:uiPriority w:val="9"/>
-    <w:rsid w:val="00A1265C"/>
+    <w:rsid w:val="005D0ACF"/>
     <w:rPr>
-      <w:rFonts w:asciiTheme="majorHAnsi" w:eastAsiaTheme="majorEastAsia" w:hAnsiTheme="majorHAnsi" w:cstheme="majorBidi"/>
-      <w:color w:val="0F4761" w:themeColor="accent1" w:themeShade="BF"/>
+      <w:rFonts w:ascii="Times New Roman" w:eastAsiaTheme="majorEastAsia" w:hAnsi="Times New Roman" w:cstheme="majorBidi"/>
+      <w:color w:val="000000" w:themeColor="text1"/>
       <w:sz w:val="40"/>
       <w:szCs w:val="40"/>
     </w:rPr>
@@ -687,11 +2447,10 @@
     <w:basedOn w:val="DefaultParagraphFont"/>
     <w:link w:val="Heading2"/>
     <w:uiPriority w:val="9"/>
-    <w:semiHidden/>
-    <w:rsid w:val="00A1265C"/>
+    <w:rsid w:val="005D0ACF"/>
     <w:rPr>
-      <w:rFonts w:asciiTheme="majorHAnsi" w:eastAsiaTheme="majorEastAsia" w:hAnsiTheme="majorHAnsi" w:cstheme="majorBidi"/>
-      <w:color w:val="0F4761" w:themeColor="accent1" w:themeShade="BF"/>
+      <w:rFonts w:ascii="Times New Roman" w:eastAsiaTheme="majorEastAsia" w:hAnsi="Times New Roman" w:cstheme="majorBidi"/>
+      <w:color w:val="000000" w:themeColor="text1"/>
       <w:sz w:val="32"/>
       <w:szCs w:val="32"/>
     </w:rPr>
@@ -958,6 +2717,126 @@
       <w:color w:val="0F4761" w:themeColor="accent1" w:themeShade="BF"/>
       <w:spacing w:val="5"/>
     </w:rPr>
+  </w:style>
+  <w:style w:type="table" w:styleId="TableGrid">
+    <w:name w:val="Table Grid"/>
+    <w:basedOn w:val="TableNormal"/>
+    <w:uiPriority w:val="39"/>
+    <w:rsid w:val="005D0ACF"/>
+    <w:pPr>
+      <w:spacing w:after="0" w:line="240" w:lineRule="auto"/>
+    </w:pPr>
+    <w:tblPr>
+      <w:tblBorders>
+        <w:top w:val="single" w:sz="4" w:space="0" w:color="auto"/>
+        <w:left w:val="single" w:sz="4" w:space="0" w:color="auto"/>
+        <w:bottom w:val="single" w:sz="4" w:space="0" w:color="auto"/>
+        <w:right w:val="single" w:sz="4" w:space="0" w:color="auto"/>
+        <w:insideH w:val="single" w:sz="4" w:space="0" w:color="auto"/>
+        <w:insideV w:val="single" w:sz="4" w:space="0" w:color="auto"/>
+      </w:tblBorders>
+    </w:tblPr>
+  </w:style>
+  <w:style w:type="paragraph" w:styleId="TOCHeading">
+    <w:name w:val="TOC Heading"/>
+    <w:basedOn w:val="Heading1"/>
+    <w:next w:val="Normal"/>
+    <w:uiPriority w:val="39"/>
+    <w:unhideWhenUsed/>
+    <w:qFormat/>
+    <w:rsid w:val="005D0ACF"/>
+    <w:pPr>
+      <w:spacing w:before="240" w:after="0" w:line="259" w:lineRule="auto"/>
+      <w:outlineLvl w:val="9"/>
+    </w:pPr>
+    <w:rPr>
+      <w:rFonts w:asciiTheme="majorHAnsi" w:hAnsiTheme="majorHAnsi"/>
+      <w:color w:val="0F4761" w:themeColor="accent1" w:themeShade="BF"/>
+      <w:kern w:val="0"/>
+      <w:sz w:val="32"/>
+      <w:szCs w:val="32"/>
+      <w14:ligatures w14:val="none"/>
+    </w:rPr>
+  </w:style>
+  <w:style w:type="paragraph" w:styleId="TOC1">
+    <w:name w:val="toc 1"/>
+    <w:basedOn w:val="Normal"/>
+    <w:next w:val="Normal"/>
+    <w:autoRedefine/>
+    <w:uiPriority w:val="39"/>
+    <w:unhideWhenUsed/>
+    <w:rsid w:val="005D0ACF"/>
+    <w:pPr>
+      <w:spacing w:after="100"/>
+    </w:pPr>
+  </w:style>
+  <w:style w:type="paragraph" w:styleId="TOC2">
+    <w:name w:val="toc 2"/>
+    <w:basedOn w:val="Normal"/>
+    <w:next w:val="Normal"/>
+    <w:autoRedefine/>
+    <w:uiPriority w:val="39"/>
+    <w:unhideWhenUsed/>
+    <w:rsid w:val="005D0ACF"/>
+    <w:pPr>
+      <w:spacing w:after="100"/>
+      <w:ind w:left="240"/>
+    </w:pPr>
+  </w:style>
+  <w:style w:type="character" w:styleId="Hyperlink">
+    <w:name w:val="Hyperlink"/>
+    <w:basedOn w:val="DefaultParagraphFont"/>
+    <w:uiPriority w:val="99"/>
+    <w:unhideWhenUsed/>
+    <w:rsid w:val="005D0ACF"/>
+    <w:rPr>
+      <w:color w:val="467886" w:themeColor="hyperlink"/>
+      <w:u w:val="single"/>
+    </w:rPr>
+  </w:style>
+  <w:style w:type="paragraph" w:styleId="Header">
+    <w:name w:val="header"/>
+    <w:basedOn w:val="Normal"/>
+    <w:link w:val="HeaderChar"/>
+    <w:uiPriority w:val="99"/>
+    <w:unhideWhenUsed/>
+    <w:rsid w:val="005D0ACF"/>
+    <w:pPr>
+      <w:tabs>
+        <w:tab w:val="center" w:pos="4680"/>
+        <w:tab w:val="right" w:pos="9360"/>
+      </w:tabs>
+      <w:spacing w:after="0" w:line="240" w:lineRule="auto"/>
+    </w:pPr>
+  </w:style>
+  <w:style w:type="character" w:customStyle="1" w:styleId="HeaderChar">
+    <w:name w:val="Header Char"/>
+    <w:basedOn w:val="DefaultParagraphFont"/>
+    <w:link w:val="Header"/>
+    <w:uiPriority w:val="99"/>
+    <w:rsid w:val="005D0ACF"/>
+  </w:style>
+  <w:style w:type="paragraph" w:styleId="Footer">
+    <w:name w:val="footer"/>
+    <w:basedOn w:val="Normal"/>
+    <w:link w:val="FooterChar"/>
+    <w:uiPriority w:val="99"/>
+    <w:unhideWhenUsed/>
+    <w:rsid w:val="005D0ACF"/>
+    <w:pPr>
+      <w:tabs>
+        <w:tab w:val="center" w:pos="4680"/>
+        <w:tab w:val="right" w:pos="9360"/>
+      </w:tabs>
+      <w:spacing w:after="0" w:line="240" w:lineRule="auto"/>
+    </w:pPr>
+  </w:style>
+  <w:style w:type="character" w:customStyle="1" w:styleId="FooterChar">
+    <w:name w:val="Footer Char"/>
+    <w:basedOn w:val="DefaultParagraphFont"/>
+    <w:link w:val="Footer"/>
+    <w:uiPriority w:val="99"/>
+    <w:rsid w:val="005D0ACF"/>
   </w:style>
 </w:styles>
 </file>

--- a/docs/Maintenance Manual.docx
+++ b/docs/Maintenance Manual.docx
@@ -4,35 +4,22 @@
   <w:body>
     <w:p>
       <w:pPr>
+        <w:pStyle w:val="Heading1"/>
         <w:jc w:val="center"/>
-        <w:rPr>
-          <w:rFonts w:ascii="Times New Roman" w:hAnsi="Times New Roman" w:cs="Times New Roman"/>
-        </w:rPr>
-      </w:pPr>
-      <w:r>
-        <w:rPr>
-          <w:rFonts w:ascii="Times New Roman" w:hAnsi="Times New Roman" w:cs="Times New Roman"/>
-        </w:rPr>
+      </w:pPr>
+      <w:r>
         <w:t>Maintenance Manual</w:t>
       </w:r>
     </w:p>
     <w:p>
       <w:pPr>
+        <w:pStyle w:val="Heading2"/>
         <w:jc w:val="center"/>
-        <w:rPr>
-          <w:rFonts w:ascii="Times New Roman" w:hAnsi="Times New Roman" w:cs="Times New Roman"/>
-        </w:rPr>
-      </w:pPr>
-      <w:r>
-        <w:rPr>
-          <w:rFonts w:ascii="Times New Roman" w:hAnsi="Times New Roman" w:cs="Times New Roman"/>
-        </w:rPr>
+      </w:pPr>
+      <w:r>
         <w:t>CS 3300-002 Spring 2025</w:t>
       </w:r>
       <w:r>
-        <w:rPr>
-          <w:rFonts w:ascii="Times New Roman" w:hAnsi="Times New Roman" w:cs="Times New Roman"/>
-        </w:rPr>
         <w:br/>
       </w:r>
     </w:p>
@@ -229,7 +216,12 @@
     <w:sdt>
       <w:sdtPr>
         <w:rPr>
-          <w:rFonts w:ascii="Times New Roman" w:hAnsi="Times New Roman" w:cs="Times New Roman"/>
+          <w:rFonts w:ascii="Times New Roman" w:eastAsiaTheme="minorHAnsi" w:hAnsi="Times New Roman" w:cs="Times New Roman"/>
+          <w:color w:val="auto"/>
+          <w:kern w:val="2"/>
+          <w:sz w:val="24"/>
+          <w:szCs w:val="24"/>
+          <w14:ligatures w14:val="standardContextual"/>
         </w:rPr>
         <w:id w:val="-1628999177"/>
         <w:docPartObj>
@@ -239,15 +231,9 @@
       </w:sdtPr>
       <w:sdtEndPr>
         <w:rPr>
-          <w:rFonts w:eastAsiaTheme="minorHAnsi"/>
           <w:b/>
           <w:bCs/>
           <w:noProof/>
-          <w:color w:val="auto"/>
-          <w:kern w:val="2"/>
-          <w:sz w:val="24"/>
-          <w:szCs w:val="24"/>
-          <w14:ligatures w14:val="standardContextual"/>
         </w:rPr>
       </w:sdtEndPr>
       <w:sdtContent>
@@ -267,115 +253,136 @@
             <w:t>Table of Contents</w:t>
           </w:r>
         </w:p>
-        <w:p>
-          <w:pPr>
-            <w:rPr>
-              <w:rFonts w:ascii="Times New Roman" w:hAnsi="Times New Roman" w:cs="Times New Roman"/>
-            </w:rPr>
-          </w:pPr>
-        </w:p>
+        <w:p/>
         <w:p>
           <w:pPr>
             <w:pStyle w:val="TOC1"/>
-            <w:tabs>
-              <w:tab w:val="right" w:leader="dot" w:pos="9350"/>
-            </w:tabs>
             <w:rPr>
-              <w:rFonts w:ascii="Times New Roman" w:eastAsiaTheme="minorEastAsia" w:hAnsi="Times New Roman" w:cs="Times New Roman"/>
-              <w:noProof/>
-              <w:color w:val="747474" w:themeColor="background2" w:themeShade="80"/>
+              <w:rFonts w:asciiTheme="minorHAnsi" w:eastAsiaTheme="minorEastAsia" w:hAnsiTheme="minorHAnsi" w:cstheme="minorBidi"/>
             </w:rPr>
           </w:pPr>
           <w:r>
             <w:rPr>
-              <w:rFonts w:ascii="Times New Roman" w:hAnsi="Times New Roman" w:cs="Times New Roman"/>
+              <w:noProof w:val="0"/>
               <w:color w:val="747474" w:themeColor="background2" w:themeShade="80"/>
             </w:rPr>
             <w:fldChar w:fldCharType="begin"/>
           </w:r>
           <w:r>
             <w:rPr>
-              <w:rFonts w:ascii="Times New Roman" w:hAnsi="Times New Roman" w:cs="Times New Roman"/>
               <w:color w:val="747474" w:themeColor="background2" w:themeShade="80"/>
             </w:rPr>
             <w:instrText xml:space="preserve"> TOC \o "1-3" \h \z \u </w:instrText>
           </w:r>
           <w:r>
             <w:rPr>
-              <w:rFonts w:ascii="Times New Roman" w:hAnsi="Times New Roman" w:cs="Times New Roman"/>
+              <w:noProof w:val="0"/>
               <w:color w:val="747474" w:themeColor="background2" w:themeShade="80"/>
             </w:rPr>
             <w:fldChar w:fldCharType="separate"/>
           </w:r>
-          <w:hyperlink w:anchor="_Toc196269178" w:history="1">
+          <w:hyperlink w:anchor="_Toc196558183" w:history="1">
             <w:r>
               <w:rPr>
                 <w:rStyle w:val="Hyperlink"/>
-                <w:rFonts w:ascii="Times New Roman" w:hAnsi="Times New Roman" w:cs="Times New Roman"/>
-                <w:noProof/>
-                <w:color w:val="747474" w:themeColor="background2" w:themeShade="80"/>
+              </w:rPr>
+              <w:t>General</w:t>
+            </w:r>
+            <w:r>
+              <w:rPr>
+                <w:webHidden/>
+              </w:rPr>
+              <w:tab/>
+            </w:r>
+            <w:r>
+              <w:rPr>
+                <w:webHidden/>
+              </w:rPr>
+              <w:fldChar w:fldCharType="begin"/>
+            </w:r>
+            <w:r>
+              <w:rPr>
+                <w:webHidden/>
+              </w:rPr>
+              <w:instrText xml:space="preserve"> PAGEREF _Toc196558183 \h </w:instrText>
+            </w:r>
+            <w:r>
+              <w:rPr>
+                <w:webHidden/>
+              </w:rPr>
+            </w:r>
+            <w:r>
+              <w:rPr>
+                <w:webHidden/>
+              </w:rPr>
+              <w:fldChar w:fldCharType="separate"/>
+            </w:r>
+            <w:r>
+              <w:rPr>
+                <w:webHidden/>
+              </w:rPr>
+              <w:t>2</w:t>
+            </w:r>
+            <w:r>
+              <w:rPr>
+                <w:webHidden/>
+              </w:rPr>
+              <w:fldChar w:fldCharType="end"/>
+            </w:r>
+          </w:hyperlink>
+        </w:p>
+        <w:p>
+          <w:pPr>
+            <w:pStyle w:val="TOC1"/>
+            <w:rPr>
+              <w:rFonts w:asciiTheme="minorHAnsi" w:eastAsiaTheme="minorEastAsia" w:hAnsiTheme="minorHAnsi" w:cstheme="minorBidi"/>
+            </w:rPr>
+          </w:pPr>
+          <w:hyperlink w:anchor="_Toc196558184" w:history="1">
+            <w:r>
+              <w:rPr>
+                <w:rStyle w:val="Hyperlink"/>
               </w:rPr>
               <w:t>Projects on Portfolio</w:t>
             </w:r>
             <w:r>
               <w:rPr>
-                <w:rFonts w:ascii="Times New Roman" w:hAnsi="Times New Roman" w:cs="Times New Roman"/>
-                <w:noProof/>
-                <w:webHidden/>
-                <w:color w:val="747474" w:themeColor="background2" w:themeShade="80"/>
+                <w:webHidden/>
               </w:rPr>
               <w:tab/>
             </w:r>
             <w:r>
               <w:rPr>
-                <w:rFonts w:ascii="Times New Roman" w:hAnsi="Times New Roman" w:cs="Times New Roman"/>
-                <w:noProof/>
-                <w:webHidden/>
-                <w:color w:val="747474" w:themeColor="background2" w:themeShade="80"/>
+                <w:webHidden/>
               </w:rPr>
               <w:fldChar w:fldCharType="begin"/>
             </w:r>
             <w:r>
               <w:rPr>
-                <w:rFonts w:ascii="Times New Roman" w:hAnsi="Times New Roman" w:cs="Times New Roman"/>
-                <w:noProof/>
-                <w:webHidden/>
-                <w:color w:val="747474" w:themeColor="background2" w:themeShade="80"/>
-              </w:rPr>
-              <w:instrText xml:space="preserve"> PAGEREF _Toc196269178 \h </w:instrText>
-            </w:r>
-            <w:r>
-              <w:rPr>
-                <w:rFonts w:ascii="Times New Roman" w:hAnsi="Times New Roman" w:cs="Times New Roman"/>
-                <w:noProof/>
-                <w:webHidden/>
-                <w:color w:val="747474" w:themeColor="background2" w:themeShade="80"/>
-              </w:rPr>
-            </w:r>
-            <w:r>
-              <w:rPr>
-                <w:rFonts w:ascii="Times New Roman" w:hAnsi="Times New Roman" w:cs="Times New Roman"/>
-                <w:noProof/>
-                <w:webHidden/>
-                <w:color w:val="747474" w:themeColor="background2" w:themeShade="80"/>
+                <w:webHidden/>
+              </w:rPr>
+              <w:instrText xml:space="preserve"> PAGEREF _Toc196558184 \h </w:instrText>
+            </w:r>
+            <w:r>
+              <w:rPr>
+                <w:webHidden/>
+              </w:rPr>
+            </w:r>
+            <w:r>
+              <w:rPr>
+                <w:webHidden/>
               </w:rPr>
               <w:fldChar w:fldCharType="separate"/>
             </w:r>
             <w:r>
               <w:rPr>
-                <w:rFonts w:ascii="Times New Roman" w:hAnsi="Times New Roman" w:cs="Times New Roman"/>
-                <w:noProof/>
-                <w:webHidden/>
-                <w:color w:val="747474" w:themeColor="background2" w:themeShade="80"/>
+                <w:webHidden/>
               </w:rPr>
               <w:t>2</w:t>
             </w:r>
             <w:r>
               <w:rPr>
-                <w:rFonts w:ascii="Times New Roman" w:hAnsi="Times New Roman" w:cs="Times New Roman"/>
-                <w:noProof/>
-                <w:webHidden/>
-                <w:color w:val="747474" w:themeColor="background2" w:themeShade="80"/>
+                <w:webHidden/>
               </w:rPr>
               <w:fldChar w:fldCharType="end"/>
             </w:r>
@@ -390,16 +397,14 @@
             <w:rPr>
               <w:rFonts w:ascii="Times New Roman" w:eastAsiaTheme="minorEastAsia" w:hAnsi="Times New Roman" w:cs="Times New Roman"/>
               <w:noProof/>
-              <w:color w:val="747474" w:themeColor="background2" w:themeShade="80"/>
             </w:rPr>
           </w:pPr>
-          <w:hyperlink w:anchor="_Toc196269179" w:history="1">
+          <w:hyperlink w:anchor="_Toc196558185" w:history="1">
             <w:r>
               <w:rPr>
                 <w:rStyle w:val="Hyperlink"/>
                 <w:rFonts w:ascii="Times New Roman" w:hAnsi="Times New Roman" w:cs="Times New Roman"/>
                 <w:noProof/>
-                <w:color w:val="747474" w:themeColor="background2" w:themeShade="80"/>
               </w:rPr>
               <w:t>Hill Cipher</w:t>
             </w:r>
@@ -408,7 +413,6 @@
                 <w:rFonts w:ascii="Times New Roman" w:hAnsi="Times New Roman" w:cs="Times New Roman"/>
                 <w:noProof/>
                 <w:webHidden/>
-                <w:color w:val="747474" w:themeColor="background2" w:themeShade="80"/>
               </w:rPr>
               <w:tab/>
             </w:r>
@@ -417,7 +421,6 @@
                 <w:rFonts w:ascii="Times New Roman" w:hAnsi="Times New Roman" w:cs="Times New Roman"/>
                 <w:noProof/>
                 <w:webHidden/>
-                <w:color w:val="747474" w:themeColor="background2" w:themeShade="80"/>
               </w:rPr>
               <w:fldChar w:fldCharType="begin"/>
             </w:r>
@@ -426,16 +429,14 @@
                 <w:rFonts w:ascii="Times New Roman" w:hAnsi="Times New Roman" w:cs="Times New Roman"/>
                 <w:noProof/>
                 <w:webHidden/>
-                <w:color w:val="747474" w:themeColor="background2" w:themeShade="80"/>
-              </w:rPr>
-              <w:instrText xml:space="preserve"> PAGEREF _Toc196269179 \h </w:instrText>
+              </w:rPr>
+              <w:instrText xml:space="preserve"> PAGEREF _Toc196558185 \h </w:instrText>
             </w:r>
             <w:r>
               <w:rPr>
                 <w:rFonts w:ascii="Times New Roman" w:hAnsi="Times New Roman" w:cs="Times New Roman"/>
                 <w:noProof/>
                 <w:webHidden/>
-                <w:color w:val="747474" w:themeColor="background2" w:themeShade="80"/>
               </w:rPr>
             </w:r>
             <w:r>
@@ -443,7 +444,6 @@
                 <w:rFonts w:ascii="Times New Roman" w:hAnsi="Times New Roman" w:cs="Times New Roman"/>
                 <w:noProof/>
                 <w:webHidden/>
-                <w:color w:val="747474" w:themeColor="background2" w:themeShade="80"/>
               </w:rPr>
               <w:fldChar w:fldCharType="separate"/>
             </w:r>
@@ -452,7 +452,6 @@
                 <w:rFonts w:ascii="Times New Roman" w:hAnsi="Times New Roman" w:cs="Times New Roman"/>
                 <w:noProof/>
                 <w:webHidden/>
-                <w:color w:val="747474" w:themeColor="background2" w:themeShade="80"/>
               </w:rPr>
               <w:t>2</w:t>
             </w:r>
@@ -461,7 +460,6 @@
                 <w:rFonts w:ascii="Times New Roman" w:hAnsi="Times New Roman" w:cs="Times New Roman"/>
                 <w:noProof/>
                 <w:webHidden/>
-                <w:color w:val="747474" w:themeColor="background2" w:themeShade="80"/>
               </w:rPr>
               <w:fldChar w:fldCharType="end"/>
             </w:r>
@@ -476,16 +474,14 @@
             <w:rPr>
               <w:rFonts w:ascii="Times New Roman" w:eastAsiaTheme="minorEastAsia" w:hAnsi="Times New Roman" w:cs="Times New Roman"/>
               <w:noProof/>
-              <w:color w:val="747474" w:themeColor="background2" w:themeShade="80"/>
             </w:rPr>
           </w:pPr>
-          <w:hyperlink w:anchor="_Toc196269180" w:history="1">
+          <w:hyperlink w:anchor="_Toc196558186" w:history="1">
             <w:r>
               <w:rPr>
                 <w:rStyle w:val="Hyperlink"/>
                 <w:rFonts w:ascii="Times New Roman" w:hAnsi="Times New Roman" w:cs="Times New Roman"/>
                 <w:noProof/>
-                <w:color w:val="747474" w:themeColor="background2" w:themeShade="80"/>
               </w:rPr>
               <w:t>Snake</w:t>
             </w:r>
@@ -494,7 +490,6 @@
                 <w:rFonts w:ascii="Times New Roman" w:hAnsi="Times New Roman" w:cs="Times New Roman"/>
                 <w:noProof/>
                 <w:webHidden/>
-                <w:color w:val="747474" w:themeColor="background2" w:themeShade="80"/>
               </w:rPr>
               <w:tab/>
             </w:r>
@@ -503,7 +498,6 @@
                 <w:rFonts w:ascii="Times New Roman" w:hAnsi="Times New Roman" w:cs="Times New Roman"/>
                 <w:noProof/>
                 <w:webHidden/>
-                <w:color w:val="747474" w:themeColor="background2" w:themeShade="80"/>
               </w:rPr>
               <w:fldChar w:fldCharType="begin"/>
             </w:r>
@@ -512,16 +506,14 @@
                 <w:rFonts w:ascii="Times New Roman" w:hAnsi="Times New Roman" w:cs="Times New Roman"/>
                 <w:noProof/>
                 <w:webHidden/>
-                <w:color w:val="747474" w:themeColor="background2" w:themeShade="80"/>
-              </w:rPr>
-              <w:instrText xml:space="preserve"> PAGEREF _Toc196269180 \h </w:instrText>
+              </w:rPr>
+              <w:instrText xml:space="preserve"> PAGEREF _Toc196558186 \h </w:instrText>
             </w:r>
             <w:r>
               <w:rPr>
                 <w:rFonts w:ascii="Times New Roman" w:hAnsi="Times New Roman" w:cs="Times New Roman"/>
                 <w:noProof/>
                 <w:webHidden/>
-                <w:color w:val="747474" w:themeColor="background2" w:themeShade="80"/>
               </w:rPr>
             </w:r>
             <w:r>
@@ -529,7 +521,6 @@
                 <w:rFonts w:ascii="Times New Roman" w:hAnsi="Times New Roman" w:cs="Times New Roman"/>
                 <w:noProof/>
                 <w:webHidden/>
-                <w:color w:val="747474" w:themeColor="background2" w:themeShade="80"/>
               </w:rPr>
               <w:fldChar w:fldCharType="separate"/>
             </w:r>
@@ -538,16 +529,14 @@
                 <w:rFonts w:ascii="Times New Roman" w:hAnsi="Times New Roman" w:cs="Times New Roman"/>
                 <w:noProof/>
                 <w:webHidden/>
-                <w:color w:val="747474" w:themeColor="background2" w:themeShade="80"/>
-              </w:rPr>
-              <w:t>2</w:t>
+              </w:rPr>
+              <w:t>3</w:t>
             </w:r>
             <w:r>
               <w:rPr>
                 <w:rFonts w:ascii="Times New Roman" w:hAnsi="Times New Roman" w:cs="Times New Roman"/>
                 <w:noProof/>
                 <w:webHidden/>
-                <w:color w:val="747474" w:themeColor="background2" w:themeShade="80"/>
               </w:rPr>
               <w:fldChar w:fldCharType="end"/>
             </w:r>
@@ -562,16 +551,14 @@
             <w:rPr>
               <w:rFonts w:ascii="Times New Roman" w:eastAsiaTheme="minorEastAsia" w:hAnsi="Times New Roman" w:cs="Times New Roman"/>
               <w:noProof/>
-              <w:color w:val="747474" w:themeColor="background2" w:themeShade="80"/>
             </w:rPr>
           </w:pPr>
-          <w:hyperlink w:anchor="_Toc196269181" w:history="1">
+          <w:hyperlink w:anchor="_Toc196558187" w:history="1">
             <w:r>
               <w:rPr>
                 <w:rStyle w:val="Hyperlink"/>
                 <w:rFonts w:ascii="Times New Roman" w:hAnsi="Times New Roman" w:cs="Times New Roman"/>
                 <w:noProof/>
-                <w:color w:val="747474" w:themeColor="background2" w:themeShade="80"/>
               </w:rPr>
               <w:t>Tic Tac Toe</w:t>
             </w:r>
@@ -580,7 +567,6 @@
                 <w:rFonts w:ascii="Times New Roman" w:hAnsi="Times New Roman" w:cs="Times New Roman"/>
                 <w:noProof/>
                 <w:webHidden/>
-                <w:color w:val="747474" w:themeColor="background2" w:themeShade="80"/>
               </w:rPr>
               <w:tab/>
             </w:r>
@@ -589,7 +575,6 @@
                 <w:rFonts w:ascii="Times New Roman" w:hAnsi="Times New Roman" w:cs="Times New Roman"/>
                 <w:noProof/>
                 <w:webHidden/>
-                <w:color w:val="747474" w:themeColor="background2" w:themeShade="80"/>
               </w:rPr>
               <w:fldChar w:fldCharType="begin"/>
             </w:r>
@@ -598,16 +583,14 @@
                 <w:rFonts w:ascii="Times New Roman" w:hAnsi="Times New Roman" w:cs="Times New Roman"/>
                 <w:noProof/>
                 <w:webHidden/>
-                <w:color w:val="747474" w:themeColor="background2" w:themeShade="80"/>
-              </w:rPr>
-              <w:instrText xml:space="preserve"> PAGEREF _Toc196269181 \h </w:instrText>
+              </w:rPr>
+              <w:instrText xml:space="preserve"> PAGEREF _Toc196558187 \h </w:instrText>
             </w:r>
             <w:r>
               <w:rPr>
                 <w:rFonts w:ascii="Times New Roman" w:hAnsi="Times New Roman" w:cs="Times New Roman"/>
                 <w:noProof/>
                 <w:webHidden/>
-                <w:color w:val="747474" w:themeColor="background2" w:themeShade="80"/>
               </w:rPr>
             </w:r>
             <w:r>
@@ -615,7 +598,6 @@
                 <w:rFonts w:ascii="Times New Roman" w:hAnsi="Times New Roman" w:cs="Times New Roman"/>
                 <w:noProof/>
                 <w:webHidden/>
-                <w:color w:val="747474" w:themeColor="background2" w:themeShade="80"/>
               </w:rPr>
               <w:fldChar w:fldCharType="separate"/>
             </w:r>
@@ -624,16 +606,14 @@
                 <w:rFonts w:ascii="Times New Roman" w:hAnsi="Times New Roman" w:cs="Times New Roman"/>
                 <w:noProof/>
                 <w:webHidden/>
-                <w:color w:val="747474" w:themeColor="background2" w:themeShade="80"/>
-              </w:rPr>
-              <w:t>2</w:t>
+              </w:rPr>
+              <w:t>3</w:t>
             </w:r>
             <w:r>
               <w:rPr>
                 <w:rFonts w:ascii="Times New Roman" w:hAnsi="Times New Roman" w:cs="Times New Roman"/>
                 <w:noProof/>
                 <w:webHidden/>
-                <w:color w:val="747474" w:themeColor="background2" w:themeShade="80"/>
               </w:rPr>
               <w:fldChar w:fldCharType="end"/>
             </w:r>
@@ -642,84 +622,55 @@
         <w:p>
           <w:pPr>
             <w:pStyle w:val="TOC1"/>
-            <w:tabs>
-              <w:tab w:val="right" w:leader="dot" w:pos="9350"/>
-            </w:tabs>
             <w:rPr>
-              <w:rFonts w:ascii="Times New Roman" w:eastAsiaTheme="minorEastAsia" w:hAnsi="Times New Roman" w:cs="Times New Roman"/>
-              <w:noProof/>
-              <w:color w:val="747474" w:themeColor="background2" w:themeShade="80"/>
+              <w:rFonts w:asciiTheme="minorHAnsi" w:eastAsiaTheme="minorEastAsia" w:hAnsiTheme="minorHAnsi" w:cstheme="minorBidi"/>
             </w:rPr>
           </w:pPr>
-          <w:hyperlink w:anchor="_Toc196269182" w:history="1">
+          <w:hyperlink w:anchor="_Toc196558188" w:history="1">
             <w:r>
               <w:rPr>
                 <w:rStyle w:val="Hyperlink"/>
-                <w:rFonts w:ascii="Times New Roman" w:hAnsi="Times New Roman" w:cs="Times New Roman"/>
-                <w:noProof/>
-                <w:color w:val="747474" w:themeColor="background2" w:themeShade="80"/>
               </w:rPr>
               <w:t>Ideas for Future Projects</w:t>
             </w:r>
             <w:r>
               <w:rPr>
-                <w:rFonts w:ascii="Times New Roman" w:hAnsi="Times New Roman" w:cs="Times New Roman"/>
-                <w:noProof/>
-                <w:webHidden/>
-                <w:color w:val="747474" w:themeColor="background2" w:themeShade="80"/>
+                <w:webHidden/>
               </w:rPr>
               <w:tab/>
             </w:r>
             <w:r>
               <w:rPr>
-                <w:rFonts w:ascii="Times New Roman" w:hAnsi="Times New Roman" w:cs="Times New Roman"/>
-                <w:noProof/>
-                <w:webHidden/>
-                <w:color w:val="747474" w:themeColor="background2" w:themeShade="80"/>
+                <w:webHidden/>
               </w:rPr>
               <w:fldChar w:fldCharType="begin"/>
             </w:r>
             <w:r>
               <w:rPr>
-                <w:rFonts w:ascii="Times New Roman" w:hAnsi="Times New Roman" w:cs="Times New Roman"/>
-                <w:noProof/>
-                <w:webHidden/>
-                <w:color w:val="747474" w:themeColor="background2" w:themeShade="80"/>
-              </w:rPr>
-              <w:instrText xml:space="preserve"> PAGEREF _Toc196269182 \h </w:instrText>
-            </w:r>
-            <w:r>
-              <w:rPr>
-                <w:rFonts w:ascii="Times New Roman" w:hAnsi="Times New Roman" w:cs="Times New Roman"/>
-                <w:noProof/>
-                <w:webHidden/>
-                <w:color w:val="747474" w:themeColor="background2" w:themeShade="80"/>
-              </w:rPr>
-            </w:r>
-            <w:r>
-              <w:rPr>
-                <w:rFonts w:ascii="Times New Roman" w:hAnsi="Times New Roman" w:cs="Times New Roman"/>
-                <w:noProof/>
-                <w:webHidden/>
-                <w:color w:val="747474" w:themeColor="background2" w:themeShade="80"/>
+                <w:webHidden/>
+              </w:rPr>
+              <w:instrText xml:space="preserve"> PAGEREF _Toc196558188 \h </w:instrText>
+            </w:r>
+            <w:r>
+              <w:rPr>
+                <w:webHidden/>
+              </w:rPr>
+            </w:r>
+            <w:r>
+              <w:rPr>
+                <w:webHidden/>
               </w:rPr>
               <w:fldChar w:fldCharType="separate"/>
             </w:r>
             <w:r>
               <w:rPr>
-                <w:rFonts w:ascii="Times New Roman" w:hAnsi="Times New Roman" w:cs="Times New Roman"/>
-                <w:noProof/>
-                <w:webHidden/>
-                <w:color w:val="747474" w:themeColor="background2" w:themeShade="80"/>
-              </w:rPr>
-              <w:t>2</w:t>
-            </w:r>
-            <w:r>
-              <w:rPr>
-                <w:rFonts w:ascii="Times New Roman" w:hAnsi="Times New Roman" w:cs="Times New Roman"/>
-                <w:noProof/>
-                <w:webHidden/>
-                <w:color w:val="747474" w:themeColor="background2" w:themeShade="80"/>
+                <w:webHidden/>
+              </w:rPr>
+              <w:t>4</w:t>
+            </w:r>
+            <w:r>
+              <w:rPr>
+                <w:webHidden/>
               </w:rPr>
               <w:fldChar w:fldCharType="end"/>
             </w:r>
@@ -734,16 +685,14 @@
             <w:rPr>
               <w:rFonts w:ascii="Times New Roman" w:eastAsiaTheme="minorEastAsia" w:hAnsi="Times New Roman" w:cs="Times New Roman"/>
               <w:noProof/>
-              <w:color w:val="747474" w:themeColor="background2" w:themeShade="80"/>
             </w:rPr>
           </w:pPr>
-          <w:hyperlink w:anchor="_Toc196269183" w:history="1">
+          <w:hyperlink w:anchor="_Toc196558189" w:history="1">
             <w:r>
               <w:rPr>
                 <w:rStyle w:val="Hyperlink"/>
                 <w:rFonts w:ascii="Times New Roman" w:hAnsi="Times New Roman" w:cs="Times New Roman"/>
                 <w:noProof/>
-                <w:color w:val="747474" w:themeColor="background2" w:themeShade="80"/>
               </w:rPr>
               <w:t>Blackjack</w:t>
             </w:r>
@@ -752,7 +701,6 @@
                 <w:rFonts w:ascii="Times New Roman" w:hAnsi="Times New Roman" w:cs="Times New Roman"/>
                 <w:noProof/>
                 <w:webHidden/>
-                <w:color w:val="747474" w:themeColor="background2" w:themeShade="80"/>
               </w:rPr>
               <w:tab/>
             </w:r>
@@ -761,7 +709,6 @@
                 <w:rFonts w:ascii="Times New Roman" w:hAnsi="Times New Roman" w:cs="Times New Roman"/>
                 <w:noProof/>
                 <w:webHidden/>
-                <w:color w:val="747474" w:themeColor="background2" w:themeShade="80"/>
               </w:rPr>
               <w:fldChar w:fldCharType="begin"/>
             </w:r>
@@ -770,16 +717,14 @@
                 <w:rFonts w:ascii="Times New Roman" w:hAnsi="Times New Roman" w:cs="Times New Roman"/>
                 <w:noProof/>
                 <w:webHidden/>
-                <w:color w:val="747474" w:themeColor="background2" w:themeShade="80"/>
-              </w:rPr>
-              <w:instrText xml:space="preserve"> PAGEREF _Toc196269183 \h </w:instrText>
+              </w:rPr>
+              <w:instrText xml:space="preserve"> PAGEREF _Toc196558189 \h </w:instrText>
             </w:r>
             <w:r>
               <w:rPr>
                 <w:rFonts w:ascii="Times New Roman" w:hAnsi="Times New Roman" w:cs="Times New Roman"/>
                 <w:noProof/>
                 <w:webHidden/>
-                <w:color w:val="747474" w:themeColor="background2" w:themeShade="80"/>
               </w:rPr>
             </w:r>
             <w:r>
@@ -787,7 +732,6 @@
                 <w:rFonts w:ascii="Times New Roman" w:hAnsi="Times New Roman" w:cs="Times New Roman"/>
                 <w:noProof/>
                 <w:webHidden/>
-                <w:color w:val="747474" w:themeColor="background2" w:themeShade="80"/>
               </w:rPr>
               <w:fldChar w:fldCharType="separate"/>
             </w:r>
@@ -796,16 +740,14 @@
                 <w:rFonts w:ascii="Times New Roman" w:hAnsi="Times New Roman" w:cs="Times New Roman"/>
                 <w:noProof/>
                 <w:webHidden/>
-                <w:color w:val="747474" w:themeColor="background2" w:themeShade="80"/>
-              </w:rPr>
-              <w:t>2</w:t>
+              </w:rPr>
+              <w:t>4</w:t>
             </w:r>
             <w:r>
               <w:rPr>
                 <w:rFonts w:ascii="Times New Roman" w:hAnsi="Times New Roman" w:cs="Times New Roman"/>
                 <w:noProof/>
                 <w:webHidden/>
-                <w:color w:val="747474" w:themeColor="background2" w:themeShade="80"/>
               </w:rPr>
               <w:fldChar w:fldCharType="end"/>
             </w:r>
@@ -820,16 +762,14 @@
             <w:rPr>
               <w:rFonts w:ascii="Times New Roman" w:eastAsiaTheme="minorEastAsia" w:hAnsi="Times New Roman" w:cs="Times New Roman"/>
               <w:noProof/>
-              <w:color w:val="747474" w:themeColor="background2" w:themeShade="80"/>
             </w:rPr>
           </w:pPr>
-          <w:hyperlink w:anchor="_Toc196269184" w:history="1">
+          <w:hyperlink w:anchor="_Toc196558190" w:history="1">
             <w:r>
               <w:rPr>
                 <w:rStyle w:val="Hyperlink"/>
                 <w:rFonts w:ascii="Times New Roman" w:hAnsi="Times New Roman" w:cs="Times New Roman"/>
                 <w:noProof/>
-                <w:color w:val="747474" w:themeColor="background2" w:themeShade="80"/>
               </w:rPr>
               <w:t>Lottery Simulation</w:t>
             </w:r>
@@ -838,7 +778,6 @@
                 <w:rFonts w:ascii="Times New Roman" w:hAnsi="Times New Roman" w:cs="Times New Roman"/>
                 <w:noProof/>
                 <w:webHidden/>
-                <w:color w:val="747474" w:themeColor="background2" w:themeShade="80"/>
               </w:rPr>
               <w:tab/>
             </w:r>
@@ -847,7 +786,6 @@
                 <w:rFonts w:ascii="Times New Roman" w:hAnsi="Times New Roman" w:cs="Times New Roman"/>
                 <w:noProof/>
                 <w:webHidden/>
-                <w:color w:val="747474" w:themeColor="background2" w:themeShade="80"/>
               </w:rPr>
               <w:fldChar w:fldCharType="begin"/>
             </w:r>
@@ -856,16 +794,14 @@
                 <w:rFonts w:ascii="Times New Roman" w:hAnsi="Times New Roman" w:cs="Times New Roman"/>
                 <w:noProof/>
                 <w:webHidden/>
-                <w:color w:val="747474" w:themeColor="background2" w:themeShade="80"/>
-              </w:rPr>
-              <w:instrText xml:space="preserve"> PAGEREF _Toc196269184 \h </w:instrText>
+              </w:rPr>
+              <w:instrText xml:space="preserve"> PAGEREF _Toc196558190 \h </w:instrText>
             </w:r>
             <w:r>
               <w:rPr>
                 <w:rFonts w:ascii="Times New Roman" w:hAnsi="Times New Roman" w:cs="Times New Roman"/>
                 <w:noProof/>
                 <w:webHidden/>
-                <w:color w:val="747474" w:themeColor="background2" w:themeShade="80"/>
               </w:rPr>
             </w:r>
             <w:r>
@@ -873,7 +809,6 @@
                 <w:rFonts w:ascii="Times New Roman" w:hAnsi="Times New Roman" w:cs="Times New Roman"/>
                 <w:noProof/>
                 <w:webHidden/>
-                <w:color w:val="747474" w:themeColor="background2" w:themeShade="80"/>
               </w:rPr>
               <w:fldChar w:fldCharType="separate"/>
             </w:r>
@@ -882,16 +817,14 @@
                 <w:rFonts w:ascii="Times New Roman" w:hAnsi="Times New Roman" w:cs="Times New Roman"/>
                 <w:noProof/>
                 <w:webHidden/>
-                <w:color w:val="747474" w:themeColor="background2" w:themeShade="80"/>
-              </w:rPr>
-              <w:t>2</w:t>
+              </w:rPr>
+              <w:t>4</w:t>
             </w:r>
             <w:r>
               <w:rPr>
                 <w:rFonts w:ascii="Times New Roman" w:hAnsi="Times New Roman" w:cs="Times New Roman"/>
                 <w:noProof/>
                 <w:webHidden/>
-                <w:color w:val="747474" w:themeColor="background2" w:themeShade="80"/>
               </w:rPr>
               <w:fldChar w:fldCharType="end"/>
             </w:r>
@@ -900,84 +833,112 @@
         <w:p>
           <w:pPr>
             <w:pStyle w:val="TOC1"/>
-            <w:tabs>
-              <w:tab w:val="right" w:leader="dot" w:pos="9350"/>
-            </w:tabs>
             <w:rPr>
-              <w:rFonts w:ascii="Times New Roman" w:eastAsiaTheme="minorEastAsia" w:hAnsi="Times New Roman" w:cs="Times New Roman"/>
-              <w:noProof/>
-              <w:color w:val="747474" w:themeColor="background2" w:themeShade="80"/>
+              <w:rFonts w:asciiTheme="minorHAnsi" w:eastAsiaTheme="minorEastAsia" w:hAnsiTheme="minorHAnsi" w:cstheme="minorBidi"/>
             </w:rPr>
           </w:pPr>
-          <w:hyperlink w:anchor="_Toc196269185" w:history="1">
+          <w:hyperlink w:anchor="_Toc196558191" w:history="1">
             <w:r>
               <w:rPr>
                 <w:rStyle w:val="Hyperlink"/>
-                <w:rFonts w:ascii="Times New Roman" w:hAnsi="Times New Roman" w:cs="Times New Roman"/>
-                <w:noProof/>
-                <w:color w:val="747474" w:themeColor="background2" w:themeShade="80"/>
               </w:rPr>
               <w:t>Bug Tracker</w:t>
             </w:r>
             <w:r>
               <w:rPr>
-                <w:rFonts w:ascii="Times New Roman" w:hAnsi="Times New Roman" w:cs="Times New Roman"/>
-                <w:noProof/>
-                <w:webHidden/>
-                <w:color w:val="747474" w:themeColor="background2" w:themeShade="80"/>
+                <w:webHidden/>
               </w:rPr>
               <w:tab/>
             </w:r>
             <w:r>
               <w:rPr>
-                <w:rFonts w:ascii="Times New Roman" w:hAnsi="Times New Roman" w:cs="Times New Roman"/>
-                <w:noProof/>
-                <w:webHidden/>
-                <w:color w:val="747474" w:themeColor="background2" w:themeShade="80"/>
+                <w:webHidden/>
               </w:rPr>
               <w:fldChar w:fldCharType="begin"/>
             </w:r>
             <w:r>
               <w:rPr>
-                <w:rFonts w:ascii="Times New Roman" w:hAnsi="Times New Roman" w:cs="Times New Roman"/>
-                <w:noProof/>
-                <w:webHidden/>
-                <w:color w:val="747474" w:themeColor="background2" w:themeShade="80"/>
-              </w:rPr>
-              <w:instrText xml:space="preserve"> PAGEREF _Toc196269185 \h </w:instrText>
-            </w:r>
-            <w:r>
-              <w:rPr>
-                <w:rFonts w:ascii="Times New Roman" w:hAnsi="Times New Roman" w:cs="Times New Roman"/>
-                <w:noProof/>
-                <w:webHidden/>
-                <w:color w:val="747474" w:themeColor="background2" w:themeShade="80"/>
-              </w:rPr>
-            </w:r>
-            <w:r>
-              <w:rPr>
-                <w:rFonts w:ascii="Times New Roman" w:hAnsi="Times New Roman" w:cs="Times New Roman"/>
-                <w:noProof/>
-                <w:webHidden/>
-                <w:color w:val="747474" w:themeColor="background2" w:themeShade="80"/>
+                <w:webHidden/>
+              </w:rPr>
+              <w:instrText xml:space="preserve"> PAGEREF _Toc196558191 \h </w:instrText>
+            </w:r>
+            <w:r>
+              <w:rPr>
+                <w:webHidden/>
+              </w:rPr>
+            </w:r>
+            <w:r>
+              <w:rPr>
+                <w:webHidden/>
               </w:rPr>
               <w:fldChar w:fldCharType="separate"/>
             </w:r>
             <w:r>
               <w:rPr>
-                <w:rFonts w:ascii="Times New Roman" w:hAnsi="Times New Roman" w:cs="Times New Roman"/>
-                <w:noProof/>
-                <w:webHidden/>
-                <w:color w:val="747474" w:themeColor="background2" w:themeShade="80"/>
-              </w:rPr>
-              <w:t>2</w:t>
-            </w:r>
-            <w:r>
-              <w:rPr>
-                <w:rFonts w:ascii="Times New Roman" w:hAnsi="Times New Roman" w:cs="Times New Roman"/>
-                <w:noProof/>
-                <w:webHidden/>
-                <w:color w:val="747474" w:themeColor="background2" w:themeShade="80"/>
+                <w:webHidden/>
+              </w:rPr>
+              <w:t>4</w:t>
+            </w:r>
+            <w:r>
+              <w:rPr>
+                <w:webHidden/>
+              </w:rPr>
+              <w:fldChar w:fldCharType="end"/>
+            </w:r>
+          </w:hyperlink>
+        </w:p>
+        <w:p>
+          <w:pPr>
+            <w:pStyle w:val="TOC1"/>
+            <w:rPr>
+              <w:rFonts w:asciiTheme="minorHAnsi" w:eastAsiaTheme="minorEastAsia" w:hAnsiTheme="minorHAnsi" w:cstheme="minorBidi"/>
+            </w:rPr>
+          </w:pPr>
+          <w:hyperlink w:anchor="_Toc196558192" w:history="1">
+            <w:r>
+              <w:rPr>
+                <w:rStyle w:val="Hyperlink"/>
+              </w:rPr>
+              <w:t>Hosting Information</w:t>
+            </w:r>
+            <w:r>
+              <w:rPr>
+                <w:webHidden/>
+              </w:rPr>
+              <w:tab/>
+            </w:r>
+            <w:r>
+              <w:rPr>
+                <w:webHidden/>
+              </w:rPr>
+              <w:fldChar w:fldCharType="begin"/>
+            </w:r>
+            <w:r>
+              <w:rPr>
+                <w:webHidden/>
+              </w:rPr>
+              <w:instrText xml:space="preserve"> PAGEREF _Toc196558192 \h </w:instrText>
+            </w:r>
+            <w:r>
+              <w:rPr>
+                <w:webHidden/>
+              </w:rPr>
+            </w:r>
+            <w:r>
+              <w:rPr>
+                <w:webHidden/>
+              </w:rPr>
+              <w:fldChar w:fldCharType="separate"/>
+            </w:r>
+            <w:r>
+              <w:rPr>
+                <w:webHidden/>
+              </w:rPr>
+              <w:t>5</w:t>
+            </w:r>
+            <w:r>
+              <w:rPr>
+                <w:webHidden/>
               </w:rPr>
               <w:fldChar w:fldCharType="end"/>
             </w:r>
@@ -1004,26 +965,83 @@
     </w:sdt>
     <w:p>
       <w:pPr>
-        <w:rPr>
-          <w:rFonts w:ascii="Times New Roman" w:hAnsi="Times New Roman" w:cs="Times New Roman"/>
-        </w:rPr>
-      </w:pPr>
-    </w:p>
-    <w:p>
-      <w:pPr>
         <w:pStyle w:val="Heading1"/>
         <w:rPr>
           <w:rFonts w:cs="Times New Roman"/>
         </w:rPr>
       </w:pPr>
-      <w:bookmarkStart w:id="0" w:name="_Toc196269178"/>
+      <w:bookmarkStart w:id="0" w:name="_Toc196558183"/>
       <w:r>
         <w:rPr>
           <w:rFonts w:cs="Times New Roman"/>
         </w:rPr>
+        <w:t>General</w:t>
+      </w:r>
+      <w:bookmarkEnd w:id="0"/>
+    </w:p>
+    <w:p>
+      <w:pPr>
+        <w:ind w:firstLine="720"/>
+        <w:rPr>
+          <w:rFonts w:ascii="Times New Roman" w:hAnsi="Times New Roman" w:cs="Times New Roman"/>
+        </w:rPr>
+      </w:pPr>
+      <w:r>
+        <w:rPr>
+          <w:rFonts w:ascii="Times New Roman" w:hAnsi="Times New Roman" w:cs="Times New Roman"/>
+        </w:rPr>
+        <w:t xml:space="preserve">This project </w:t>
+      </w:r>
+      <w:r>
+        <w:rPr>
+          <w:rFonts w:ascii="Times New Roman" w:hAnsi="Times New Roman" w:cs="Times New Roman"/>
+        </w:rPr>
+        <w:t xml:space="preserve">(John Doe Portfolio) </w:t>
+      </w:r>
+      <w:r>
+        <w:rPr>
+          <w:rFonts w:ascii="Times New Roman" w:hAnsi="Times New Roman" w:cs="Times New Roman"/>
+        </w:rPr>
+        <w:t>is a mock portfolio website created for academic purposes as part of CS 3300-002. The website is designed to showcase small coding projects, such as simple games and an encryption tool, in a clean, organized way. It serves as a demonstration of basic web development skills using HTML, CSS, and JavaScript, as well as experience working with hosting services like GitHub Pages and domain management through GoDaddy.</w:t>
+      </w:r>
+    </w:p>
+    <w:p>
+      <w:pPr>
+        <w:ind w:firstLine="720"/>
+        <w:rPr>
+          <w:rFonts w:ascii="Times New Roman" w:hAnsi="Times New Roman" w:cs="Times New Roman"/>
+        </w:rPr>
+      </w:pPr>
+      <w:r>
+        <w:rPr>
+          <w:rFonts w:ascii="Times New Roman" w:hAnsi="Times New Roman" w:cs="Times New Roman"/>
+        </w:rPr>
+        <w:t>The portfolio is intended to be maintainable over time, with documentation provided to assist with bug tracking, future updates, and potential project expansions.</w:t>
+      </w:r>
+    </w:p>
+    <w:p>
+      <w:pPr>
+        <w:ind w:firstLine="720"/>
+        <w:rPr>
+          <w:rFonts w:ascii="Times New Roman" w:hAnsi="Times New Roman" w:cs="Times New Roman"/>
+        </w:rPr>
+      </w:pPr>
+    </w:p>
+    <w:p>
+      <w:pPr>
+        <w:pStyle w:val="Heading1"/>
+        <w:rPr>
+          <w:rFonts w:cs="Times New Roman"/>
+        </w:rPr>
+      </w:pPr>
+      <w:bookmarkStart w:id="1" w:name="_Toc196558184"/>
+      <w:r>
+        <w:rPr>
+          <w:rFonts w:cs="Times New Roman"/>
+        </w:rPr>
         <w:t>Projects on Portfolio</w:t>
       </w:r>
-      <w:bookmarkEnd w:id="0"/>
+      <w:bookmarkEnd w:id="1"/>
     </w:p>
     <w:p>
       <w:pPr>
@@ -1032,14 +1050,205 @@
           <w:rFonts w:cs="Times New Roman"/>
         </w:rPr>
       </w:pPr>
-      <w:bookmarkStart w:id="1" w:name="_Toc196269179"/>
+      <w:bookmarkStart w:id="2" w:name="_Toc196558185"/>
       <w:r>
         <w:rPr>
           <w:rFonts w:cs="Times New Roman"/>
         </w:rPr>
         <w:t>Hill Cipher</w:t>
       </w:r>
-      <w:bookmarkEnd w:id="1"/>
+      <w:bookmarkEnd w:id="2"/>
+    </w:p>
+    <w:p>
+      <w:pPr>
+        <w:rPr>
+          <w:rFonts w:ascii="Times New Roman" w:hAnsi="Times New Roman" w:cs="Times New Roman"/>
+          <w:b/>
+          <w:bCs/>
+          <w:color w:val="747474" w:themeColor="background2" w:themeShade="80"/>
+        </w:rPr>
+      </w:pPr>
+      <w:r>
+        <w:rPr>
+          <w:rFonts w:ascii="Times New Roman" w:hAnsi="Times New Roman" w:cs="Times New Roman"/>
+          <w:b/>
+          <w:bCs/>
+          <w:color w:val="747474" w:themeColor="background2" w:themeShade="80"/>
+        </w:rPr>
+        <w:t xml:space="preserve">Description: </w:t>
+      </w:r>
+    </w:p>
+    <w:p>
+      <w:pPr>
+        <w:pStyle w:val="ListParagraph"/>
+        <w:numPr>
+          <w:ilvl w:val="0"/>
+          <w:numId w:val="5"/>
+        </w:numPr>
+        <w:rPr>
+          <w:rFonts w:ascii="Times New Roman" w:hAnsi="Times New Roman" w:cs="Times New Roman"/>
+        </w:rPr>
+      </w:pPr>
+      <w:r>
+        <w:rPr>
+          <w:rFonts w:ascii="Times New Roman" w:hAnsi="Times New Roman" w:cs="Times New Roman"/>
+        </w:rPr>
+        <w:t>Encrypts and decrypts messages using a 3</w:t>
+      </w:r>
+      <w:r>
+        <w:rPr>
+          <w:rFonts w:ascii="Times New Roman" w:hAnsi="Times New Roman" w:cs="Times New Roman"/>
+        </w:rPr>
+        <w:t>x</w:t>
+      </w:r>
+      <w:r>
+        <w:rPr>
+          <w:rFonts w:ascii="Times New Roman" w:hAnsi="Times New Roman" w:cs="Times New Roman"/>
+        </w:rPr>
+        <w:t xml:space="preserve">3 Hill cipher matrix.  </w:t>
+      </w:r>
+    </w:p>
+    <w:p>
+      <w:pPr>
+        <w:rPr>
+          <w:rFonts w:ascii="Times New Roman" w:hAnsi="Times New Roman" w:cs="Times New Roman"/>
+          <w:b/>
+          <w:bCs/>
+          <w:color w:val="747474" w:themeColor="background2" w:themeShade="80"/>
+        </w:rPr>
+      </w:pPr>
+      <w:r>
+        <w:rPr>
+          <w:rFonts w:ascii="Times New Roman" w:hAnsi="Times New Roman" w:cs="Times New Roman"/>
+          <w:b/>
+          <w:bCs/>
+          <w:color w:val="747474" w:themeColor="background2" w:themeShade="80"/>
+        </w:rPr>
+        <w:t>Technology Stack:</w:t>
+      </w:r>
+    </w:p>
+    <w:p>
+      <w:pPr>
+        <w:pStyle w:val="ListParagraph"/>
+        <w:numPr>
+          <w:ilvl w:val="0"/>
+          <w:numId w:val="4"/>
+        </w:numPr>
+        <w:rPr>
+          <w:rFonts w:ascii="Times New Roman" w:hAnsi="Times New Roman" w:cs="Times New Roman"/>
+        </w:rPr>
+      </w:pPr>
+      <w:r>
+        <w:rPr>
+          <w:rFonts w:ascii="Times New Roman" w:hAnsi="Times New Roman" w:cs="Times New Roman"/>
+        </w:rPr>
+        <w:t>HTML, JavaScript, CSS (custom for page)</w:t>
+      </w:r>
+    </w:p>
+    <w:p>
+      <w:pPr>
+        <w:rPr>
+          <w:rFonts w:ascii="Times New Roman" w:hAnsi="Times New Roman" w:cs="Times New Roman"/>
+          <w:b/>
+          <w:bCs/>
+          <w:color w:val="747474" w:themeColor="background2" w:themeShade="80"/>
+        </w:rPr>
+      </w:pPr>
+      <w:r>
+        <w:rPr>
+          <w:rFonts w:ascii="Times New Roman" w:hAnsi="Times New Roman" w:cs="Times New Roman"/>
+          <w:b/>
+          <w:bCs/>
+          <w:color w:val="747474" w:themeColor="background2" w:themeShade="80"/>
+        </w:rPr>
+        <w:lastRenderedPageBreak/>
+        <w:t>Known Bugs:</w:t>
+      </w:r>
+    </w:p>
+    <w:p>
+      <w:pPr>
+        <w:pStyle w:val="ListParagraph"/>
+        <w:numPr>
+          <w:ilvl w:val="0"/>
+          <w:numId w:val="4"/>
+        </w:numPr>
+        <w:rPr>
+          <w:rFonts w:ascii="Times New Roman" w:hAnsi="Times New Roman" w:cs="Times New Roman"/>
+        </w:rPr>
+      </w:pPr>
+      <w:r>
+        <w:rPr>
+          <w:rFonts w:ascii="Times New Roman" w:hAnsi="Times New Roman" w:cs="Times New Roman"/>
+        </w:rPr>
+        <w:t>Decryption sometimes fails (see Bug Tracker).</w:t>
+      </w:r>
+    </w:p>
+    <w:p>
+      <w:pPr>
+        <w:rPr>
+          <w:rFonts w:ascii="Times New Roman" w:hAnsi="Times New Roman" w:cs="Times New Roman"/>
+          <w:b/>
+          <w:bCs/>
+          <w:color w:val="747474" w:themeColor="background2" w:themeShade="80"/>
+        </w:rPr>
+      </w:pPr>
+      <w:r>
+        <w:rPr>
+          <w:rFonts w:ascii="Times New Roman" w:hAnsi="Times New Roman" w:cs="Times New Roman"/>
+          <w:b/>
+          <w:bCs/>
+          <w:color w:val="747474" w:themeColor="background2" w:themeShade="80"/>
+        </w:rPr>
+        <w:t>Maintenance Notes:</w:t>
+      </w:r>
+    </w:p>
+    <w:p>
+      <w:pPr>
+        <w:pStyle w:val="ListParagraph"/>
+        <w:numPr>
+          <w:ilvl w:val="0"/>
+          <w:numId w:val="4"/>
+        </w:numPr>
+        <w:rPr>
+          <w:rFonts w:ascii="Times New Roman" w:hAnsi="Times New Roman" w:cs="Times New Roman"/>
+        </w:rPr>
+      </w:pPr>
+      <w:r>
+        <w:rPr>
+          <w:rFonts w:ascii="Times New Roman" w:hAnsi="Times New Roman" w:cs="Times New Roman"/>
+        </w:rPr>
+        <w:t xml:space="preserve">If embedding issues </w:t>
+      </w:r>
+      <w:r>
+        <w:rPr>
+          <w:rFonts w:ascii="Times New Roman" w:hAnsi="Times New Roman" w:cs="Times New Roman"/>
+        </w:rPr>
+        <w:t>persist</w:t>
+      </w:r>
+      <w:r>
+        <w:rPr>
+          <w:rFonts w:ascii="Times New Roman" w:hAnsi="Times New Roman" w:cs="Times New Roman"/>
+        </w:rPr>
+        <w:t xml:space="preserve"> on GitHub Pages, consider self-hosting.</w:t>
+      </w:r>
+    </w:p>
+    <w:p>
+      <w:pPr>
+        <w:pStyle w:val="ListParagraph"/>
+        <w:numPr>
+          <w:ilvl w:val="0"/>
+          <w:numId w:val="4"/>
+        </w:numPr>
+        <w:rPr>
+          <w:rFonts w:ascii="Times New Roman" w:hAnsi="Times New Roman" w:cs="Times New Roman"/>
+        </w:rPr>
+      </w:pPr>
+      <w:r>
+        <w:rPr>
+          <w:rFonts w:ascii="Times New Roman" w:hAnsi="Times New Roman" w:cs="Times New Roman"/>
+        </w:rPr>
+        <w:t>Double-check math calculations, test with different keys.</w:t>
+      </w:r>
     </w:p>
     <w:p>
       <w:pPr>
@@ -1048,14 +1257,236 @@
           <w:rFonts w:cs="Times New Roman"/>
         </w:rPr>
       </w:pPr>
-      <w:bookmarkStart w:id="2" w:name="_Toc196269180"/>
+      <w:bookmarkStart w:id="3" w:name="_Toc196558186"/>
       <w:r>
         <w:rPr>
           <w:rFonts w:cs="Times New Roman"/>
         </w:rPr>
         <w:t>Snake</w:t>
       </w:r>
-      <w:bookmarkEnd w:id="2"/>
+      <w:bookmarkEnd w:id="3"/>
+    </w:p>
+    <w:p>
+      <w:pPr>
+        <w:rPr>
+          <w:rFonts w:ascii="Times New Roman" w:hAnsi="Times New Roman" w:cs="Times New Roman"/>
+          <w:b/>
+          <w:bCs/>
+          <w:color w:val="747474" w:themeColor="background2" w:themeShade="80"/>
+        </w:rPr>
+      </w:pPr>
+      <w:r>
+        <w:rPr>
+          <w:rFonts w:ascii="Times New Roman" w:hAnsi="Times New Roman" w:cs="Times New Roman"/>
+          <w:b/>
+          <w:bCs/>
+          <w:color w:val="747474" w:themeColor="background2" w:themeShade="80"/>
+        </w:rPr>
+        <w:t xml:space="preserve">Description: </w:t>
+      </w:r>
+    </w:p>
+    <w:p>
+      <w:pPr>
+        <w:pStyle w:val="ListParagraph"/>
+        <w:numPr>
+          <w:ilvl w:val="0"/>
+          <w:numId w:val="5"/>
+        </w:numPr>
+        <w:rPr>
+          <w:rFonts w:ascii="Times New Roman" w:hAnsi="Times New Roman" w:cs="Times New Roman"/>
+        </w:rPr>
+      </w:pPr>
+      <w:r>
+        <w:rPr>
+          <w:rFonts w:ascii="Times New Roman" w:hAnsi="Times New Roman" w:cs="Times New Roman"/>
+        </w:rPr>
+        <w:t xml:space="preserve">Embedded Snake game. </w:t>
+      </w:r>
+    </w:p>
+    <w:p>
+      <w:pPr>
+        <w:rPr>
+          <w:rFonts w:ascii="Times New Roman" w:hAnsi="Times New Roman" w:cs="Times New Roman"/>
+          <w:b/>
+          <w:bCs/>
+          <w:color w:val="747474" w:themeColor="background2" w:themeShade="80"/>
+        </w:rPr>
+      </w:pPr>
+      <w:r>
+        <w:rPr>
+          <w:rFonts w:ascii="Times New Roman" w:hAnsi="Times New Roman" w:cs="Times New Roman"/>
+          <w:b/>
+          <w:bCs/>
+          <w:color w:val="747474" w:themeColor="background2" w:themeShade="80"/>
+        </w:rPr>
+        <w:t>Technology Stack:</w:t>
+      </w:r>
+    </w:p>
+    <w:p>
+      <w:pPr>
+        <w:pStyle w:val="ListParagraph"/>
+        <w:numPr>
+          <w:ilvl w:val="0"/>
+          <w:numId w:val="4"/>
+        </w:numPr>
+        <w:rPr>
+          <w:rFonts w:ascii="Times New Roman" w:hAnsi="Times New Roman" w:cs="Times New Roman"/>
+        </w:rPr>
+      </w:pPr>
+      <w:r>
+        <w:rPr>
+          <w:rFonts w:ascii="Times New Roman" w:hAnsi="Times New Roman" w:cs="Times New Roman"/>
+        </w:rPr>
+        <w:t>HTML, Python</w:t>
+      </w:r>
+    </w:p>
+    <w:p>
+      <w:pPr>
+        <w:rPr>
+          <w:rFonts w:ascii="Times New Roman" w:hAnsi="Times New Roman" w:cs="Times New Roman"/>
+          <w:b/>
+          <w:bCs/>
+          <w:color w:val="747474" w:themeColor="background2" w:themeShade="80"/>
+        </w:rPr>
+      </w:pPr>
+      <w:r>
+        <w:rPr>
+          <w:rFonts w:ascii="Times New Roman" w:hAnsi="Times New Roman" w:cs="Times New Roman"/>
+          <w:b/>
+          <w:bCs/>
+          <w:color w:val="747474" w:themeColor="background2" w:themeShade="80"/>
+        </w:rPr>
+        <w:t>Known Bugs:</w:t>
+      </w:r>
+    </w:p>
+    <w:p>
+      <w:pPr>
+        <w:pStyle w:val="ListParagraph"/>
+        <w:numPr>
+          <w:ilvl w:val="0"/>
+          <w:numId w:val="4"/>
+        </w:numPr>
+        <w:rPr>
+          <w:rFonts w:ascii="Times New Roman" w:hAnsi="Times New Roman" w:cs="Times New Roman"/>
+        </w:rPr>
+      </w:pPr>
+      <w:r>
+        <w:rPr>
+          <w:rFonts w:ascii="Times New Roman" w:hAnsi="Times New Roman" w:cs="Times New Roman"/>
+        </w:rPr>
+        <w:t>Game doe</w:t>
+      </w:r>
+      <w:r>
+        <w:rPr>
+          <w:rFonts w:ascii="Times New Roman" w:hAnsi="Times New Roman" w:cs="Times New Roman"/>
+        </w:rPr>
+        <w:t>s no</w:t>
+      </w:r>
+      <w:r>
+        <w:rPr>
+          <w:rFonts w:ascii="Times New Roman" w:hAnsi="Times New Roman" w:cs="Times New Roman"/>
+        </w:rPr>
+        <w:t>t end when snake interacts with boundaries (see Bug Tracker)</w:t>
+      </w:r>
+    </w:p>
+    <w:p>
+      <w:pPr>
+        <w:pStyle w:val="ListParagraph"/>
+        <w:numPr>
+          <w:ilvl w:val="0"/>
+          <w:numId w:val="4"/>
+        </w:numPr>
+        <w:rPr>
+          <w:rFonts w:ascii="Times New Roman" w:hAnsi="Times New Roman" w:cs="Times New Roman"/>
+        </w:rPr>
+      </w:pPr>
+      <w:r>
+        <w:rPr>
+          <w:rFonts w:ascii="Times New Roman" w:hAnsi="Times New Roman" w:cs="Times New Roman"/>
+        </w:rPr>
+        <w:t>Does not</w:t>
+      </w:r>
+      <w:r>
+        <w:rPr>
+          <w:rFonts w:ascii="Times New Roman" w:hAnsi="Times New Roman" w:cs="Times New Roman"/>
+        </w:rPr>
+        <w:t xml:space="preserve"> embed properly to GitHub Pages (see Bug Tracker)</w:t>
+      </w:r>
+    </w:p>
+    <w:p>
+      <w:pPr>
+        <w:rPr>
+          <w:rFonts w:ascii="Times New Roman" w:hAnsi="Times New Roman" w:cs="Times New Roman"/>
+          <w:b/>
+          <w:bCs/>
+          <w:color w:val="747474" w:themeColor="background2" w:themeShade="80"/>
+        </w:rPr>
+      </w:pPr>
+      <w:r>
+        <w:rPr>
+          <w:rFonts w:ascii="Times New Roman" w:hAnsi="Times New Roman" w:cs="Times New Roman"/>
+          <w:b/>
+          <w:bCs/>
+          <w:color w:val="747474" w:themeColor="background2" w:themeShade="80"/>
+        </w:rPr>
+        <w:t>Maintenance Notes:</w:t>
+      </w:r>
+    </w:p>
+    <w:p>
+      <w:pPr>
+        <w:pStyle w:val="ListParagraph"/>
+        <w:numPr>
+          <w:ilvl w:val="0"/>
+          <w:numId w:val="4"/>
+        </w:numPr>
+        <w:rPr>
+          <w:rFonts w:ascii="Times New Roman" w:hAnsi="Times New Roman" w:cs="Times New Roman"/>
+        </w:rPr>
+      </w:pPr>
+      <w:r>
+        <w:rPr>
+          <w:rFonts w:ascii="Times New Roman" w:hAnsi="Times New Roman" w:cs="Times New Roman"/>
+        </w:rPr>
+        <w:t xml:space="preserve">If embedding issues </w:t>
+      </w:r>
+      <w:r>
+        <w:rPr>
+          <w:rFonts w:ascii="Times New Roman" w:hAnsi="Times New Roman" w:cs="Times New Roman"/>
+        </w:rPr>
+        <w:t>persist</w:t>
+      </w:r>
+      <w:r>
+        <w:rPr>
+          <w:rFonts w:ascii="Times New Roman" w:hAnsi="Times New Roman" w:cs="Times New Roman"/>
+        </w:rPr>
+        <w:t xml:space="preserve"> on GitHub Pages, consider self-hosting. Could also consider having the game cause a separate pop-up window. </w:t>
+      </w:r>
+    </w:p>
+    <w:p>
+      <w:pPr>
+        <w:pStyle w:val="ListParagraph"/>
+        <w:numPr>
+          <w:ilvl w:val="0"/>
+          <w:numId w:val="4"/>
+        </w:numPr>
+        <w:rPr>
+          <w:rFonts w:ascii="Times New Roman" w:hAnsi="Times New Roman" w:cs="Times New Roman"/>
+        </w:rPr>
+      </w:pPr>
+      <w:r>
+        <w:rPr>
+          <w:rFonts w:ascii="Times New Roman" w:hAnsi="Times New Roman" w:cs="Times New Roman"/>
+        </w:rPr>
+        <w:t>Check code to ensure that game functions properly.</w:t>
+      </w:r>
+    </w:p>
+    <w:p>
+      <w:pPr>
+        <w:pStyle w:val="ListParagraph"/>
+        <w:rPr>
+          <w:rFonts w:ascii="Times New Roman" w:hAnsi="Times New Roman" w:cs="Times New Roman"/>
+        </w:rPr>
+      </w:pPr>
     </w:p>
     <w:p>
       <w:pPr>
@@ -1064,15 +1495,255 @@
           <w:rFonts w:cs="Times New Roman"/>
         </w:rPr>
       </w:pPr>
-      <w:bookmarkStart w:id="3" w:name="_Toc196269181"/>
+      <w:bookmarkStart w:id="4" w:name="_Toc196558187"/>
       <w:r>
         <w:rPr>
           <w:rFonts w:cs="Times New Roman"/>
         </w:rPr>
         <w:t>Tic Tac Toe</w:t>
       </w:r>
-      <w:bookmarkEnd w:id="3"/>
-    </w:p>
+      <w:bookmarkEnd w:id="4"/>
+    </w:p>
+    <w:p>
+      <w:pPr>
+        <w:rPr>
+          <w:rFonts w:ascii="Times New Roman" w:hAnsi="Times New Roman" w:cs="Times New Roman"/>
+          <w:b/>
+          <w:bCs/>
+          <w:color w:val="747474" w:themeColor="background2" w:themeShade="80"/>
+        </w:rPr>
+      </w:pPr>
+      <w:r>
+        <w:rPr>
+          <w:rFonts w:ascii="Times New Roman" w:hAnsi="Times New Roman" w:cs="Times New Roman"/>
+          <w:b/>
+          <w:bCs/>
+          <w:color w:val="747474" w:themeColor="background2" w:themeShade="80"/>
+        </w:rPr>
+        <w:t xml:space="preserve">Description: </w:t>
+      </w:r>
+    </w:p>
+    <w:p>
+      <w:pPr>
+        <w:pStyle w:val="ListParagraph"/>
+        <w:numPr>
+          <w:ilvl w:val="0"/>
+          <w:numId w:val="5"/>
+        </w:numPr>
+        <w:rPr>
+          <w:rFonts w:ascii="Times New Roman" w:hAnsi="Times New Roman" w:cs="Times New Roman"/>
+        </w:rPr>
+      </w:pPr>
+      <w:r>
+        <w:rPr>
+          <w:rFonts w:ascii="Times New Roman" w:hAnsi="Times New Roman" w:cs="Times New Roman"/>
+        </w:rPr>
+        <w:t>A simple Tic Tac Toe game</w:t>
+      </w:r>
+      <w:r>
+        <w:rPr>
+          <w:rFonts w:ascii="Times New Roman" w:hAnsi="Times New Roman" w:cs="Times New Roman"/>
+        </w:rPr>
+        <w:t xml:space="preserve">.  </w:t>
+      </w:r>
+    </w:p>
+    <w:p>
+      <w:pPr>
+        <w:rPr>
+          <w:rFonts w:ascii="Times New Roman" w:hAnsi="Times New Roman" w:cs="Times New Roman"/>
+          <w:b/>
+          <w:bCs/>
+          <w:color w:val="747474" w:themeColor="background2" w:themeShade="80"/>
+        </w:rPr>
+      </w:pPr>
+      <w:r>
+        <w:rPr>
+          <w:rFonts w:ascii="Times New Roman" w:hAnsi="Times New Roman" w:cs="Times New Roman"/>
+          <w:b/>
+          <w:bCs/>
+          <w:color w:val="747474" w:themeColor="background2" w:themeShade="80"/>
+        </w:rPr>
+        <w:t>Technology Stack:</w:t>
+      </w:r>
+    </w:p>
+    <w:p>
+      <w:pPr>
+        <w:pStyle w:val="ListParagraph"/>
+        <w:numPr>
+          <w:ilvl w:val="0"/>
+          <w:numId w:val="4"/>
+        </w:numPr>
+        <w:rPr>
+          <w:rFonts w:ascii="Times New Roman" w:hAnsi="Times New Roman" w:cs="Times New Roman"/>
+        </w:rPr>
+      </w:pPr>
+      <w:r>
+        <w:rPr>
+          <w:rFonts w:ascii="Times New Roman" w:hAnsi="Times New Roman" w:cs="Times New Roman"/>
+        </w:rPr>
+        <w:t>HTML, JavaScript, CSS</w:t>
+      </w:r>
+    </w:p>
+    <w:p>
+      <w:pPr>
+        <w:rPr>
+          <w:rFonts w:ascii="Times New Roman" w:hAnsi="Times New Roman" w:cs="Times New Roman"/>
+          <w:b/>
+          <w:bCs/>
+          <w:color w:val="747474" w:themeColor="background2" w:themeShade="80"/>
+        </w:rPr>
+      </w:pPr>
+      <w:r>
+        <w:rPr>
+          <w:rFonts w:ascii="Times New Roman" w:hAnsi="Times New Roman" w:cs="Times New Roman"/>
+          <w:b/>
+          <w:bCs/>
+          <w:color w:val="747474" w:themeColor="background2" w:themeShade="80"/>
+        </w:rPr>
+        <w:t>Known Bugs:</w:t>
+      </w:r>
+    </w:p>
+    <w:p>
+      <w:pPr>
+        <w:pStyle w:val="ListParagraph"/>
+        <w:numPr>
+          <w:ilvl w:val="0"/>
+          <w:numId w:val="4"/>
+        </w:numPr>
+        <w:rPr>
+          <w:rFonts w:ascii="Times New Roman" w:hAnsi="Times New Roman" w:cs="Times New Roman"/>
+        </w:rPr>
+      </w:pPr>
+      <w:r>
+        <w:rPr>
+          <w:rFonts w:ascii="Times New Roman" w:hAnsi="Times New Roman" w:cs="Times New Roman"/>
+        </w:rPr>
+        <w:t>Game does not end after someone wins</w:t>
+      </w:r>
+      <w:r>
+        <w:rPr>
+          <w:rFonts w:ascii="Times New Roman" w:hAnsi="Times New Roman" w:cs="Times New Roman"/>
+        </w:rPr>
+        <w:t xml:space="preserve"> (see Bug Tracker)</w:t>
+      </w:r>
+      <w:r>
+        <w:rPr>
+          <w:rFonts w:ascii="Times New Roman" w:hAnsi="Times New Roman" w:cs="Times New Roman"/>
+        </w:rPr>
+        <w:t>.</w:t>
+      </w:r>
+    </w:p>
+    <w:p>
+      <w:pPr>
+        <w:rPr>
+          <w:rFonts w:ascii="Times New Roman" w:hAnsi="Times New Roman" w:cs="Times New Roman"/>
+          <w:b/>
+          <w:bCs/>
+          <w:color w:val="747474" w:themeColor="background2" w:themeShade="80"/>
+        </w:rPr>
+      </w:pPr>
+      <w:r>
+        <w:rPr>
+          <w:rFonts w:ascii="Times New Roman" w:hAnsi="Times New Roman" w:cs="Times New Roman"/>
+          <w:b/>
+          <w:bCs/>
+          <w:color w:val="747474" w:themeColor="background2" w:themeShade="80"/>
+        </w:rPr>
+        <w:t>Maintenance Notes:</w:t>
+      </w:r>
+    </w:p>
+    <w:p>
+      <w:pPr>
+        <w:pStyle w:val="ListParagraph"/>
+        <w:numPr>
+          <w:ilvl w:val="0"/>
+          <w:numId w:val="4"/>
+        </w:numPr>
+        <w:rPr>
+          <w:rFonts w:ascii="Times New Roman" w:hAnsi="Times New Roman" w:cs="Times New Roman"/>
+        </w:rPr>
+      </w:pPr>
+      <w:r>
+        <w:rPr>
+          <w:rFonts w:ascii="Times New Roman" w:hAnsi="Times New Roman" w:cs="Times New Roman"/>
+        </w:rPr>
+        <w:t>Add additional functionality:</w:t>
+      </w:r>
+    </w:p>
+    <w:p>
+      <w:pPr>
+        <w:pStyle w:val="ListParagraph"/>
+        <w:numPr>
+          <w:ilvl w:val="1"/>
+          <w:numId w:val="4"/>
+        </w:numPr>
+        <w:rPr>
+          <w:rFonts w:ascii="Times New Roman" w:hAnsi="Times New Roman" w:cs="Times New Roman"/>
+        </w:rPr>
+      </w:pPr>
+      <w:r>
+        <w:rPr>
+          <w:rFonts w:ascii="Times New Roman" w:hAnsi="Times New Roman" w:cs="Times New Roman"/>
+        </w:rPr>
+        <w:t xml:space="preserve">A time limit </w:t>
+      </w:r>
+    </w:p>
+    <w:p>
+      <w:pPr>
+        <w:pStyle w:val="ListParagraph"/>
+        <w:numPr>
+          <w:ilvl w:val="1"/>
+          <w:numId w:val="4"/>
+        </w:numPr>
+        <w:rPr>
+          <w:rFonts w:ascii="Times New Roman" w:hAnsi="Times New Roman" w:cs="Times New Roman"/>
+        </w:rPr>
+      </w:pPr>
+      <w:r>
+        <w:rPr>
+          <w:rFonts w:ascii="Times New Roman" w:hAnsi="Times New Roman" w:cs="Times New Roman"/>
+        </w:rPr>
+        <w:t>Score board</w:t>
+      </w:r>
+    </w:p>
+    <w:p>
+      <w:pPr>
+        <w:pStyle w:val="ListParagraph"/>
+        <w:numPr>
+          <w:ilvl w:val="1"/>
+          <w:numId w:val="4"/>
+        </w:numPr>
+        <w:rPr>
+          <w:rFonts w:ascii="Times New Roman" w:hAnsi="Times New Roman" w:cs="Times New Roman"/>
+        </w:rPr>
+      </w:pPr>
+      <w:r>
+        <w:rPr>
+          <w:rFonts w:ascii="Times New Roman" w:hAnsi="Times New Roman" w:cs="Times New Roman"/>
+        </w:rPr>
+        <w:lastRenderedPageBreak/>
+        <w:t>An ‘X’ or ‘O’ marker disappearing after 3 moves</w:t>
+      </w:r>
+    </w:p>
+    <w:p>
+      <w:pPr>
+        <w:pStyle w:val="ListParagraph"/>
+        <w:numPr>
+          <w:ilvl w:val="0"/>
+          <w:numId w:val="4"/>
+        </w:numPr>
+        <w:rPr>
+          <w:rFonts w:ascii="Times New Roman" w:hAnsi="Times New Roman" w:cs="Times New Roman"/>
+        </w:rPr>
+      </w:pPr>
+      <w:r>
+        <w:rPr>
+          <w:rFonts w:ascii="Times New Roman" w:hAnsi="Times New Roman" w:cs="Times New Roman"/>
+        </w:rPr>
+        <w:t>Ensure project is properly available on website</w:t>
+      </w:r>
+    </w:p>
+    <w:p/>
     <w:p>
       <w:pPr>
         <w:pStyle w:val="Heading1"/>
@@ -1080,14 +1751,14 @@
           <w:rFonts w:cs="Times New Roman"/>
         </w:rPr>
       </w:pPr>
-      <w:bookmarkStart w:id="4" w:name="_Toc196269182"/>
+      <w:bookmarkStart w:id="5" w:name="_Toc196558188"/>
       <w:r>
         <w:rPr>
           <w:rFonts w:cs="Times New Roman"/>
         </w:rPr>
         <w:t>Ideas for Future Projects</w:t>
       </w:r>
-      <w:bookmarkEnd w:id="4"/>
+      <w:bookmarkEnd w:id="5"/>
     </w:p>
     <w:p>
       <w:pPr>
@@ -1096,14 +1767,101 @@
           <w:rFonts w:cs="Times New Roman"/>
         </w:rPr>
       </w:pPr>
-      <w:bookmarkStart w:id="5" w:name="_Toc196269183"/>
+      <w:bookmarkStart w:id="6" w:name="_Toc196558189"/>
       <w:r>
         <w:rPr>
           <w:rFonts w:cs="Times New Roman"/>
         </w:rPr>
         <w:t>Blackjack</w:t>
       </w:r>
-      <w:bookmarkEnd w:id="5"/>
+      <w:bookmarkEnd w:id="6"/>
+    </w:p>
+    <w:p>
+      <w:pPr>
+        <w:rPr>
+          <w:rFonts w:ascii="Times New Roman" w:hAnsi="Times New Roman" w:cs="Times New Roman"/>
+          <w:b/>
+          <w:bCs/>
+          <w:color w:val="747474" w:themeColor="background2" w:themeShade="80"/>
+        </w:rPr>
+      </w:pPr>
+      <w:r>
+        <w:rPr>
+          <w:rFonts w:ascii="Times New Roman" w:hAnsi="Times New Roman" w:cs="Times New Roman"/>
+          <w:b/>
+          <w:bCs/>
+          <w:color w:val="747474" w:themeColor="background2" w:themeShade="80"/>
+        </w:rPr>
+        <w:t xml:space="preserve">Description: </w:t>
+      </w:r>
+    </w:p>
+    <w:p>
+      <w:pPr>
+        <w:pStyle w:val="ListParagraph"/>
+        <w:numPr>
+          <w:ilvl w:val="0"/>
+          <w:numId w:val="5"/>
+        </w:numPr>
+        <w:rPr>
+          <w:rFonts w:ascii="Times New Roman" w:hAnsi="Times New Roman" w:cs="Times New Roman"/>
+        </w:rPr>
+      </w:pPr>
+      <w:r>
+        <w:rPr>
+          <w:rFonts w:ascii="Times New Roman" w:hAnsi="Times New Roman" w:cs="Times New Roman"/>
+        </w:rPr>
+        <w:t>A simulated version of a blackjack table</w:t>
+      </w:r>
+      <w:r>
+        <w:rPr>
+          <w:rFonts w:ascii="Times New Roman" w:hAnsi="Times New Roman" w:cs="Times New Roman"/>
+        </w:rPr>
+        <w:t xml:space="preserve">.  </w:t>
+      </w:r>
+    </w:p>
+    <w:p>
+      <w:pPr>
+        <w:rPr>
+          <w:rFonts w:ascii="Times New Roman" w:hAnsi="Times New Roman" w:cs="Times New Roman"/>
+          <w:b/>
+          <w:bCs/>
+          <w:color w:val="747474" w:themeColor="background2" w:themeShade="80"/>
+        </w:rPr>
+      </w:pPr>
+      <w:r>
+        <w:rPr>
+          <w:rFonts w:ascii="Times New Roman" w:hAnsi="Times New Roman" w:cs="Times New Roman"/>
+          <w:b/>
+          <w:bCs/>
+          <w:color w:val="747474" w:themeColor="background2" w:themeShade="80"/>
+        </w:rPr>
+        <w:t>Technology Stack:</w:t>
+      </w:r>
+    </w:p>
+    <w:p>
+      <w:pPr>
+        <w:pStyle w:val="ListParagraph"/>
+        <w:numPr>
+          <w:ilvl w:val="0"/>
+          <w:numId w:val="4"/>
+        </w:numPr>
+        <w:rPr>
+          <w:rFonts w:ascii="Times New Roman" w:hAnsi="Times New Roman" w:cs="Times New Roman"/>
+        </w:rPr>
+      </w:pPr>
+      <w:r>
+        <w:rPr>
+          <w:rFonts w:ascii="Times New Roman" w:hAnsi="Times New Roman" w:cs="Times New Roman"/>
+        </w:rPr>
+        <w:t>HTML, JavaScript, CSS</w:t>
+      </w:r>
+    </w:p>
+    <w:p>
+      <w:pPr>
+        <w:rPr>
+          <w:rFonts w:ascii="Times New Roman" w:hAnsi="Times New Roman" w:cs="Times New Roman"/>
+        </w:rPr>
+      </w:pPr>
     </w:p>
     <w:p>
       <w:pPr>
@@ -1112,15 +1870,136 @@
           <w:rFonts w:cs="Times New Roman"/>
         </w:rPr>
       </w:pPr>
-      <w:bookmarkStart w:id="6" w:name="_Toc196269184"/>
+      <w:bookmarkStart w:id="7" w:name="_Toc196558190"/>
       <w:r>
         <w:rPr>
           <w:rFonts w:cs="Times New Roman"/>
         </w:rPr>
         <w:t>Lottery Simulation</w:t>
       </w:r>
-      <w:bookmarkEnd w:id="6"/>
-    </w:p>
+      <w:bookmarkEnd w:id="7"/>
+    </w:p>
+    <w:p>
+      <w:pPr>
+        <w:rPr>
+          <w:rFonts w:ascii="Times New Roman" w:hAnsi="Times New Roman" w:cs="Times New Roman"/>
+          <w:b/>
+          <w:bCs/>
+          <w:color w:val="747474" w:themeColor="background2" w:themeShade="80"/>
+        </w:rPr>
+      </w:pPr>
+      <w:r>
+        <w:rPr>
+          <w:rFonts w:ascii="Times New Roman" w:hAnsi="Times New Roman" w:cs="Times New Roman"/>
+          <w:b/>
+          <w:bCs/>
+          <w:color w:val="747474" w:themeColor="background2" w:themeShade="80"/>
+        </w:rPr>
+        <w:t xml:space="preserve">Description: </w:t>
+      </w:r>
+    </w:p>
+    <w:p>
+      <w:pPr>
+        <w:pStyle w:val="ListParagraph"/>
+        <w:numPr>
+          <w:ilvl w:val="0"/>
+          <w:numId w:val="5"/>
+        </w:numPr>
+        <w:rPr>
+          <w:rFonts w:ascii="Times New Roman" w:hAnsi="Times New Roman" w:cs="Times New Roman"/>
+        </w:rPr>
+      </w:pPr>
+      <w:r>
+        <w:rPr>
+          <w:rFonts w:ascii="Times New Roman" w:hAnsi="Times New Roman" w:cs="Times New Roman"/>
+        </w:rPr>
+        <w:t>Simulates a simple lottery drawing.</w:t>
+      </w:r>
+    </w:p>
+    <w:p>
+      <w:pPr>
+        <w:rPr>
+          <w:rFonts w:ascii="Times New Roman" w:hAnsi="Times New Roman" w:cs="Times New Roman"/>
+          <w:b/>
+          <w:bCs/>
+          <w:color w:val="747474" w:themeColor="background2" w:themeShade="80"/>
+        </w:rPr>
+      </w:pPr>
+      <w:r>
+        <w:rPr>
+          <w:rFonts w:ascii="Times New Roman" w:hAnsi="Times New Roman" w:cs="Times New Roman"/>
+          <w:b/>
+          <w:bCs/>
+          <w:color w:val="747474" w:themeColor="background2" w:themeShade="80"/>
+        </w:rPr>
+        <w:t>Technology Stack:</w:t>
+      </w:r>
+    </w:p>
+    <w:p>
+      <w:pPr>
+        <w:pStyle w:val="ListParagraph"/>
+        <w:numPr>
+          <w:ilvl w:val="0"/>
+          <w:numId w:val="4"/>
+        </w:numPr>
+        <w:rPr>
+          <w:rFonts w:ascii="Times New Roman" w:hAnsi="Times New Roman" w:cs="Times New Roman"/>
+        </w:rPr>
+      </w:pPr>
+      <w:r>
+        <w:rPr>
+          <w:rFonts w:ascii="Times New Roman" w:hAnsi="Times New Roman" w:cs="Times New Roman"/>
+        </w:rPr>
+        <w:t>HTML, JavaScript, CSS</w:t>
+      </w:r>
+    </w:p>
+    <w:p>
+      <w:pPr>
+        <w:rPr>
+          <w:rFonts w:ascii="Times New Roman" w:hAnsi="Times New Roman" w:cs="Times New Roman"/>
+          <w:b/>
+          <w:bCs/>
+          <w:color w:val="747474" w:themeColor="background2" w:themeShade="80"/>
+        </w:rPr>
+      </w:pPr>
+      <w:r>
+        <w:rPr>
+          <w:rFonts w:ascii="Times New Roman" w:hAnsi="Times New Roman" w:cs="Times New Roman"/>
+          <w:b/>
+          <w:bCs/>
+          <w:color w:val="747474" w:themeColor="background2" w:themeShade="80"/>
+        </w:rPr>
+        <w:t>Notes</w:t>
+      </w:r>
+      <w:r>
+        <w:rPr>
+          <w:rFonts w:ascii="Times New Roman" w:hAnsi="Times New Roman" w:cs="Times New Roman"/>
+          <w:b/>
+          <w:bCs/>
+          <w:color w:val="747474" w:themeColor="background2" w:themeShade="80"/>
+        </w:rPr>
+        <w:t xml:space="preserve">: </w:t>
+      </w:r>
+    </w:p>
+    <w:p>
+      <w:pPr>
+        <w:pStyle w:val="ListParagraph"/>
+        <w:numPr>
+          <w:ilvl w:val="0"/>
+          <w:numId w:val="5"/>
+        </w:numPr>
+        <w:rPr>
+          <w:rFonts w:ascii="Times New Roman" w:hAnsi="Times New Roman" w:cs="Times New Roman"/>
+        </w:rPr>
+      </w:pPr>
+      <w:r>
+        <w:rPr>
+          <w:rFonts w:ascii="Times New Roman" w:hAnsi="Times New Roman" w:cs="Times New Roman"/>
+        </w:rPr>
+        <w:t>Find a way to incorporate winnings from Lottery game with the blackjack project. To do this, finding a new host would most likely be required as GitHub Pages does not offer that kind of interactivity in a simple way.</w:t>
+      </w:r>
+    </w:p>
+    <w:p/>
     <w:p>
       <w:pPr>
         <w:pStyle w:val="Heading1"/>
@@ -1128,14 +2007,14 @@
           <w:rFonts w:cs="Times New Roman"/>
         </w:rPr>
       </w:pPr>
-      <w:bookmarkStart w:id="7" w:name="_Toc196269185"/>
+      <w:bookmarkStart w:id="8" w:name="_Toc196558191"/>
       <w:r>
         <w:rPr>
           <w:rFonts w:cs="Times New Roman"/>
         </w:rPr>
         <w:t>Bug Tracker</w:t>
       </w:r>
-      <w:bookmarkEnd w:id="7"/>
+      <w:bookmarkEnd w:id="8"/>
     </w:p>
     <w:tbl>
       <w:tblPr>
@@ -1258,7 +2137,25 @@
               <w:rPr>
                 <w:rFonts w:ascii="Times New Roman" w:hAnsi="Times New Roman" w:cs="Times New Roman"/>
               </w:rPr>
-              <w:t>Snake Game fails to properly imbed into the site</w:t>
+              <w:t xml:space="preserve">The </w:t>
+            </w:r>
+            <w:r>
+              <w:rPr>
+                <w:rFonts w:ascii="Times New Roman" w:hAnsi="Times New Roman" w:cs="Times New Roman"/>
+              </w:rPr>
+              <w:t xml:space="preserve">Snake Game fails to properly </w:t>
+            </w:r>
+            <w:r>
+              <w:rPr>
+                <w:rFonts w:ascii="Times New Roman" w:hAnsi="Times New Roman" w:cs="Times New Roman"/>
+              </w:rPr>
+              <w:t>embed</w:t>
+            </w:r>
+            <w:r>
+              <w:rPr>
+                <w:rFonts w:ascii="Times New Roman" w:hAnsi="Times New Roman" w:cs="Times New Roman"/>
+              </w:rPr>
+              <w:t xml:space="preserve"> into the site</w:t>
             </w:r>
           </w:p>
         </w:tc>
@@ -1333,21 +2230,7 @@
               <w:rPr>
                 <w:rFonts w:ascii="Times New Roman" w:hAnsi="Times New Roman" w:cs="Times New Roman"/>
               </w:rPr>
-              <w:t xml:space="preserve">Hill </w:t>
-            </w:r>
-            <w:proofErr w:type="gramStart"/>
-            <w:r>
-              <w:rPr>
-                <w:rFonts w:ascii="Times New Roman" w:hAnsi="Times New Roman" w:cs="Times New Roman"/>
-              </w:rPr>
-              <w:t>cipher</w:t>
-            </w:r>
-            <w:proofErr w:type="gramEnd"/>
-            <w:r>
-              <w:rPr>
-                <w:rFonts w:ascii="Times New Roman" w:hAnsi="Times New Roman" w:cs="Times New Roman"/>
-              </w:rPr>
-              <w:t xml:space="preserve"> does not properly decrypt the message it creates.</w:t>
+              <w:t>Hill cipher does not properly decrypt the message it creates.</w:t>
             </w:r>
           </w:p>
         </w:tc>
@@ -1383,28 +2266,38 @@
               <w:rPr>
                 <w:rFonts w:ascii="Times New Roman" w:hAnsi="Times New Roman" w:cs="Times New Roman"/>
               </w:rPr>
-              <w:t xml:space="preserve">This is either an issue with </w:t>
-            </w:r>
-            <w:proofErr w:type="gramStart"/>
-            <w:r>
-              <w:rPr>
-                <w:rFonts w:ascii="Times New Roman" w:hAnsi="Times New Roman" w:cs="Times New Roman"/>
-              </w:rPr>
-              <w:t>the math</w:t>
-            </w:r>
-            <w:proofErr w:type="gramEnd"/>
-            <w:r>
-              <w:rPr>
-                <w:rFonts w:ascii="Times New Roman" w:hAnsi="Times New Roman" w:cs="Times New Roman"/>
-              </w:rPr>
-              <w:t xml:space="preserve"> or the </w:t>
+              <w:t xml:space="preserve">This is either an issue with the math or the </w:t>
+            </w:r>
+            <w:r>
+              <w:rPr>
+                <w:rFonts w:ascii="Times New Roman" w:hAnsi="Times New Roman" w:cs="Times New Roman"/>
+              </w:rPr>
+              <w:t>embedding</w:t>
+            </w:r>
+            <w:r>
+              <w:rPr>
+                <w:rFonts w:ascii="Times New Roman" w:hAnsi="Times New Roman" w:cs="Times New Roman"/>
+              </w:rPr>
+              <w:t xml:space="preserve"> into GitHub </w:t>
             </w:r>
             <w:r>
               <w:rPr>
                 <w:rFonts w:ascii="Times New Roman" w:hAnsi="Times New Roman" w:cs="Times New Roman"/>
               </w:rPr>
               <w:lastRenderedPageBreak/>
-              <w:t>imbedding into GitHub Pages, TBD.</w:t>
+              <w:t xml:space="preserve">Pages, </w:t>
+            </w:r>
+            <w:r>
+              <w:rPr>
+                <w:rFonts w:ascii="Times New Roman" w:hAnsi="Times New Roman" w:cs="Times New Roman"/>
+              </w:rPr>
+              <w:t>under investigation</w:t>
+            </w:r>
+            <w:r>
+              <w:rPr>
+                <w:rFonts w:ascii="Times New Roman" w:hAnsi="Times New Roman" w:cs="Times New Roman"/>
+              </w:rPr>
+              <w:t>.</w:t>
             </w:r>
           </w:p>
         </w:tc>
@@ -1444,7 +2337,19 @@
               <w:rPr>
                 <w:rFonts w:ascii="Times New Roman" w:hAnsi="Times New Roman" w:cs="Times New Roman"/>
               </w:rPr>
-              <w:t xml:space="preserve">Tic-Tac-Toe game doesn’t end after someone wins. </w:t>
+              <w:t xml:space="preserve">Tic-Tac-Toe game </w:t>
+            </w:r>
+            <w:r>
+              <w:rPr>
+                <w:rFonts w:ascii="Times New Roman" w:hAnsi="Times New Roman" w:cs="Times New Roman"/>
+              </w:rPr>
+              <w:t>does not</w:t>
+            </w:r>
+            <w:r>
+              <w:rPr>
+                <w:rFonts w:ascii="Times New Roman" w:hAnsi="Times New Roman" w:cs="Times New Roman"/>
+              </w:rPr>
+              <w:t xml:space="preserve"> end after someone wins. </w:t>
             </w:r>
           </w:p>
         </w:tc>
@@ -1580,6 +2485,7 @@
           </w:tcPr>
           <w:p>
             <w:pPr>
+              <w:keepNext/>
               <w:rPr>
                 <w:rFonts w:ascii="Times New Roman" w:hAnsi="Times New Roman" w:cs="Times New Roman"/>
               </w:rPr>
@@ -1590,10 +2496,218 @@
     </w:tbl>
     <w:p>
       <w:pPr>
-        <w:rPr>
-          <w:rFonts w:ascii="Times New Roman" w:hAnsi="Times New Roman" w:cs="Times New Roman"/>
-        </w:rPr>
-      </w:pPr>
+        <w:pStyle w:val="Caption"/>
+        <w:rPr>
+          <w:rFonts w:ascii="Times New Roman" w:hAnsi="Times New Roman" w:cs="Times New Roman"/>
+        </w:rPr>
+      </w:pPr>
+      <w:r>
+        <w:t xml:space="preserve">Table </w:t>
+      </w:r>
+      <w:fldSimple w:instr=" SEQ Table \* ARABIC ">
+        <w:r>
+          <w:rPr>
+            <w:noProof/>
+          </w:rPr>
+          <w:t>1</w:t>
+        </w:r>
+      </w:fldSimple>
+      <w:r>
+        <w:t>. This table will be updated as bugs are discovered and fixed</w:t>
+      </w:r>
+    </w:p>
+    <w:p>
+      <w:pPr>
+        <w:pStyle w:val="Heading1"/>
+        <w:rPr>
+          <w:rFonts w:cs="Times New Roman"/>
+        </w:rPr>
+      </w:pPr>
+      <w:bookmarkStart w:id="9" w:name="_Toc196558192"/>
+      <w:r>
+        <w:rPr>
+          <w:rFonts w:cs="Times New Roman"/>
+        </w:rPr>
+        <w:t>Hosting Information</w:t>
+      </w:r>
+      <w:bookmarkEnd w:id="9"/>
+    </w:p>
+    <w:p>
+      <w:pPr>
+        <w:rPr>
+          <w:rFonts w:ascii="Times New Roman" w:hAnsi="Times New Roman" w:cs="Times New Roman"/>
+        </w:rPr>
+      </w:pPr>
+      <w:r>
+        <w:rPr>
+          <w:rFonts w:ascii="Times New Roman" w:hAnsi="Times New Roman" w:cs="Times New Roman"/>
+          <w:b/>
+          <w:bCs/>
+          <w:color w:val="747474" w:themeColor="background2" w:themeShade="80"/>
+        </w:rPr>
+        <w:t>Host:</w:t>
+      </w:r>
+      <w:r>
+        <w:rPr>
+          <w:rFonts w:ascii="Times New Roman" w:hAnsi="Times New Roman" w:cs="Times New Roman"/>
+          <w:color w:val="747474" w:themeColor="background2" w:themeShade="80"/>
+        </w:rPr>
+        <w:t xml:space="preserve"> </w:t>
+      </w:r>
+      <w:r>
+        <w:rPr>
+          <w:rFonts w:ascii="Times New Roman" w:hAnsi="Times New Roman" w:cs="Times New Roman"/>
+        </w:rPr>
+        <w:t>GitHub Pages</w:t>
+      </w:r>
+    </w:p>
+    <w:p>
+      <w:pPr>
+        <w:rPr>
+          <w:rFonts w:ascii="Times New Roman" w:hAnsi="Times New Roman" w:cs="Times New Roman"/>
+        </w:rPr>
+      </w:pPr>
+      <w:r>
+        <w:rPr>
+          <w:rFonts w:ascii="Times New Roman" w:hAnsi="Times New Roman" w:cs="Times New Roman"/>
+          <w:b/>
+          <w:bCs/>
+          <w:color w:val="747474" w:themeColor="background2" w:themeShade="80"/>
+        </w:rPr>
+        <w:t>Domain Name Service Provider:</w:t>
+      </w:r>
+      <w:r>
+        <w:rPr>
+          <w:rFonts w:ascii="Times New Roman" w:hAnsi="Times New Roman" w:cs="Times New Roman"/>
+          <w:color w:val="747474" w:themeColor="background2" w:themeShade="80"/>
+        </w:rPr>
+        <w:t xml:space="preserve"> </w:t>
+      </w:r>
+      <w:r>
+        <w:rPr>
+          <w:rFonts w:ascii="Times New Roman" w:hAnsi="Times New Roman" w:cs="Times New Roman"/>
+        </w:rPr>
+        <w:t>GoDaddy</w:t>
+      </w:r>
+    </w:p>
+    <w:p>
+      <w:pPr>
+        <w:rPr>
+          <w:rFonts w:ascii="Times New Roman" w:hAnsi="Times New Roman" w:cs="Times New Roman"/>
+        </w:rPr>
+      </w:pPr>
+      <w:r>
+        <w:rPr>
+          <w:rFonts w:ascii="Times New Roman" w:hAnsi="Times New Roman" w:cs="Times New Roman"/>
+          <w:b/>
+          <w:bCs/>
+          <w:color w:val="747474" w:themeColor="background2" w:themeShade="80"/>
+        </w:rPr>
+        <w:t>Known Issues</w:t>
+      </w:r>
+      <w:r>
+        <w:rPr>
+          <w:rFonts w:ascii="Times New Roman" w:hAnsi="Times New Roman" w:cs="Times New Roman"/>
+        </w:rPr>
+        <w:t>:</w:t>
+      </w:r>
+    </w:p>
+    <w:p>
+      <w:pPr>
+        <w:pStyle w:val="ListParagraph"/>
+        <w:numPr>
+          <w:ilvl w:val="0"/>
+          <w:numId w:val="4"/>
+        </w:numPr>
+        <w:rPr>
+          <w:rFonts w:ascii="Times New Roman" w:hAnsi="Times New Roman" w:cs="Times New Roman"/>
+        </w:rPr>
+      </w:pPr>
+      <w:r>
+        <w:rPr>
+          <w:rFonts w:ascii="Times New Roman" w:hAnsi="Times New Roman" w:cs="Times New Roman"/>
+        </w:rPr>
+        <w:t>GitHub Pages might not fully support interactive projects like Snake.</w:t>
+      </w:r>
+    </w:p>
+    <w:p>
+      <w:pPr>
+        <w:pStyle w:val="ListParagraph"/>
+        <w:numPr>
+          <w:ilvl w:val="0"/>
+          <w:numId w:val="4"/>
+        </w:numPr>
+        <w:rPr>
+          <w:rFonts w:ascii="Times New Roman" w:hAnsi="Times New Roman" w:cs="Times New Roman"/>
+        </w:rPr>
+      </w:pPr>
+      <w:r>
+        <w:rPr>
+          <w:rFonts w:ascii="Times New Roman" w:hAnsi="Times New Roman" w:cs="Times New Roman"/>
+        </w:rPr>
+        <w:t>GitHub Pages does not support server-side code or database functionality</w:t>
+      </w:r>
+      <w:r>
+        <w:rPr>
+          <w:rFonts w:ascii="Times New Roman" w:hAnsi="Times New Roman" w:cs="Times New Roman"/>
+        </w:rPr>
+        <w:t>.</w:t>
+      </w:r>
+    </w:p>
+    <w:p>
+      <w:pPr>
+        <w:rPr>
+          <w:rFonts w:ascii="Times New Roman" w:hAnsi="Times New Roman" w:cs="Times New Roman"/>
+          <w:b/>
+          <w:bCs/>
+          <w:color w:val="747474" w:themeColor="background2" w:themeShade="80"/>
+        </w:rPr>
+      </w:pPr>
+      <w:r>
+        <w:rPr>
+          <w:rFonts w:ascii="Times New Roman" w:hAnsi="Times New Roman" w:cs="Times New Roman"/>
+          <w:b/>
+          <w:bCs/>
+          <w:color w:val="747474" w:themeColor="background2" w:themeShade="80"/>
+        </w:rPr>
+        <w:t>Maintenance Notes:</w:t>
+      </w:r>
+    </w:p>
+    <w:p>
+      <w:pPr>
+        <w:pStyle w:val="ListParagraph"/>
+        <w:numPr>
+          <w:ilvl w:val="0"/>
+          <w:numId w:val="4"/>
+        </w:numPr>
+        <w:rPr>
+          <w:rFonts w:ascii="Times New Roman" w:hAnsi="Times New Roman" w:cs="Times New Roman"/>
+        </w:rPr>
+      </w:pPr>
+      <w:r>
+        <w:rPr>
+          <w:rFonts w:ascii="Times New Roman" w:hAnsi="Times New Roman" w:cs="Times New Roman"/>
+        </w:rPr>
+        <w:t>Explore alternatives if problems persist.</w:t>
+      </w:r>
+    </w:p>
+    <w:p>
+      <w:pPr>
+        <w:pStyle w:val="ListParagraph"/>
+        <w:numPr>
+          <w:ilvl w:val="0"/>
+          <w:numId w:val="4"/>
+        </w:numPr>
+        <w:rPr>
+          <w:rFonts w:ascii="Times New Roman" w:hAnsi="Times New Roman" w:cs="Times New Roman"/>
+        </w:rPr>
+      </w:pPr>
+      <w:r>
+        <w:rPr>
+          <w:rFonts w:ascii="Times New Roman" w:hAnsi="Times New Roman" w:cs="Times New Roman"/>
+        </w:rPr>
+        <w:t>Ensure CNAME file is properly formatted to allow website to use the proper Domain.</w:t>
+      </w:r>
     </w:p>
     <w:sectPr>
       <w:headerReference w:type="default" r:id="rId7"/>
@@ -1797,8 +2911,468 @@
       </w:rPr>
     </w:lvl>
   </w:abstractNum>
+  <w:abstractNum w:abstractNumId="1" w15:restartNumberingAfterBreak="0">
+    <w:nsid w:val="11DE2CEA"/>
+    <w:multiLevelType w:val="hybridMultilevel"/>
+    <w:tmpl w:val="8D4635F4"/>
+    <w:lvl w:ilvl="0" w:tplc="B9C0AF6E">
+      <w:numFmt w:val="bullet"/>
+      <w:lvlText w:val="-"/>
+      <w:lvlJc w:val="left"/>
+      <w:pPr>
+        <w:ind w:left="720" w:hanging="360"/>
+      </w:pPr>
+      <w:rPr>
+        <w:rFonts w:ascii="Aptos" w:eastAsiaTheme="minorHAnsi" w:hAnsi="Aptos" w:cstheme="minorBidi" w:hint="default"/>
+      </w:rPr>
+    </w:lvl>
+    <w:lvl w:ilvl="1" w:tplc="04090003" w:tentative="1">
+      <w:start w:val="1"/>
+      <w:numFmt w:val="bullet"/>
+      <w:lvlText w:val="o"/>
+      <w:lvlJc w:val="left"/>
+      <w:pPr>
+        <w:ind w:left="1440" w:hanging="360"/>
+      </w:pPr>
+      <w:rPr>
+        <w:rFonts w:ascii="Courier New" w:hAnsi="Courier New" w:cs="Courier New" w:hint="default"/>
+      </w:rPr>
+    </w:lvl>
+    <w:lvl w:ilvl="2" w:tplc="04090005" w:tentative="1">
+      <w:start w:val="1"/>
+      <w:numFmt w:val="bullet"/>
+      <w:lvlText w:val=""/>
+      <w:lvlJc w:val="left"/>
+      <w:pPr>
+        <w:ind w:left="2160" w:hanging="360"/>
+      </w:pPr>
+      <w:rPr>
+        <w:rFonts w:ascii="Wingdings" w:hAnsi="Wingdings" w:hint="default"/>
+      </w:rPr>
+    </w:lvl>
+    <w:lvl w:ilvl="3" w:tplc="04090001" w:tentative="1">
+      <w:start w:val="1"/>
+      <w:numFmt w:val="bullet"/>
+      <w:lvlText w:val=""/>
+      <w:lvlJc w:val="left"/>
+      <w:pPr>
+        <w:ind w:left="2880" w:hanging="360"/>
+      </w:pPr>
+      <w:rPr>
+        <w:rFonts w:ascii="Symbol" w:hAnsi="Symbol" w:hint="default"/>
+      </w:rPr>
+    </w:lvl>
+    <w:lvl w:ilvl="4" w:tplc="04090003" w:tentative="1">
+      <w:start w:val="1"/>
+      <w:numFmt w:val="bullet"/>
+      <w:lvlText w:val="o"/>
+      <w:lvlJc w:val="left"/>
+      <w:pPr>
+        <w:ind w:left="3600" w:hanging="360"/>
+      </w:pPr>
+      <w:rPr>
+        <w:rFonts w:ascii="Courier New" w:hAnsi="Courier New" w:cs="Courier New" w:hint="default"/>
+      </w:rPr>
+    </w:lvl>
+    <w:lvl w:ilvl="5" w:tplc="04090005" w:tentative="1">
+      <w:start w:val="1"/>
+      <w:numFmt w:val="bullet"/>
+      <w:lvlText w:val=""/>
+      <w:lvlJc w:val="left"/>
+      <w:pPr>
+        <w:ind w:left="4320" w:hanging="360"/>
+      </w:pPr>
+      <w:rPr>
+        <w:rFonts w:ascii="Wingdings" w:hAnsi="Wingdings" w:hint="default"/>
+      </w:rPr>
+    </w:lvl>
+    <w:lvl w:ilvl="6" w:tplc="04090001" w:tentative="1">
+      <w:start w:val="1"/>
+      <w:numFmt w:val="bullet"/>
+      <w:lvlText w:val=""/>
+      <w:lvlJc w:val="left"/>
+      <w:pPr>
+        <w:ind w:left="5040" w:hanging="360"/>
+      </w:pPr>
+      <w:rPr>
+        <w:rFonts w:ascii="Symbol" w:hAnsi="Symbol" w:hint="default"/>
+      </w:rPr>
+    </w:lvl>
+    <w:lvl w:ilvl="7" w:tplc="04090003" w:tentative="1">
+      <w:start w:val="1"/>
+      <w:numFmt w:val="bullet"/>
+      <w:lvlText w:val="o"/>
+      <w:lvlJc w:val="left"/>
+      <w:pPr>
+        <w:ind w:left="5760" w:hanging="360"/>
+      </w:pPr>
+      <w:rPr>
+        <w:rFonts w:ascii="Courier New" w:hAnsi="Courier New" w:cs="Courier New" w:hint="default"/>
+      </w:rPr>
+    </w:lvl>
+    <w:lvl w:ilvl="8" w:tplc="04090005" w:tentative="1">
+      <w:start w:val="1"/>
+      <w:numFmt w:val="bullet"/>
+      <w:lvlText w:val=""/>
+      <w:lvlJc w:val="left"/>
+      <w:pPr>
+        <w:ind w:left="6480" w:hanging="360"/>
+      </w:pPr>
+      <w:rPr>
+        <w:rFonts w:ascii="Wingdings" w:hAnsi="Wingdings" w:hint="default"/>
+      </w:rPr>
+    </w:lvl>
+  </w:abstractNum>
+  <w:abstractNum w:abstractNumId="2" w15:restartNumberingAfterBreak="0">
+    <w:nsid w:val="14FA7326"/>
+    <w:multiLevelType w:val="hybridMultilevel"/>
+    <w:tmpl w:val="6122C484"/>
+    <w:lvl w:ilvl="0" w:tplc="4EF8F62A">
+      <w:numFmt w:val="bullet"/>
+      <w:lvlText w:val="-"/>
+      <w:lvlJc w:val="left"/>
+      <w:pPr>
+        <w:ind w:left="720" w:hanging="360"/>
+      </w:pPr>
+      <w:rPr>
+        <w:rFonts w:ascii="Aptos" w:eastAsiaTheme="minorHAnsi" w:hAnsi="Aptos" w:cstheme="minorBidi" w:hint="default"/>
+      </w:rPr>
+    </w:lvl>
+    <w:lvl w:ilvl="1" w:tplc="04090003">
+      <w:start w:val="1"/>
+      <w:numFmt w:val="bullet"/>
+      <w:lvlText w:val="o"/>
+      <w:lvlJc w:val="left"/>
+      <w:pPr>
+        <w:ind w:left="1440" w:hanging="360"/>
+      </w:pPr>
+      <w:rPr>
+        <w:rFonts w:ascii="Courier New" w:hAnsi="Courier New" w:cs="Courier New" w:hint="default"/>
+      </w:rPr>
+    </w:lvl>
+    <w:lvl w:ilvl="2" w:tplc="04090005" w:tentative="1">
+      <w:start w:val="1"/>
+      <w:numFmt w:val="bullet"/>
+      <w:lvlText w:val=""/>
+      <w:lvlJc w:val="left"/>
+      <w:pPr>
+        <w:ind w:left="2160" w:hanging="360"/>
+      </w:pPr>
+      <w:rPr>
+        <w:rFonts w:ascii="Wingdings" w:hAnsi="Wingdings" w:hint="default"/>
+      </w:rPr>
+    </w:lvl>
+    <w:lvl w:ilvl="3" w:tplc="04090001" w:tentative="1">
+      <w:start w:val="1"/>
+      <w:numFmt w:val="bullet"/>
+      <w:lvlText w:val=""/>
+      <w:lvlJc w:val="left"/>
+      <w:pPr>
+        <w:ind w:left="2880" w:hanging="360"/>
+      </w:pPr>
+      <w:rPr>
+        <w:rFonts w:ascii="Symbol" w:hAnsi="Symbol" w:hint="default"/>
+      </w:rPr>
+    </w:lvl>
+    <w:lvl w:ilvl="4" w:tplc="04090003" w:tentative="1">
+      <w:start w:val="1"/>
+      <w:numFmt w:val="bullet"/>
+      <w:lvlText w:val="o"/>
+      <w:lvlJc w:val="left"/>
+      <w:pPr>
+        <w:ind w:left="3600" w:hanging="360"/>
+      </w:pPr>
+      <w:rPr>
+        <w:rFonts w:ascii="Courier New" w:hAnsi="Courier New" w:cs="Courier New" w:hint="default"/>
+      </w:rPr>
+    </w:lvl>
+    <w:lvl w:ilvl="5" w:tplc="04090005" w:tentative="1">
+      <w:start w:val="1"/>
+      <w:numFmt w:val="bullet"/>
+      <w:lvlText w:val=""/>
+      <w:lvlJc w:val="left"/>
+      <w:pPr>
+        <w:ind w:left="4320" w:hanging="360"/>
+      </w:pPr>
+      <w:rPr>
+        <w:rFonts w:ascii="Wingdings" w:hAnsi="Wingdings" w:hint="default"/>
+      </w:rPr>
+    </w:lvl>
+    <w:lvl w:ilvl="6" w:tplc="04090001" w:tentative="1">
+      <w:start w:val="1"/>
+      <w:numFmt w:val="bullet"/>
+      <w:lvlText w:val=""/>
+      <w:lvlJc w:val="left"/>
+      <w:pPr>
+        <w:ind w:left="5040" w:hanging="360"/>
+      </w:pPr>
+      <w:rPr>
+        <w:rFonts w:ascii="Symbol" w:hAnsi="Symbol" w:hint="default"/>
+      </w:rPr>
+    </w:lvl>
+    <w:lvl w:ilvl="7" w:tplc="04090003" w:tentative="1">
+      <w:start w:val="1"/>
+      <w:numFmt w:val="bullet"/>
+      <w:lvlText w:val="o"/>
+      <w:lvlJc w:val="left"/>
+      <w:pPr>
+        <w:ind w:left="5760" w:hanging="360"/>
+      </w:pPr>
+      <w:rPr>
+        <w:rFonts w:ascii="Courier New" w:hAnsi="Courier New" w:cs="Courier New" w:hint="default"/>
+      </w:rPr>
+    </w:lvl>
+    <w:lvl w:ilvl="8" w:tplc="04090005" w:tentative="1">
+      <w:start w:val="1"/>
+      <w:numFmt w:val="bullet"/>
+      <w:lvlText w:val=""/>
+      <w:lvlJc w:val="left"/>
+      <w:pPr>
+        <w:ind w:left="6480" w:hanging="360"/>
+      </w:pPr>
+      <w:rPr>
+        <w:rFonts w:ascii="Wingdings" w:hAnsi="Wingdings" w:hint="default"/>
+      </w:rPr>
+    </w:lvl>
+  </w:abstractNum>
+  <w:abstractNum w:abstractNumId="3" w15:restartNumberingAfterBreak="0">
+    <w:nsid w:val="27371EFF"/>
+    <w:multiLevelType w:val="hybridMultilevel"/>
+    <w:tmpl w:val="B6FC5DD8"/>
+    <w:lvl w:ilvl="0" w:tplc="9D30C41A">
+      <w:numFmt w:val="bullet"/>
+      <w:lvlText w:val="-"/>
+      <w:lvlJc w:val="left"/>
+      <w:pPr>
+        <w:ind w:left="720" w:hanging="360"/>
+      </w:pPr>
+      <w:rPr>
+        <w:rFonts w:ascii="Aptos" w:eastAsiaTheme="minorHAnsi" w:hAnsi="Aptos" w:cstheme="minorBidi" w:hint="default"/>
+      </w:rPr>
+    </w:lvl>
+    <w:lvl w:ilvl="1" w:tplc="04090003" w:tentative="1">
+      <w:start w:val="1"/>
+      <w:numFmt w:val="bullet"/>
+      <w:lvlText w:val="o"/>
+      <w:lvlJc w:val="left"/>
+      <w:pPr>
+        <w:ind w:left="1440" w:hanging="360"/>
+      </w:pPr>
+      <w:rPr>
+        <w:rFonts w:ascii="Courier New" w:hAnsi="Courier New" w:cs="Courier New" w:hint="default"/>
+      </w:rPr>
+    </w:lvl>
+    <w:lvl w:ilvl="2" w:tplc="04090005" w:tentative="1">
+      <w:start w:val="1"/>
+      <w:numFmt w:val="bullet"/>
+      <w:lvlText w:val=""/>
+      <w:lvlJc w:val="left"/>
+      <w:pPr>
+        <w:ind w:left="2160" w:hanging="360"/>
+      </w:pPr>
+      <w:rPr>
+        <w:rFonts w:ascii="Wingdings" w:hAnsi="Wingdings" w:hint="default"/>
+      </w:rPr>
+    </w:lvl>
+    <w:lvl w:ilvl="3" w:tplc="04090001" w:tentative="1">
+      <w:start w:val="1"/>
+      <w:numFmt w:val="bullet"/>
+      <w:lvlText w:val=""/>
+      <w:lvlJc w:val="left"/>
+      <w:pPr>
+        <w:ind w:left="2880" w:hanging="360"/>
+      </w:pPr>
+      <w:rPr>
+        <w:rFonts w:ascii="Symbol" w:hAnsi="Symbol" w:hint="default"/>
+      </w:rPr>
+    </w:lvl>
+    <w:lvl w:ilvl="4" w:tplc="04090003" w:tentative="1">
+      <w:start w:val="1"/>
+      <w:numFmt w:val="bullet"/>
+      <w:lvlText w:val="o"/>
+      <w:lvlJc w:val="left"/>
+      <w:pPr>
+        <w:ind w:left="3600" w:hanging="360"/>
+      </w:pPr>
+      <w:rPr>
+        <w:rFonts w:ascii="Courier New" w:hAnsi="Courier New" w:cs="Courier New" w:hint="default"/>
+      </w:rPr>
+    </w:lvl>
+    <w:lvl w:ilvl="5" w:tplc="04090005" w:tentative="1">
+      <w:start w:val="1"/>
+      <w:numFmt w:val="bullet"/>
+      <w:lvlText w:val=""/>
+      <w:lvlJc w:val="left"/>
+      <w:pPr>
+        <w:ind w:left="4320" w:hanging="360"/>
+      </w:pPr>
+      <w:rPr>
+        <w:rFonts w:ascii="Wingdings" w:hAnsi="Wingdings" w:hint="default"/>
+      </w:rPr>
+    </w:lvl>
+    <w:lvl w:ilvl="6" w:tplc="04090001" w:tentative="1">
+      <w:start w:val="1"/>
+      <w:numFmt w:val="bullet"/>
+      <w:lvlText w:val=""/>
+      <w:lvlJc w:val="left"/>
+      <w:pPr>
+        <w:ind w:left="5040" w:hanging="360"/>
+      </w:pPr>
+      <w:rPr>
+        <w:rFonts w:ascii="Symbol" w:hAnsi="Symbol" w:hint="default"/>
+      </w:rPr>
+    </w:lvl>
+    <w:lvl w:ilvl="7" w:tplc="04090003" w:tentative="1">
+      <w:start w:val="1"/>
+      <w:numFmt w:val="bullet"/>
+      <w:lvlText w:val="o"/>
+      <w:lvlJc w:val="left"/>
+      <w:pPr>
+        <w:ind w:left="5760" w:hanging="360"/>
+      </w:pPr>
+      <w:rPr>
+        <w:rFonts w:ascii="Courier New" w:hAnsi="Courier New" w:cs="Courier New" w:hint="default"/>
+      </w:rPr>
+    </w:lvl>
+    <w:lvl w:ilvl="8" w:tplc="04090005" w:tentative="1">
+      <w:start w:val="1"/>
+      <w:numFmt w:val="bullet"/>
+      <w:lvlText w:val=""/>
+      <w:lvlJc w:val="left"/>
+      <w:pPr>
+        <w:ind w:left="6480" w:hanging="360"/>
+      </w:pPr>
+      <w:rPr>
+        <w:rFonts w:ascii="Wingdings" w:hAnsi="Wingdings" w:hint="default"/>
+      </w:rPr>
+    </w:lvl>
+  </w:abstractNum>
+  <w:abstractNum w:abstractNumId="4" w15:restartNumberingAfterBreak="0">
+    <w:nsid w:val="695535AA"/>
+    <w:multiLevelType w:val="hybridMultilevel"/>
+    <w:tmpl w:val="E1ECA694"/>
+    <w:lvl w:ilvl="0" w:tplc="C2D4C2AC">
+      <w:numFmt w:val="bullet"/>
+      <w:lvlText w:val="-"/>
+      <w:lvlJc w:val="left"/>
+      <w:pPr>
+        <w:ind w:left="720" w:hanging="360"/>
+      </w:pPr>
+      <w:rPr>
+        <w:rFonts w:ascii="Aptos" w:eastAsiaTheme="minorHAnsi" w:hAnsi="Aptos" w:cstheme="minorBidi" w:hint="default"/>
+      </w:rPr>
+    </w:lvl>
+    <w:lvl w:ilvl="1" w:tplc="04090003" w:tentative="1">
+      <w:start w:val="1"/>
+      <w:numFmt w:val="bullet"/>
+      <w:lvlText w:val="o"/>
+      <w:lvlJc w:val="left"/>
+      <w:pPr>
+        <w:ind w:left="1440" w:hanging="360"/>
+      </w:pPr>
+      <w:rPr>
+        <w:rFonts w:ascii="Courier New" w:hAnsi="Courier New" w:cs="Courier New" w:hint="default"/>
+      </w:rPr>
+    </w:lvl>
+    <w:lvl w:ilvl="2" w:tplc="04090005" w:tentative="1">
+      <w:start w:val="1"/>
+      <w:numFmt w:val="bullet"/>
+      <w:lvlText w:val=""/>
+      <w:lvlJc w:val="left"/>
+      <w:pPr>
+        <w:ind w:left="2160" w:hanging="360"/>
+      </w:pPr>
+      <w:rPr>
+        <w:rFonts w:ascii="Wingdings" w:hAnsi="Wingdings" w:hint="default"/>
+      </w:rPr>
+    </w:lvl>
+    <w:lvl w:ilvl="3" w:tplc="04090001" w:tentative="1">
+      <w:start w:val="1"/>
+      <w:numFmt w:val="bullet"/>
+      <w:lvlText w:val=""/>
+      <w:lvlJc w:val="left"/>
+      <w:pPr>
+        <w:ind w:left="2880" w:hanging="360"/>
+      </w:pPr>
+      <w:rPr>
+        <w:rFonts w:ascii="Symbol" w:hAnsi="Symbol" w:hint="default"/>
+      </w:rPr>
+    </w:lvl>
+    <w:lvl w:ilvl="4" w:tplc="04090003" w:tentative="1">
+      <w:start w:val="1"/>
+      <w:numFmt w:val="bullet"/>
+      <w:lvlText w:val="o"/>
+      <w:lvlJc w:val="left"/>
+      <w:pPr>
+        <w:ind w:left="3600" w:hanging="360"/>
+      </w:pPr>
+      <w:rPr>
+        <w:rFonts w:ascii="Courier New" w:hAnsi="Courier New" w:cs="Courier New" w:hint="default"/>
+      </w:rPr>
+    </w:lvl>
+    <w:lvl w:ilvl="5" w:tplc="04090005" w:tentative="1">
+      <w:start w:val="1"/>
+      <w:numFmt w:val="bullet"/>
+      <w:lvlText w:val=""/>
+      <w:lvlJc w:val="left"/>
+      <w:pPr>
+        <w:ind w:left="4320" w:hanging="360"/>
+      </w:pPr>
+      <w:rPr>
+        <w:rFonts w:ascii="Wingdings" w:hAnsi="Wingdings" w:hint="default"/>
+      </w:rPr>
+    </w:lvl>
+    <w:lvl w:ilvl="6" w:tplc="04090001" w:tentative="1">
+      <w:start w:val="1"/>
+      <w:numFmt w:val="bullet"/>
+      <w:lvlText w:val=""/>
+      <w:lvlJc w:val="left"/>
+      <w:pPr>
+        <w:ind w:left="5040" w:hanging="360"/>
+      </w:pPr>
+      <w:rPr>
+        <w:rFonts w:ascii="Symbol" w:hAnsi="Symbol" w:hint="default"/>
+      </w:rPr>
+    </w:lvl>
+    <w:lvl w:ilvl="7" w:tplc="04090003" w:tentative="1">
+      <w:start w:val="1"/>
+      <w:numFmt w:val="bullet"/>
+      <w:lvlText w:val="o"/>
+      <w:lvlJc w:val="left"/>
+      <w:pPr>
+        <w:ind w:left="5760" w:hanging="360"/>
+      </w:pPr>
+      <w:rPr>
+        <w:rFonts w:ascii="Courier New" w:hAnsi="Courier New" w:cs="Courier New" w:hint="default"/>
+      </w:rPr>
+    </w:lvl>
+    <w:lvl w:ilvl="8" w:tplc="04090005" w:tentative="1">
+      <w:start w:val="1"/>
+      <w:numFmt w:val="bullet"/>
+      <w:lvlText w:val=""/>
+      <w:lvlJc w:val="left"/>
+      <w:pPr>
+        <w:ind w:left="6480" w:hanging="360"/>
+      </w:pPr>
+      <w:rPr>
+        <w:rFonts w:ascii="Wingdings" w:hAnsi="Wingdings" w:hint="default"/>
+      </w:rPr>
+    </w:lvl>
+  </w:abstractNum>
   <w:num w:numId="1" w16cid:durableId="2004238914">
     <w:abstractNumId w:val="0"/>
+  </w:num>
+  <w:num w:numId="2" w16cid:durableId="1174339919">
+    <w:abstractNumId w:val="1"/>
+  </w:num>
+  <w:num w:numId="3" w16cid:durableId="106315792">
+    <w:abstractNumId w:val="4"/>
+  </w:num>
+  <w:num w:numId="4" w16cid:durableId="1667243977">
+    <w:abstractNumId w:val="2"/>
+  </w:num>
+  <w:num w:numId="5" w16cid:durableId="2032414411">
+    <w:abstractNumId w:val="3"/>
   </w:num>
 </w:numbering>
 </file>
@@ -2765,10 +4339,17 @@
     <w:autoRedefine/>
     <w:uiPriority w:val="39"/>
     <w:unhideWhenUsed/>
-    <w:rsid w:val="005D0ACF"/>
+    <w:rsid w:val="00355962"/>
     <w:pPr>
+      <w:tabs>
+        <w:tab w:val="right" w:leader="dot" w:pos="9350"/>
+      </w:tabs>
       <w:spacing w:after="100"/>
     </w:pPr>
+    <w:rPr>
+      <w:rFonts w:ascii="Times New Roman" w:hAnsi="Times New Roman" w:cs="Times New Roman"/>
+      <w:noProof/>
+    </w:rPr>
   </w:style>
   <w:style w:type="paragraph" w:styleId="TOC2">
     <w:name w:val="toc 2"/>
@@ -2837,6 +4418,25 @@
     <w:link w:val="Footer"/>
     <w:uiPriority w:val="99"/>
     <w:rsid w:val="005D0ACF"/>
+  </w:style>
+  <w:style w:type="paragraph" w:styleId="Caption">
+    <w:name w:val="caption"/>
+    <w:basedOn w:val="Normal"/>
+    <w:next w:val="Normal"/>
+    <w:uiPriority w:val="35"/>
+    <w:unhideWhenUsed/>
+    <w:qFormat/>
+    <w:rsid w:val="00293E8A"/>
+    <w:pPr>
+      <w:spacing w:after="200" w:line="240" w:lineRule="auto"/>
+    </w:pPr>
+    <w:rPr>
+      <w:i/>
+      <w:iCs/>
+      <w:color w:val="0E2841" w:themeColor="text2"/>
+      <w:sz w:val="18"/>
+      <w:szCs w:val="18"/>
+    </w:rPr>
   </w:style>
 </w:styles>
 </file>

--- a/docs/Maintenance Manual.docx
+++ b/docs/Maintenance Manual.docx
@@ -1370,6 +1370,7 @@
           <w:rFonts w:ascii="Times New Roman" w:hAnsi="Times New Roman" w:cs="Times New Roman"/>
         </w:rPr>
       </w:pPr>
+      <w:proofErr w:type="gramStart"/>
       <w:r>
         <w:rPr>
           <w:rFonts w:ascii="Times New Roman" w:hAnsi="Times New Roman" w:cs="Times New Roman"/>
@@ -1380,7 +1381,14 @@
         <w:rPr>
           <w:rFonts w:ascii="Times New Roman" w:hAnsi="Times New Roman" w:cs="Times New Roman"/>
         </w:rPr>
-        <w:t>s no</w:t>
+        <w:t>s</w:t>
+      </w:r>
+      <w:proofErr w:type="gramEnd"/>
+      <w:r>
+        <w:rPr>
+          <w:rFonts w:ascii="Times New Roman" w:hAnsi="Times New Roman" w:cs="Times New Roman"/>
+        </w:rPr>
+        <w:t xml:space="preserve"> no</w:t>
       </w:r>
       <w:r>
         <w:rPr>
@@ -1614,11 +1622,19 @@
           <w:rFonts w:ascii="Times New Roman" w:hAnsi="Times New Roman" w:cs="Times New Roman"/>
         </w:rPr>
       </w:pPr>
-      <w:r>
-        <w:rPr>
-          <w:rFonts w:ascii="Times New Roman" w:hAnsi="Times New Roman" w:cs="Times New Roman"/>
-        </w:rPr>
-        <w:t>Game does not end after someone wins</w:t>
+      <w:proofErr w:type="gramStart"/>
+      <w:r>
+        <w:rPr>
+          <w:rFonts w:ascii="Times New Roman" w:hAnsi="Times New Roman" w:cs="Times New Roman"/>
+        </w:rPr>
+        <w:t>Game does</w:t>
+      </w:r>
+      <w:proofErr w:type="gramEnd"/>
+      <w:r>
+        <w:rPr>
+          <w:rFonts w:ascii="Times New Roman" w:hAnsi="Times New Roman" w:cs="Times New Roman"/>
+        </w:rPr>
+        <w:t xml:space="preserve"> not end after someone wins</w:t>
       </w:r>
       <w:r>
         <w:rPr>
@@ -2230,7 +2246,21 @@
               <w:rPr>
                 <w:rFonts w:ascii="Times New Roman" w:hAnsi="Times New Roman" w:cs="Times New Roman"/>
               </w:rPr>
-              <w:t>Hill cipher does not properly decrypt the message it creates.</w:t>
+              <w:t xml:space="preserve">Hill </w:t>
+            </w:r>
+            <w:proofErr w:type="gramStart"/>
+            <w:r>
+              <w:rPr>
+                <w:rFonts w:ascii="Times New Roman" w:hAnsi="Times New Roman" w:cs="Times New Roman"/>
+              </w:rPr>
+              <w:t>cipher</w:t>
+            </w:r>
+            <w:proofErr w:type="gramEnd"/>
+            <w:r>
+              <w:rPr>
+                <w:rFonts w:ascii="Times New Roman" w:hAnsi="Times New Roman" w:cs="Times New Roman"/>
+              </w:rPr>
+              <w:t xml:space="preserve"> does not properly decrypt the message it creates.</w:t>
             </w:r>
           </w:p>
         </w:tc>
@@ -2266,7 +2296,21 @@
               <w:rPr>
                 <w:rFonts w:ascii="Times New Roman" w:hAnsi="Times New Roman" w:cs="Times New Roman"/>
               </w:rPr>
-              <w:t xml:space="preserve">This is either an issue with the math or the </w:t>
+              <w:t xml:space="preserve">This is either an issue with </w:t>
+            </w:r>
+            <w:proofErr w:type="gramStart"/>
+            <w:r>
+              <w:rPr>
+                <w:rFonts w:ascii="Times New Roman" w:hAnsi="Times New Roman" w:cs="Times New Roman"/>
+              </w:rPr>
+              <w:t>the math</w:t>
+            </w:r>
+            <w:proofErr w:type="gramEnd"/>
+            <w:r>
+              <w:rPr>
+                <w:rFonts w:ascii="Times New Roman" w:hAnsi="Times New Roman" w:cs="Times New Roman"/>
+              </w:rPr>
+              <w:t xml:space="preserve"> or the </w:t>
             </w:r>
             <w:r>
               <w:rPr>
@@ -2603,7 +2647,114 @@
           <w:bCs/>
           <w:color w:val="747474" w:themeColor="background2" w:themeShade="80"/>
         </w:rPr>
-        <w:t>Known Issues</w:t>
+        <w:t xml:space="preserve">Contact Form Host: </w:t>
+      </w:r>
+      <w:r>
+        <w:rPr>
+          <w:rFonts w:ascii="Times New Roman" w:hAnsi="Times New Roman" w:cs="Times New Roman"/>
+        </w:rPr>
+        <w:t>Formspree</w:t>
+      </w:r>
+    </w:p>
+    <w:p>
+      <w:pPr>
+        <w:keepNext/>
+      </w:pPr>
+      <w:r>
+        <w:rPr>
+          <w:rFonts w:ascii="Times New Roman" w:hAnsi="Times New Roman" w:cs="Times New Roman"/>
+        </w:rPr>
+        <w:tab/>
+      </w:r>
+      <w:r>
+        <w:rPr>
+          <w:rFonts w:ascii="Times New Roman" w:hAnsi="Times New Roman" w:cs="Times New Roman"/>
+        </w:rPr>
+        <w:drawing>
+          <wp:inline distT="0" distB="0" distL="0" distR="0" wp14:anchorId="7551172E" wp14:editId="38CDF088">
+            <wp:extent cx="4813653" cy="2486025"/>
+            <wp:effectExtent l="0" t="0" r="6350" b="0"/>
+            <wp:docPr id="1261943739" name="Picture 1" descr="A screenshot of a computer&#10;&#10;AI-generated content may be incorrect."/>
+            <wp:cNvGraphicFramePr>
+              <a:graphicFrameLocks xmlns:a="http://schemas.openxmlformats.org/drawingml/2006/main" noChangeAspect="1"/>
+            </wp:cNvGraphicFramePr>
+            <a:graphic xmlns:a="http://schemas.openxmlformats.org/drawingml/2006/main">
+              <a:graphicData uri="http://schemas.openxmlformats.org/drawingml/2006/picture">
+                <pic:pic xmlns:pic="http://schemas.openxmlformats.org/drawingml/2006/picture">
+                  <pic:nvPicPr>
+                    <pic:cNvPr id="1261943739" name="Picture 1" descr="A screenshot of a computer&#10;&#10;AI-generated content may be incorrect."/>
+                    <pic:cNvPicPr/>
+                  </pic:nvPicPr>
+                  <pic:blipFill>
+                    <a:blip r:embed="rId7"/>
+                    <a:stretch>
+                      <a:fillRect/>
+                    </a:stretch>
+                  </pic:blipFill>
+                  <pic:spPr>
+                    <a:xfrm>
+                      <a:off x="0" y="0"/>
+                      <a:ext cx="4828547" cy="2493717"/>
+                    </a:xfrm>
+                    <a:prstGeom prst="rect">
+                      <a:avLst/>
+                    </a:prstGeom>
+                  </pic:spPr>
+                </pic:pic>
+              </a:graphicData>
+            </a:graphic>
+          </wp:inline>
+        </w:drawing>
+      </w:r>
+    </w:p>
+    <w:p>
+      <w:pPr>
+        <w:pStyle w:val="Caption"/>
+        <w:ind w:left="720"/>
+        <w:rPr>
+          <w:rFonts w:ascii="Times New Roman" w:hAnsi="Times New Roman" w:cs="Times New Roman"/>
+        </w:rPr>
+      </w:pPr>
+      <w:r>
+        <w:t xml:space="preserve">Figure </w:t>
+      </w:r>
+      <w:fldSimple w:instr=" SEQ Figure \* ARABIC ">
+        <w:r>
+          <w:rPr>
+            <w:noProof/>
+          </w:rPr>
+          <w:t>1</w:t>
+        </w:r>
+      </w:fldSimple>
+      <w:r>
+        <w:t xml:space="preserve"> Example of contact me submission</w:t>
+      </w:r>
+    </w:p>
+    <w:p>
+      <w:pPr>
+        <w:rPr>
+          <w:rFonts w:ascii="Times New Roman" w:hAnsi="Times New Roman" w:cs="Times New Roman"/>
+        </w:rPr>
+      </w:pPr>
+      <w:proofErr w:type="gramStart"/>
+      <w:r>
+        <w:rPr>
+          <w:rFonts w:ascii="Times New Roman" w:hAnsi="Times New Roman" w:cs="Times New Roman"/>
+          <w:b/>
+          <w:bCs/>
+          <w:color w:val="747474" w:themeColor="background2" w:themeShade="80"/>
+        </w:rPr>
+        <w:t>Known</w:t>
+      </w:r>
+      <w:proofErr w:type="gramEnd"/>
+      <w:r>
+        <w:rPr>
+          <w:rFonts w:ascii="Times New Roman" w:hAnsi="Times New Roman" w:cs="Times New Roman"/>
+          <w:b/>
+          <w:bCs/>
+          <w:color w:val="747474" w:themeColor="background2" w:themeShade="80"/>
+        </w:rPr>
+        <w:t xml:space="preserve"> Issues</w:t>
       </w:r>
       <w:r>
         <w:rPr>
@@ -2710,7 +2861,7 @@
       </w:r>
     </w:p>
     <w:sectPr>
-      <w:headerReference w:type="default" r:id="rId7"/>
+      <w:headerReference w:type="default" r:id="rId8"/>
       <w:pgSz w:w="12240" w:h="15840"/>
       <w:pgMar w:top="1440" w:right="1440" w:bottom="1440" w:left="1440" w:header="720" w:footer="720" w:gutter="0"/>
       <w:cols w:space="720"/>

--- a/docs/Maintenance Manual.docx
+++ b/docs/Maintenance Manual.docx
@@ -1759,38 +1759,21 @@
         <w:t>Ensure project is properly available on website</w:t>
       </w:r>
     </w:p>
-    <w:p/>
-    <w:p>
-      <w:pPr>
-        <w:pStyle w:val="Heading1"/>
+    <w:p>
+      <w:pPr>
+        <w:pStyle w:val="Heading2"/>
         <w:rPr>
           <w:rFonts w:cs="Times New Roman"/>
         </w:rPr>
       </w:pPr>
-      <w:bookmarkStart w:id="5" w:name="_Toc196558188"/>
+      <w:bookmarkStart w:id="5" w:name="_Toc196558189"/>
       <w:r>
         <w:rPr>
           <w:rFonts w:cs="Times New Roman"/>
         </w:rPr>
-        <w:t>Ideas for Future Projects</w:t>
+        <w:t>Blackjack</w:t>
       </w:r>
       <w:bookmarkEnd w:id="5"/>
-    </w:p>
-    <w:p>
-      <w:pPr>
-        <w:pStyle w:val="Heading2"/>
-        <w:rPr>
-          <w:rFonts w:cs="Times New Roman"/>
-        </w:rPr>
-      </w:pPr>
-      <w:bookmarkStart w:id="6" w:name="_Toc196558189"/>
-      <w:r>
-        <w:rPr>
-          <w:rFonts w:cs="Times New Roman"/>
-        </w:rPr>
-        <w:t>Blackjack</w:t>
-      </w:r>
-      <w:bookmarkEnd w:id="6"/>
     </w:p>
     <w:p>
       <w:pPr>
@@ -1876,8 +1859,110 @@
       <w:pPr>
         <w:rPr>
           <w:rFonts w:ascii="Times New Roman" w:hAnsi="Times New Roman" w:cs="Times New Roman"/>
-        </w:rPr>
-      </w:pPr>
+          <w:b/>
+          <w:bCs/>
+          <w:color w:val="747474" w:themeColor="background2" w:themeShade="80"/>
+        </w:rPr>
+      </w:pPr>
+      <w:r>
+        <w:rPr>
+          <w:rFonts w:ascii="Times New Roman" w:hAnsi="Times New Roman" w:cs="Times New Roman"/>
+          <w:b/>
+          <w:bCs/>
+          <w:color w:val="747474" w:themeColor="background2" w:themeShade="80"/>
+        </w:rPr>
+        <w:t xml:space="preserve">Known Bugs: </w:t>
+      </w:r>
+    </w:p>
+    <w:p>
+      <w:pPr>
+        <w:pStyle w:val="ListParagraph"/>
+        <w:numPr>
+          <w:ilvl w:val="0"/>
+          <w:numId w:val="4"/>
+        </w:numPr>
+        <w:rPr>
+          <w:rFonts w:ascii="Times New Roman" w:hAnsi="Times New Roman" w:cs="Times New Roman"/>
+          <w:color w:val="000000" w:themeColor="text1"/>
+        </w:rPr>
+      </w:pPr>
+      <w:r>
+        <w:rPr>
+          <w:rFonts w:ascii="Times New Roman" w:hAnsi="Times New Roman" w:cs="Times New Roman"/>
+          <w:color w:val="000000" w:themeColor="text1"/>
+        </w:rPr>
+        <w:t>&lt;update&gt;</w:t>
+      </w:r>
+    </w:p>
+    <w:p>
+      <w:pPr>
+        <w:rPr>
+          <w:rFonts w:ascii="Times New Roman" w:hAnsi="Times New Roman" w:cs="Times New Roman"/>
+          <w:b/>
+          <w:bCs/>
+          <w:color w:val="747474" w:themeColor="background2" w:themeShade="80"/>
+        </w:rPr>
+      </w:pPr>
+      <w:r>
+        <w:rPr>
+          <w:rFonts w:ascii="Times New Roman" w:hAnsi="Times New Roman" w:cs="Times New Roman"/>
+          <w:b/>
+          <w:bCs/>
+          <w:color w:val="747474" w:themeColor="background2" w:themeShade="80"/>
+        </w:rPr>
+        <w:t>Maintenance Notes:</w:t>
+      </w:r>
+    </w:p>
+    <w:p>
+      <w:pPr>
+        <w:pStyle w:val="ListParagraph"/>
+        <w:numPr>
+          <w:ilvl w:val="0"/>
+          <w:numId w:val="4"/>
+        </w:numPr>
+        <w:rPr>
+          <w:rFonts w:ascii="Times New Roman" w:hAnsi="Times New Roman" w:cs="Times New Roman"/>
+          <w:color w:val="000000" w:themeColor="text1"/>
+        </w:rPr>
+      </w:pPr>
+      <w:r>
+        <w:rPr>
+          <w:rFonts w:ascii="Times New Roman" w:hAnsi="Times New Roman" w:cs="Times New Roman"/>
+          <w:color w:val="000000" w:themeColor="text1"/>
+        </w:rPr>
+        <w:t>&lt;update&gt;</w:t>
+      </w:r>
+    </w:p>
+    <w:p>
+      <w:pPr>
+        <w:rPr>
+          <w:rFonts w:ascii="Times New Roman" w:hAnsi="Times New Roman" w:cs="Times New Roman"/>
+        </w:rPr>
+      </w:pPr>
+    </w:p>
+    <w:p>
+      <w:pPr>
+        <w:rPr>
+          <w:rFonts w:ascii="Times New Roman" w:hAnsi="Times New Roman" w:cs="Times New Roman"/>
+        </w:rPr>
+      </w:pPr>
+    </w:p>
+    <w:p/>
+    <w:p>
+      <w:pPr>
+        <w:pStyle w:val="Heading1"/>
+        <w:rPr>
+          <w:rFonts w:cs="Times New Roman"/>
+        </w:rPr>
+      </w:pPr>
+      <w:bookmarkStart w:id="6" w:name="_Toc196558188"/>
+      <w:r>
+        <w:rPr>
+          <w:rFonts w:cs="Times New Roman"/>
+        </w:rPr>
+        <w:t>Ideas for Future Projects</w:t>
+      </w:r>
+      <w:bookmarkEnd w:id="6"/>
     </w:p>
     <w:p>
       <w:pPr>
@@ -2028,6 +2113,7 @@
         <w:rPr>
           <w:rFonts w:cs="Times New Roman"/>
         </w:rPr>
+        <w:lastRenderedPageBreak/>
         <w:t>Bug Tracker</w:t>
       </w:r>
       <w:bookmarkEnd w:id="8"/>
@@ -2322,14 +2408,7 @@
               <w:rPr>
                 <w:rFonts w:ascii="Times New Roman" w:hAnsi="Times New Roman" w:cs="Times New Roman"/>
               </w:rPr>
-              <w:t xml:space="preserve"> into GitHub </w:t>
-            </w:r>
-            <w:r>
-              <w:rPr>
-                <w:rFonts w:ascii="Times New Roman" w:hAnsi="Times New Roman" w:cs="Times New Roman"/>
-              </w:rPr>
-              <w:lastRenderedPageBreak/>
-              <w:t xml:space="preserve">Pages, </w:t>
+              <w:t xml:space="preserve"> into GitHub Pages, </w:t>
             </w:r>
             <w:r>
               <w:rPr>
@@ -2362,7 +2441,6 @@
               <w:rPr>
                 <w:rFonts w:ascii="Times New Roman" w:hAnsi="Times New Roman" w:cs="Times New Roman"/>
               </w:rPr>
-              <w:lastRenderedPageBreak/>
               <w:t>4/21/2025</w:t>
             </w:r>
           </w:p>
@@ -2669,6 +2747,7 @@
       <w:r>
         <w:rPr>
           <w:rFonts w:ascii="Times New Roman" w:hAnsi="Times New Roman" w:cs="Times New Roman"/>
+          <w:noProof/>
         </w:rPr>
         <w:drawing>
           <wp:inline distT="0" distB="0" distL="0" distR="0" wp14:anchorId="7551172E" wp14:editId="38CDF088">
@@ -2778,6 +2857,7 @@
         <w:rPr>
           <w:rFonts w:ascii="Times New Roman" w:hAnsi="Times New Roman" w:cs="Times New Roman"/>
         </w:rPr>
+        <w:lastRenderedPageBreak/>
         <w:t>GitHub Pages might not fully support interactive projects like Snake.</w:t>
       </w:r>
     </w:p>

--- a/docs/Maintenance Manual.docx
+++ b/docs/Maintenance Manual.docx
@@ -1370,7 +1370,6 @@
           <w:rFonts w:ascii="Times New Roman" w:hAnsi="Times New Roman" w:cs="Times New Roman"/>
         </w:rPr>
       </w:pPr>
-      <w:proofErr w:type="gramStart"/>
       <w:r>
         <w:rPr>
           <w:rFonts w:ascii="Times New Roman" w:hAnsi="Times New Roman" w:cs="Times New Roman"/>
@@ -1381,14 +1380,7 @@
         <w:rPr>
           <w:rFonts w:ascii="Times New Roman" w:hAnsi="Times New Roman" w:cs="Times New Roman"/>
         </w:rPr>
-        <w:t>s</w:t>
-      </w:r>
-      <w:proofErr w:type="gramEnd"/>
-      <w:r>
-        <w:rPr>
-          <w:rFonts w:ascii="Times New Roman" w:hAnsi="Times New Roman" w:cs="Times New Roman"/>
-        </w:rPr>
-        <w:t xml:space="preserve"> no</w:t>
+        <w:t>s no</w:t>
       </w:r>
       <w:r>
         <w:rPr>
@@ -1622,19 +1614,11 @@
           <w:rFonts w:ascii="Times New Roman" w:hAnsi="Times New Roman" w:cs="Times New Roman"/>
         </w:rPr>
       </w:pPr>
-      <w:proofErr w:type="gramStart"/>
-      <w:r>
-        <w:rPr>
-          <w:rFonts w:ascii="Times New Roman" w:hAnsi="Times New Roman" w:cs="Times New Roman"/>
-        </w:rPr>
-        <w:t>Game does</w:t>
-      </w:r>
-      <w:proofErr w:type="gramEnd"/>
-      <w:r>
-        <w:rPr>
-          <w:rFonts w:ascii="Times New Roman" w:hAnsi="Times New Roman" w:cs="Times New Roman"/>
-        </w:rPr>
-        <w:t xml:space="preserve"> not end after someone wins</w:t>
+      <w:r>
+        <w:rPr>
+          <w:rFonts w:ascii="Times New Roman" w:hAnsi="Times New Roman" w:cs="Times New Roman"/>
+        </w:rPr>
+        <w:t>Game does not end after someone wins</w:t>
       </w:r>
       <w:r>
         <w:rPr>
@@ -1852,7 +1836,19 @@
         <w:rPr>
           <w:rFonts w:ascii="Times New Roman" w:hAnsi="Times New Roman" w:cs="Times New Roman"/>
         </w:rPr>
-        <w:t>HTML, JavaScript, CSS</w:t>
+        <w:t xml:space="preserve">HTML, </w:t>
+      </w:r>
+      <w:r>
+        <w:rPr>
+          <w:rFonts w:ascii="Times New Roman" w:hAnsi="Times New Roman" w:cs="Times New Roman"/>
+        </w:rPr>
+        <w:t>Python</w:t>
+      </w:r>
+      <w:r>
+        <w:rPr>
+          <w:rFonts w:ascii="Times New Roman" w:hAnsi="Times New Roman" w:cs="Times New Roman"/>
+        </w:rPr>
+        <w:t>, CSS</w:t>
       </w:r>
     </w:p>
     <w:p>
@@ -1891,7 +1887,7 @@
           <w:rFonts w:ascii="Times New Roman" w:hAnsi="Times New Roman" w:cs="Times New Roman"/>
           <w:color w:val="000000" w:themeColor="text1"/>
         </w:rPr>
-        <w:t>&lt;update&gt;</w:t>
+        <w:t>TBD</w:t>
       </w:r>
     </w:p>
     <w:p>
@@ -1922,23 +1918,38 @@
         </w:numPr>
         <w:rPr>
           <w:rFonts w:ascii="Times New Roman" w:hAnsi="Times New Roman" w:cs="Times New Roman"/>
-          <w:color w:val="000000" w:themeColor="text1"/>
-        </w:rPr>
-      </w:pPr>
-      <w:r>
-        <w:rPr>
-          <w:rFonts w:ascii="Times New Roman" w:hAnsi="Times New Roman" w:cs="Times New Roman"/>
-          <w:color w:val="000000" w:themeColor="text1"/>
-        </w:rPr>
-        <w:t>&lt;update&gt;</w:t>
-      </w:r>
-    </w:p>
-    <w:p>
-      <w:pPr>
-        <w:rPr>
-          <w:rFonts w:ascii="Times New Roman" w:hAnsi="Times New Roman" w:cs="Times New Roman"/>
-        </w:rPr>
-      </w:pPr>
+        </w:rPr>
+      </w:pPr>
+      <w:r>
+        <w:rPr>
+          <w:rFonts w:ascii="Times New Roman" w:hAnsi="Times New Roman" w:cs="Times New Roman"/>
+        </w:rPr>
+        <w:t>I</w:t>
+      </w:r>
+      <w:r>
+        <w:rPr>
+          <w:rFonts w:ascii="Times New Roman" w:hAnsi="Times New Roman" w:cs="Times New Roman"/>
+        </w:rPr>
+        <w:t>f embedding issues persist on GitHub Pages, consider self-hosting.</w:t>
+      </w:r>
+    </w:p>
+    <w:p>
+      <w:pPr>
+        <w:pStyle w:val="ListParagraph"/>
+        <w:numPr>
+          <w:ilvl w:val="0"/>
+          <w:numId w:val="4"/>
+        </w:numPr>
+        <w:rPr>
+          <w:rFonts w:ascii="Times New Roman" w:hAnsi="Times New Roman" w:cs="Times New Roman"/>
+        </w:rPr>
+      </w:pPr>
+      <w:r>
+        <w:rPr>
+          <w:rFonts w:ascii="Times New Roman" w:hAnsi="Times New Roman" w:cs="Times New Roman"/>
+        </w:rPr>
+        <w:t>Add ‘Challenge Mode’, by removing card counter and having a timer instead.</w:t>
+      </w:r>
     </w:p>
     <w:p>
       <w:pPr>
@@ -2332,21 +2343,7 @@
               <w:rPr>
                 <w:rFonts w:ascii="Times New Roman" w:hAnsi="Times New Roman" w:cs="Times New Roman"/>
               </w:rPr>
-              <w:t xml:space="preserve">Hill </w:t>
-            </w:r>
-            <w:proofErr w:type="gramStart"/>
-            <w:r>
-              <w:rPr>
-                <w:rFonts w:ascii="Times New Roman" w:hAnsi="Times New Roman" w:cs="Times New Roman"/>
-              </w:rPr>
-              <w:t>cipher</w:t>
-            </w:r>
-            <w:proofErr w:type="gramEnd"/>
-            <w:r>
-              <w:rPr>
-                <w:rFonts w:ascii="Times New Roman" w:hAnsi="Times New Roman" w:cs="Times New Roman"/>
-              </w:rPr>
-              <w:t xml:space="preserve"> does not properly decrypt the message it creates.</w:t>
+              <w:t>Hill cipher does not properly decrypt the message it creates.</w:t>
             </w:r>
           </w:p>
         </w:tc>
@@ -2382,21 +2379,7 @@
               <w:rPr>
                 <w:rFonts w:ascii="Times New Roman" w:hAnsi="Times New Roman" w:cs="Times New Roman"/>
               </w:rPr>
-              <w:t xml:space="preserve">This is either an issue with </w:t>
-            </w:r>
-            <w:proofErr w:type="gramStart"/>
-            <w:r>
-              <w:rPr>
-                <w:rFonts w:ascii="Times New Roman" w:hAnsi="Times New Roman" w:cs="Times New Roman"/>
-              </w:rPr>
-              <w:t>the math</w:t>
-            </w:r>
-            <w:proofErr w:type="gramEnd"/>
-            <w:r>
-              <w:rPr>
-                <w:rFonts w:ascii="Times New Roman" w:hAnsi="Times New Roman" w:cs="Times New Roman"/>
-              </w:rPr>
-              <w:t xml:space="preserve"> or the </w:t>
+              <w:t xml:space="preserve">This is either an issue with the math or the </w:t>
             </w:r>
             <w:r>
               <w:rPr>
@@ -2790,9 +2773,6 @@
       <w:pPr>
         <w:pStyle w:val="Caption"/>
         <w:ind w:left="720"/>
-        <w:rPr>
-          <w:rFonts w:ascii="Times New Roman" w:hAnsi="Times New Roman" w:cs="Times New Roman"/>
-        </w:rPr>
       </w:pPr>
       <w:r>
         <w:t xml:space="preserve">Figure </w:t>
@@ -2809,13 +2789,13 @@
         <w:t xml:space="preserve"> Example of contact me submission</w:t>
       </w:r>
     </w:p>
-    <w:p>
-      <w:pPr>
-        <w:rPr>
-          <w:rFonts w:ascii="Times New Roman" w:hAnsi="Times New Roman" w:cs="Times New Roman"/>
-        </w:rPr>
-      </w:pPr>
-      <w:proofErr w:type="gramStart"/>
+    <w:p/>
+    <w:p>
+      <w:pPr>
+        <w:rPr>
+          <w:rFonts w:ascii="Times New Roman" w:hAnsi="Times New Roman" w:cs="Times New Roman"/>
+        </w:rPr>
+      </w:pPr>
       <w:r>
         <w:rPr>
           <w:rFonts w:ascii="Times New Roman" w:hAnsi="Times New Roman" w:cs="Times New Roman"/>
@@ -2823,17 +2803,8 @@
           <w:bCs/>
           <w:color w:val="747474" w:themeColor="background2" w:themeShade="80"/>
         </w:rPr>
-        <w:t>Known</w:t>
-      </w:r>
-      <w:proofErr w:type="gramEnd"/>
-      <w:r>
-        <w:rPr>
-          <w:rFonts w:ascii="Times New Roman" w:hAnsi="Times New Roman" w:cs="Times New Roman"/>
-          <w:b/>
-          <w:bCs/>
-          <w:color w:val="747474" w:themeColor="background2" w:themeShade="80"/>
-        </w:rPr>
-        <w:t xml:space="preserve"> Issues</w:t>
+        <w:lastRenderedPageBreak/>
+        <w:t>Known Issues</w:t>
       </w:r>
       <w:r>
         <w:rPr>
@@ -2857,7 +2828,6 @@
         <w:rPr>
           <w:rFonts w:ascii="Times New Roman" w:hAnsi="Times New Roman" w:cs="Times New Roman"/>
         </w:rPr>
-        <w:lastRenderedPageBreak/>
         <w:t>GitHub Pages might not fully support interactive projects like Snake.</w:t>
       </w:r>
     </w:p>
